--- a/SE_SRDS_PUPevents.docx
+++ b/SE_SRDS_PUPevents.docx
@@ -4897,6 +4897,30 @@
     </w:p>
     <w:p>
       <w:pPr>
+        <w:pStyle w:val="ListParagraph"/>
+        <w:numPr>
+          <w:ilvl w:val="0"/>
+          <w:numId w:val="4"/>
+        </w:numPr>
+      </w:pPr>
+      <w:r>
+        <w:t>JOIN EVENT</w:t>
+      </w:r>
+    </w:p>
+    <w:p>
+      <w:pPr>
+        <w:pStyle w:val="ListParagraph"/>
+        <w:ind w:left="2880"/>
+      </w:pPr>
+      <w:r>
+        <w:t xml:space="preserve">The user will be able view the complete details of an event and has the choice if he or she will join or not this event. If the user chooses to join the </w:t>
+      </w:r>
+      <w:r>
+        <w:t>event, then the system will list the user as a guest.</w:t>
+      </w:r>
+    </w:p>
+    <w:p>
+      <w:pPr>
         <w:pStyle w:val="Heading2"/>
       </w:pPr>
       <w:bookmarkStart w:id="66" w:name="_Toc476648668"/>
@@ -4927,6 +4951,137 @@
       <w:bookmarkEnd w:id="71"/>
     </w:p>
     <w:p>
+      <w:r>
+        <w:t>.</w:t>
+      </w:r>
+    </w:p>
+    <w:p>
+      <w:r>
+        <w:rPr>
+          <w:noProof/>
+          <w:lang w:val="en-PH" w:eastAsia="en-PH"/>
+        </w:rPr>
+        <w:drawing>
+          <wp:inline distT="0" distB="0" distL="0" distR="0">
+            <wp:extent cx="4702716" cy="3461030"/>
+            <wp:effectExtent l="0" t="0" r="3175" b="6350"/>
+            <wp:docPr id="1" name="Picture 1" descr="C:\Users\Red Periabras\AppData\Local\Microsoft\Windows\INetCacheContent.Word\eventManager.jpg"/>
+            <wp:cNvGraphicFramePr>
+              <a:graphicFrameLocks xmlns:a="http://schemas.openxmlformats.org/drawingml/2006/main" noChangeAspect="1"/>
+            </wp:cNvGraphicFramePr>
+            <a:graphic xmlns:a="http://schemas.openxmlformats.org/drawingml/2006/main">
+              <a:graphicData uri="http://schemas.openxmlformats.org/drawingml/2006/picture">
+                <pic:pic xmlns:pic="http://schemas.openxmlformats.org/drawingml/2006/picture">
+                  <pic:nvPicPr>
+                    <pic:cNvPr id="0" name="Picture 4" descr="C:\Users\Red Periabras\AppData\Local\Microsoft\Windows\INetCacheContent.Word\eventManager.jpg"/>
+                    <pic:cNvPicPr>
+                      <a:picLocks noChangeAspect="1" noChangeArrowheads="1"/>
+                    </pic:cNvPicPr>
+                  </pic:nvPicPr>
+                  <pic:blipFill>
+                    <a:blip r:embed="rId8">
+                      <a:extLst>
+                        <a:ext uri="{28A0092B-C50C-407E-A947-70E740481C1C}">
+                          <a14:useLocalDpi xmlns:a14="http://schemas.microsoft.com/office/drawing/2010/main" val="0"/>
+                        </a:ext>
+                      </a:extLst>
+                    </a:blip>
+                    <a:srcRect/>
+                    <a:stretch>
+                      <a:fillRect/>
+                    </a:stretch>
+                  </pic:blipFill>
+                  <pic:spPr bwMode="auto">
+                    <a:xfrm>
+                      <a:off x="0" y="0"/>
+                      <a:ext cx="4707023" cy="3464200"/>
+                    </a:xfrm>
+                    <a:prstGeom prst="rect">
+                      <a:avLst/>
+                    </a:prstGeom>
+                    <a:noFill/>
+                    <a:ln>
+                      <a:noFill/>
+                    </a:ln>
+                  </pic:spPr>
+                </pic:pic>
+              </a:graphicData>
+            </a:graphic>
+          </wp:inline>
+        </w:drawing>
+      </w:r>
+    </w:p>
+    <w:p>
+      <w:pPr>
+        <w:rPr>
+          <w:noProof/>
+          <w:lang w:val="en-PH" w:eastAsia="en-PH"/>
+        </w:rPr>
+      </w:pPr>
+    </w:p>
+    <w:p>
+      <w:pPr>
+        <w:jc w:val="center"/>
+      </w:pPr>
+      <w:r>
+        <w:rPr>
+          <w:noProof/>
+          <w:lang w:val="en-PH" w:eastAsia="en-PH"/>
+        </w:rPr>
+        <w:drawing>
+          <wp:inline distT="0" distB="0" distL="0" distR="0">
+            <wp:extent cx="3583752" cy="2196935"/>
+            <wp:effectExtent l="0" t="0" r="0" b="0"/>
+            <wp:docPr id="2" name="Picture 2" descr="C:\Users\Red Periabras\AppData\Local\Microsoft\Windows\INetCacheContent.Word\eventVerify.jpg"/>
+            <wp:cNvGraphicFramePr>
+              <a:graphicFrameLocks xmlns:a="http://schemas.openxmlformats.org/drawingml/2006/main" noChangeAspect="1"/>
+            </wp:cNvGraphicFramePr>
+            <a:graphic xmlns:a="http://schemas.openxmlformats.org/drawingml/2006/main">
+              <a:graphicData uri="http://schemas.openxmlformats.org/drawingml/2006/picture">
+                <pic:pic xmlns:pic="http://schemas.openxmlformats.org/drawingml/2006/picture">
+                  <pic:nvPicPr>
+                    <pic:cNvPr id="0" name="Picture 7" descr="C:\Users\Red Periabras\AppData\Local\Microsoft\Windows\INetCacheContent.Word\eventVerify.jpg"/>
+                    <pic:cNvPicPr>
+                      <a:picLocks noChangeAspect="1" noChangeArrowheads="1"/>
+                    </pic:cNvPicPr>
+                  </pic:nvPicPr>
+                  <pic:blipFill rotWithShape="1">
+                    <a:blip r:embed="rId9">
+                      <a:extLst>
+                        <a:ext uri="{28A0092B-C50C-407E-A947-70E740481C1C}">
+                          <a14:useLocalDpi xmlns:a14="http://schemas.microsoft.com/office/drawing/2010/main" val="0"/>
+                        </a:ext>
+                      </a:extLst>
+                    </a:blip>
+                    <a:srcRect l="4049" t="23053" b="9024"/>
+                    <a:stretch/>
+                  </pic:blipFill>
+                  <pic:spPr bwMode="auto">
+                    <a:xfrm>
+                      <a:off x="0" y="0"/>
+                      <a:ext cx="3589082" cy="2200203"/>
+                    </a:xfrm>
+                    <a:prstGeom prst="rect">
+                      <a:avLst/>
+                    </a:prstGeom>
+                    <a:noFill/>
+                    <a:ln>
+                      <a:noFill/>
+                    </a:ln>
+                    <a:extLst>
+                      <a:ext uri="{53640926-AAD7-44D8-BBD7-CCE9431645EC}">
+                        <a14:shadowObscured xmlns:a14="http://schemas.microsoft.com/office/drawing/2010/main"/>
+                      </a:ext>
+                    </a:extLst>
+                  </pic:spPr>
+                </pic:pic>
+              </a:graphicData>
+            </a:graphic>
+          </wp:inline>
+        </w:drawing>
+      </w:r>
+    </w:p>
+    <w:p>
       <w:pPr>
         <w:pStyle w:val="Heading3"/>
       </w:pPr>
@@ -4943,50 +5098,3887 @@
       <w:bookmarkEnd w:id="73"/>
       <w:bookmarkEnd w:id="74"/>
     </w:p>
+    <w:p/>
     <w:p>
       <w:pPr>
+        <w:pStyle w:val="ListParagraph"/>
+        <w:tabs>
+          <w:tab w:val="left" w:pos="-90"/>
+          <w:tab w:val="left" w:pos="0"/>
+          <w:tab w:val="left" w:pos="360"/>
+        </w:tabs>
+        <w:spacing w:after="0" w:line="360" w:lineRule="auto"/>
+        <w:ind w:left="0"/>
+        <w:jc w:val="center"/>
+        <w:rPr>
+          <w:rFonts w:cs="Times New Roman"/>
+          <w:sz w:val="24"/>
+          <w:szCs w:val="24"/>
+        </w:rPr>
+      </w:pPr>
+      <w:r>
+        <w:rPr>
+          <w:rFonts w:cs="Times New Roman"/>
+          <w:sz w:val="24"/>
+          <w:szCs w:val="24"/>
+        </w:rPr>
+        <w:t>Table I: Use-c</w:t>
+      </w:r>
+      <w:r>
+        <w:rPr>
+          <w:rFonts w:cs="Times New Roman"/>
+          <w:sz w:val="24"/>
+          <w:szCs w:val="24"/>
+        </w:rPr>
+        <w:t>ase Description of Login</w:t>
+      </w:r>
+      <w:r>
+        <w:rPr>
+          <w:rFonts w:cs="Times New Roman"/>
+          <w:sz w:val="24"/>
+          <w:szCs w:val="24"/>
+        </w:rPr>
+        <w:t>.</w:t>
+      </w:r>
+    </w:p>
+    <w:tbl>
+      <w:tblPr>
+        <w:tblStyle w:val="TableGrid"/>
+        <w:tblW w:w="0" w:type="auto"/>
+        <w:jc w:val="center"/>
+        <w:tblLook w:val="04A0" w:firstRow="1" w:lastRow="0" w:firstColumn="1" w:lastColumn="0" w:noHBand="0" w:noVBand="1"/>
+      </w:tblPr>
+      <w:tblGrid>
+        <w:gridCol w:w="2084"/>
+        <w:gridCol w:w="7266"/>
+      </w:tblGrid>
+      <w:tr>
+        <w:trPr>
+          <w:jc w:val="center"/>
+        </w:trPr>
+        <w:tc>
+          <w:tcPr>
+            <w:tcW w:w="2085" w:type="dxa"/>
+            <w:vAlign w:val="center"/>
+          </w:tcPr>
+          <w:p>
+            <w:pPr>
+              <w:tabs>
+                <w:tab w:val="left" w:pos="0"/>
+              </w:tabs>
+              <w:spacing w:line="360" w:lineRule="auto"/>
+              <w:ind w:left="0" w:hanging="22"/>
+              <w:rPr>
+                <w:rFonts w:cs="Times New Roman"/>
+                <w:sz w:val="24"/>
+                <w:szCs w:val="24"/>
+              </w:rPr>
+            </w:pPr>
+            <w:r>
+              <w:rPr>
+                <w:rFonts w:cs="Times New Roman"/>
+                <w:sz w:val="24"/>
+                <w:szCs w:val="24"/>
+              </w:rPr>
+              <w:t>Use Case</w:t>
+            </w:r>
+          </w:p>
+        </w:tc>
+        <w:tc>
+          <w:tcPr>
+            <w:tcW w:w="7275" w:type="dxa"/>
+            <w:vAlign w:val="center"/>
+          </w:tcPr>
+          <w:p>
+            <w:pPr>
+              <w:tabs>
+                <w:tab w:val="left" w:pos="0"/>
+              </w:tabs>
+              <w:spacing w:line="360" w:lineRule="auto"/>
+              <w:ind w:left="57"/>
+              <w:rPr>
+                <w:rFonts w:cs="Times New Roman"/>
+                <w:b/>
+                <w:sz w:val="24"/>
+                <w:szCs w:val="24"/>
+              </w:rPr>
+            </w:pPr>
+            <w:r>
+              <w:rPr>
+                <w:rFonts w:cs="Times New Roman"/>
+                <w:b/>
+                <w:sz w:val="24"/>
+                <w:szCs w:val="24"/>
+              </w:rPr>
+              <w:t>Login</w:t>
+            </w:r>
+          </w:p>
+        </w:tc>
+      </w:tr>
+      <w:tr>
+        <w:trPr>
+          <w:jc w:val="center"/>
+        </w:trPr>
+        <w:tc>
+          <w:tcPr>
+            <w:tcW w:w="2085" w:type="dxa"/>
+            <w:vAlign w:val="center"/>
+          </w:tcPr>
+          <w:p>
+            <w:pPr>
+              <w:tabs>
+                <w:tab w:val="left" w:pos="0"/>
+              </w:tabs>
+              <w:spacing w:line="360" w:lineRule="auto"/>
+              <w:ind w:left="0"/>
+              <w:rPr>
+                <w:rFonts w:cs="Times New Roman"/>
+                <w:sz w:val="24"/>
+                <w:szCs w:val="24"/>
+              </w:rPr>
+            </w:pPr>
+            <w:r>
+              <w:rPr>
+                <w:rFonts w:cs="Times New Roman"/>
+                <w:sz w:val="24"/>
+                <w:szCs w:val="24"/>
+              </w:rPr>
+              <w:t>Short Description</w:t>
+            </w:r>
+          </w:p>
+        </w:tc>
+        <w:tc>
+          <w:tcPr>
+            <w:tcW w:w="7275" w:type="dxa"/>
+            <w:vAlign w:val="center"/>
+          </w:tcPr>
+          <w:p>
+            <w:pPr>
+              <w:tabs>
+                <w:tab w:val="left" w:pos="0"/>
+              </w:tabs>
+              <w:spacing w:line="360" w:lineRule="auto"/>
+              <w:ind w:left="57"/>
+              <w:rPr>
+                <w:rFonts w:cs="Times New Roman"/>
+                <w:sz w:val="24"/>
+                <w:szCs w:val="24"/>
+              </w:rPr>
+            </w:pPr>
+          </w:p>
+        </w:tc>
+      </w:tr>
+      <w:tr>
+        <w:trPr>
+          <w:jc w:val="center"/>
+        </w:trPr>
+        <w:tc>
+          <w:tcPr>
+            <w:tcW w:w="2085" w:type="dxa"/>
+            <w:vAlign w:val="center"/>
+          </w:tcPr>
+          <w:p>
+            <w:pPr>
+              <w:tabs>
+                <w:tab w:val="left" w:pos="0"/>
+              </w:tabs>
+              <w:spacing w:line="360" w:lineRule="auto"/>
+              <w:ind w:left="0"/>
+              <w:rPr>
+                <w:rFonts w:cs="Times New Roman"/>
+                <w:sz w:val="24"/>
+                <w:szCs w:val="24"/>
+              </w:rPr>
+            </w:pPr>
+            <w:r>
+              <w:rPr>
+                <w:rFonts w:cs="Times New Roman"/>
+                <w:sz w:val="24"/>
+                <w:szCs w:val="24"/>
+              </w:rPr>
+              <w:t>Actors</w:t>
+            </w:r>
+          </w:p>
+        </w:tc>
+        <w:tc>
+          <w:tcPr>
+            <w:tcW w:w="7275" w:type="dxa"/>
+            <w:vAlign w:val="center"/>
+          </w:tcPr>
+          <w:p>
+            <w:pPr>
+              <w:tabs>
+                <w:tab w:val="left" w:pos="0"/>
+              </w:tabs>
+              <w:spacing w:line="360" w:lineRule="auto"/>
+              <w:ind w:left="57"/>
+              <w:rPr>
+                <w:rFonts w:cs="Times New Roman"/>
+                <w:sz w:val="24"/>
+                <w:szCs w:val="24"/>
+              </w:rPr>
+            </w:pPr>
+          </w:p>
+        </w:tc>
+      </w:tr>
+      <w:tr>
+        <w:trPr>
+          <w:jc w:val="center"/>
+        </w:trPr>
+        <w:tc>
+          <w:tcPr>
+            <w:tcW w:w="2085" w:type="dxa"/>
+            <w:vAlign w:val="center"/>
+          </w:tcPr>
+          <w:p>
+            <w:pPr>
+              <w:tabs>
+                <w:tab w:val="left" w:pos="0"/>
+              </w:tabs>
+              <w:spacing w:line="360" w:lineRule="auto"/>
+              <w:ind w:left="0"/>
+              <w:rPr>
+                <w:rFonts w:cs="Times New Roman"/>
+                <w:sz w:val="24"/>
+                <w:szCs w:val="24"/>
+              </w:rPr>
+            </w:pPr>
+            <w:r>
+              <w:rPr>
+                <w:rFonts w:cs="Times New Roman"/>
+                <w:sz w:val="24"/>
+                <w:szCs w:val="24"/>
+              </w:rPr>
+              <w:t>Pre-Conditions</w:t>
+            </w:r>
+          </w:p>
+        </w:tc>
+        <w:tc>
+          <w:tcPr>
+            <w:tcW w:w="7275" w:type="dxa"/>
+            <w:vAlign w:val="center"/>
+          </w:tcPr>
+          <w:p>
+            <w:pPr>
+              <w:tabs>
+                <w:tab w:val="left" w:pos="0"/>
+              </w:tabs>
+              <w:spacing w:line="360" w:lineRule="auto"/>
+              <w:ind w:left="57"/>
+              <w:rPr>
+                <w:rFonts w:cs="Times New Roman"/>
+                <w:sz w:val="24"/>
+                <w:szCs w:val="24"/>
+              </w:rPr>
+            </w:pPr>
+          </w:p>
+        </w:tc>
+      </w:tr>
+      <w:tr>
+        <w:trPr>
+          <w:jc w:val="center"/>
+        </w:trPr>
+        <w:tc>
+          <w:tcPr>
+            <w:tcW w:w="2085" w:type="dxa"/>
+            <w:vAlign w:val="center"/>
+          </w:tcPr>
+          <w:p>
+            <w:pPr>
+              <w:tabs>
+                <w:tab w:val="left" w:pos="0"/>
+              </w:tabs>
+              <w:spacing w:line="360" w:lineRule="auto"/>
+              <w:ind w:left="-22"/>
+              <w:rPr>
+                <w:rFonts w:cs="Times New Roman"/>
+                <w:sz w:val="24"/>
+                <w:szCs w:val="24"/>
+              </w:rPr>
+            </w:pPr>
+            <w:r>
+              <w:rPr>
+                <w:rFonts w:cs="Times New Roman"/>
+                <w:sz w:val="24"/>
+                <w:szCs w:val="24"/>
+              </w:rPr>
+              <w:t>Post Conditions</w:t>
+            </w:r>
+          </w:p>
+        </w:tc>
+        <w:tc>
+          <w:tcPr>
+            <w:tcW w:w="7275" w:type="dxa"/>
+            <w:vAlign w:val="center"/>
+          </w:tcPr>
+          <w:p>
+            <w:pPr>
+              <w:tabs>
+                <w:tab w:val="left" w:pos="0"/>
+              </w:tabs>
+              <w:spacing w:line="360" w:lineRule="auto"/>
+              <w:ind w:left="0"/>
+              <w:rPr>
+                <w:rFonts w:cs="Times New Roman"/>
+                <w:sz w:val="24"/>
+                <w:szCs w:val="24"/>
+              </w:rPr>
+            </w:pPr>
+          </w:p>
+        </w:tc>
+      </w:tr>
+      <w:tr>
+        <w:trPr>
+          <w:jc w:val="center"/>
+        </w:trPr>
+        <w:tc>
+          <w:tcPr>
+            <w:tcW w:w="2085" w:type="dxa"/>
+            <w:vAlign w:val="center"/>
+          </w:tcPr>
+          <w:p>
+            <w:pPr>
+              <w:tabs>
+                <w:tab w:val="left" w:pos="0"/>
+              </w:tabs>
+              <w:spacing w:line="360" w:lineRule="auto"/>
+              <w:ind w:left="0"/>
+              <w:rPr>
+                <w:rFonts w:cs="Times New Roman"/>
+                <w:sz w:val="24"/>
+                <w:szCs w:val="24"/>
+              </w:rPr>
+            </w:pPr>
+            <w:r>
+              <w:rPr>
+                <w:rFonts w:cs="Times New Roman"/>
+                <w:sz w:val="24"/>
+                <w:szCs w:val="24"/>
+              </w:rPr>
+              <w:t>Main Flow</w:t>
+            </w:r>
+          </w:p>
+        </w:tc>
+        <w:tc>
+          <w:tcPr>
+            <w:tcW w:w="7275" w:type="dxa"/>
+            <w:vAlign w:val="center"/>
+          </w:tcPr>
+          <w:p>
+            <w:pPr>
+              <w:pStyle w:val="ListParagraph"/>
+              <w:tabs>
+                <w:tab w:val="left" w:pos="0"/>
+                <w:tab w:val="left" w:pos="237"/>
+              </w:tabs>
+              <w:spacing w:after="200" w:line="360" w:lineRule="auto"/>
+              <w:ind w:left="57"/>
+              <w:rPr>
+                <w:rFonts w:cs="Times New Roman"/>
+                <w:sz w:val="24"/>
+                <w:szCs w:val="24"/>
+              </w:rPr>
+            </w:pPr>
+          </w:p>
+        </w:tc>
+      </w:tr>
+      <w:tr>
+        <w:tblPrEx>
+          <w:tblBorders>
+            <w:left w:val="none" w:sz="0" w:space="0" w:color="auto"/>
+            <w:bottom w:val="none" w:sz="0" w:space="0" w:color="auto"/>
+            <w:right w:val="none" w:sz="0" w:space="0" w:color="auto"/>
+            <w:insideH w:val="none" w:sz="0" w:space="0" w:color="auto"/>
+            <w:insideV w:val="none" w:sz="0" w:space="0" w:color="auto"/>
+          </w:tblBorders>
+          <w:tblLook w:val="0000" w:firstRow="0" w:lastRow="0" w:firstColumn="0" w:lastColumn="0" w:noHBand="0" w:noVBand="0"/>
+        </w:tblPrEx>
+        <w:trPr>
+          <w:trHeight w:val="105"/>
+          <w:jc w:val="center"/>
+        </w:trPr>
+        <w:tc>
+          <w:tcPr>
+            <w:tcW w:w="2085" w:type="dxa"/>
+            <w:tcBorders>
+              <w:left w:val="single" w:sz="4" w:space="0" w:color="auto"/>
+              <w:bottom w:val="single" w:sz="4" w:space="0" w:color="auto"/>
+              <w:right w:val="single" w:sz="4" w:space="0" w:color="auto"/>
+            </w:tcBorders>
+            <w:vAlign w:val="center"/>
+          </w:tcPr>
+          <w:p>
+            <w:pPr>
+              <w:tabs>
+                <w:tab w:val="left" w:pos="0"/>
+              </w:tabs>
+              <w:spacing w:line="360" w:lineRule="auto"/>
+              <w:ind w:left="-22"/>
+              <w:rPr>
+                <w:rFonts w:cs="Times New Roman"/>
+                <w:sz w:val="24"/>
+                <w:szCs w:val="24"/>
+              </w:rPr>
+            </w:pPr>
+            <w:r>
+              <w:rPr>
+                <w:rFonts w:cs="Times New Roman"/>
+                <w:sz w:val="24"/>
+                <w:szCs w:val="24"/>
+              </w:rPr>
+              <w:t>Alternative Flows</w:t>
+            </w:r>
+          </w:p>
+        </w:tc>
+        <w:tc>
+          <w:tcPr>
+            <w:tcW w:w="7275" w:type="dxa"/>
+            <w:tcBorders>
+              <w:left w:val="single" w:sz="4" w:space="0" w:color="auto"/>
+              <w:bottom w:val="single" w:sz="4" w:space="0" w:color="auto"/>
+              <w:right w:val="single" w:sz="4" w:space="0" w:color="auto"/>
+            </w:tcBorders>
+            <w:vAlign w:val="center"/>
+          </w:tcPr>
+          <w:p>
+            <w:pPr>
+              <w:pStyle w:val="ListParagraph"/>
+              <w:tabs>
+                <w:tab w:val="left" w:pos="0"/>
+                <w:tab w:val="left" w:pos="237"/>
+              </w:tabs>
+              <w:spacing w:line="360" w:lineRule="auto"/>
+              <w:ind w:left="57"/>
+              <w:rPr>
+                <w:rFonts w:cs="Times New Roman"/>
+                <w:sz w:val="24"/>
+                <w:szCs w:val="24"/>
+              </w:rPr>
+            </w:pPr>
+          </w:p>
+        </w:tc>
+      </w:tr>
+    </w:tbl>
+    <w:p/>
+    <w:p>
+      <w:pPr>
+        <w:pStyle w:val="ListParagraph"/>
+        <w:tabs>
+          <w:tab w:val="left" w:pos="-90"/>
+          <w:tab w:val="left" w:pos="0"/>
+          <w:tab w:val="left" w:pos="360"/>
+        </w:tabs>
+        <w:spacing w:after="0" w:line="360" w:lineRule="auto"/>
+        <w:ind w:left="0"/>
+        <w:jc w:val="center"/>
+        <w:rPr>
+          <w:rFonts w:cs="Times New Roman"/>
+          <w:sz w:val="24"/>
+          <w:szCs w:val="24"/>
+        </w:rPr>
+      </w:pPr>
+      <w:r>
+        <w:rPr>
+          <w:rFonts w:cs="Times New Roman"/>
+          <w:sz w:val="24"/>
+          <w:szCs w:val="24"/>
+        </w:rPr>
+        <w:t>Table I</w:t>
+      </w:r>
+      <w:r>
+        <w:rPr>
+          <w:rFonts w:cs="Times New Roman"/>
+          <w:sz w:val="24"/>
+          <w:szCs w:val="24"/>
+        </w:rPr>
+        <w:t>I</w:t>
+      </w:r>
+      <w:r>
+        <w:rPr>
+          <w:rFonts w:cs="Times New Roman"/>
+          <w:sz w:val="24"/>
+          <w:szCs w:val="24"/>
+        </w:rPr>
+        <w:t>: Use-c</w:t>
+      </w:r>
+      <w:r>
+        <w:rPr>
+          <w:rFonts w:cs="Times New Roman"/>
+          <w:sz w:val="24"/>
+          <w:szCs w:val="24"/>
+        </w:rPr>
+        <w:t xml:space="preserve">ase Description of </w:t>
+      </w:r>
+      <w:r>
+        <w:rPr>
+          <w:rFonts w:cs="Times New Roman"/>
+          <w:sz w:val="24"/>
+          <w:szCs w:val="24"/>
+        </w:rPr>
+        <w:t>View Calendar of Events</w:t>
+      </w:r>
+    </w:p>
+    <w:tbl>
+      <w:tblPr>
+        <w:tblStyle w:val="TableGrid"/>
+        <w:tblW w:w="0" w:type="auto"/>
+        <w:jc w:val="center"/>
+        <w:tblLook w:val="04A0" w:firstRow="1" w:lastRow="0" w:firstColumn="1" w:lastColumn="0" w:noHBand="0" w:noVBand="1"/>
+      </w:tblPr>
+      <w:tblGrid>
+        <w:gridCol w:w="2084"/>
+        <w:gridCol w:w="7266"/>
+      </w:tblGrid>
+      <w:tr>
+        <w:trPr>
+          <w:jc w:val="center"/>
+        </w:trPr>
+        <w:tc>
+          <w:tcPr>
+            <w:tcW w:w="2085" w:type="dxa"/>
+            <w:vAlign w:val="center"/>
+          </w:tcPr>
+          <w:p>
+            <w:pPr>
+              <w:tabs>
+                <w:tab w:val="left" w:pos="0"/>
+              </w:tabs>
+              <w:spacing w:line="360" w:lineRule="auto"/>
+              <w:ind w:left="0" w:hanging="22"/>
+              <w:rPr>
+                <w:rFonts w:cs="Times New Roman"/>
+                <w:sz w:val="24"/>
+                <w:szCs w:val="24"/>
+              </w:rPr>
+            </w:pPr>
+            <w:r>
+              <w:rPr>
+                <w:rFonts w:cs="Times New Roman"/>
+                <w:sz w:val="24"/>
+                <w:szCs w:val="24"/>
+              </w:rPr>
+              <w:t>Use Case</w:t>
+            </w:r>
+          </w:p>
+        </w:tc>
+        <w:tc>
+          <w:tcPr>
+            <w:tcW w:w="7275" w:type="dxa"/>
+            <w:vAlign w:val="center"/>
+          </w:tcPr>
+          <w:p>
+            <w:pPr>
+              <w:tabs>
+                <w:tab w:val="left" w:pos="0"/>
+              </w:tabs>
+              <w:spacing w:line="360" w:lineRule="auto"/>
+              <w:ind w:left="57"/>
+              <w:rPr>
+                <w:rFonts w:cs="Times New Roman"/>
+                <w:b/>
+                <w:sz w:val="24"/>
+                <w:szCs w:val="24"/>
+              </w:rPr>
+            </w:pPr>
+            <w:r>
+              <w:rPr>
+                <w:rFonts w:cs="Times New Roman"/>
+                <w:b/>
+                <w:sz w:val="24"/>
+                <w:szCs w:val="24"/>
+              </w:rPr>
+              <w:t>View calendar of Events</w:t>
+            </w:r>
+          </w:p>
+        </w:tc>
+      </w:tr>
+      <w:tr>
+        <w:trPr>
+          <w:jc w:val="center"/>
+        </w:trPr>
+        <w:tc>
+          <w:tcPr>
+            <w:tcW w:w="2085" w:type="dxa"/>
+            <w:vAlign w:val="center"/>
+          </w:tcPr>
+          <w:p>
+            <w:pPr>
+              <w:tabs>
+                <w:tab w:val="left" w:pos="0"/>
+              </w:tabs>
+              <w:spacing w:line="360" w:lineRule="auto"/>
+              <w:ind w:left="0"/>
+              <w:rPr>
+                <w:rFonts w:cs="Times New Roman"/>
+                <w:sz w:val="24"/>
+                <w:szCs w:val="24"/>
+              </w:rPr>
+            </w:pPr>
+            <w:r>
+              <w:rPr>
+                <w:rFonts w:cs="Times New Roman"/>
+                <w:sz w:val="24"/>
+                <w:szCs w:val="24"/>
+              </w:rPr>
+              <w:t>Short Description</w:t>
+            </w:r>
+          </w:p>
+        </w:tc>
+        <w:tc>
+          <w:tcPr>
+            <w:tcW w:w="7275" w:type="dxa"/>
+            <w:vAlign w:val="center"/>
+          </w:tcPr>
+          <w:p>
+            <w:pPr>
+              <w:tabs>
+                <w:tab w:val="left" w:pos="0"/>
+              </w:tabs>
+              <w:spacing w:line="360" w:lineRule="auto"/>
+              <w:ind w:left="57"/>
+              <w:rPr>
+                <w:rFonts w:cs="Times New Roman"/>
+                <w:sz w:val="24"/>
+                <w:szCs w:val="24"/>
+              </w:rPr>
+            </w:pPr>
+          </w:p>
+        </w:tc>
+      </w:tr>
+      <w:tr>
+        <w:trPr>
+          <w:jc w:val="center"/>
+        </w:trPr>
+        <w:tc>
+          <w:tcPr>
+            <w:tcW w:w="2085" w:type="dxa"/>
+            <w:vAlign w:val="center"/>
+          </w:tcPr>
+          <w:p>
+            <w:pPr>
+              <w:tabs>
+                <w:tab w:val="left" w:pos="0"/>
+              </w:tabs>
+              <w:spacing w:line="360" w:lineRule="auto"/>
+              <w:ind w:left="0"/>
+              <w:rPr>
+                <w:rFonts w:cs="Times New Roman"/>
+                <w:sz w:val="24"/>
+                <w:szCs w:val="24"/>
+              </w:rPr>
+            </w:pPr>
+            <w:r>
+              <w:rPr>
+                <w:rFonts w:cs="Times New Roman"/>
+                <w:sz w:val="24"/>
+                <w:szCs w:val="24"/>
+              </w:rPr>
+              <w:t>Actors</w:t>
+            </w:r>
+          </w:p>
+        </w:tc>
+        <w:tc>
+          <w:tcPr>
+            <w:tcW w:w="7275" w:type="dxa"/>
+            <w:vAlign w:val="center"/>
+          </w:tcPr>
+          <w:p>
+            <w:pPr>
+              <w:tabs>
+                <w:tab w:val="left" w:pos="0"/>
+              </w:tabs>
+              <w:spacing w:line="360" w:lineRule="auto"/>
+              <w:ind w:left="57"/>
+              <w:rPr>
+                <w:rFonts w:cs="Times New Roman"/>
+                <w:sz w:val="24"/>
+                <w:szCs w:val="24"/>
+              </w:rPr>
+            </w:pPr>
+          </w:p>
+        </w:tc>
+      </w:tr>
+      <w:tr>
+        <w:trPr>
+          <w:jc w:val="center"/>
+        </w:trPr>
+        <w:tc>
+          <w:tcPr>
+            <w:tcW w:w="2085" w:type="dxa"/>
+            <w:vAlign w:val="center"/>
+          </w:tcPr>
+          <w:p>
+            <w:pPr>
+              <w:tabs>
+                <w:tab w:val="left" w:pos="0"/>
+              </w:tabs>
+              <w:spacing w:line="360" w:lineRule="auto"/>
+              <w:ind w:left="0"/>
+              <w:rPr>
+                <w:rFonts w:cs="Times New Roman"/>
+                <w:sz w:val="24"/>
+                <w:szCs w:val="24"/>
+              </w:rPr>
+            </w:pPr>
+            <w:r>
+              <w:rPr>
+                <w:rFonts w:cs="Times New Roman"/>
+                <w:sz w:val="24"/>
+                <w:szCs w:val="24"/>
+              </w:rPr>
+              <w:t>Pre-Conditions</w:t>
+            </w:r>
+          </w:p>
+        </w:tc>
+        <w:tc>
+          <w:tcPr>
+            <w:tcW w:w="7275" w:type="dxa"/>
+            <w:vAlign w:val="center"/>
+          </w:tcPr>
+          <w:p>
+            <w:pPr>
+              <w:tabs>
+                <w:tab w:val="left" w:pos="0"/>
+              </w:tabs>
+              <w:spacing w:line="360" w:lineRule="auto"/>
+              <w:ind w:left="57"/>
+              <w:rPr>
+                <w:rFonts w:cs="Times New Roman"/>
+                <w:sz w:val="24"/>
+                <w:szCs w:val="24"/>
+              </w:rPr>
+            </w:pPr>
+          </w:p>
+        </w:tc>
+      </w:tr>
+      <w:tr>
+        <w:trPr>
+          <w:jc w:val="center"/>
+        </w:trPr>
+        <w:tc>
+          <w:tcPr>
+            <w:tcW w:w="2085" w:type="dxa"/>
+            <w:vAlign w:val="center"/>
+          </w:tcPr>
+          <w:p>
+            <w:pPr>
+              <w:tabs>
+                <w:tab w:val="left" w:pos="0"/>
+              </w:tabs>
+              <w:spacing w:line="360" w:lineRule="auto"/>
+              <w:ind w:left="-22"/>
+              <w:rPr>
+                <w:rFonts w:cs="Times New Roman"/>
+                <w:sz w:val="24"/>
+                <w:szCs w:val="24"/>
+              </w:rPr>
+            </w:pPr>
+            <w:r>
+              <w:rPr>
+                <w:rFonts w:cs="Times New Roman"/>
+                <w:sz w:val="24"/>
+                <w:szCs w:val="24"/>
+              </w:rPr>
+              <w:t>Post Conditions</w:t>
+            </w:r>
+          </w:p>
+        </w:tc>
+        <w:tc>
+          <w:tcPr>
+            <w:tcW w:w="7275" w:type="dxa"/>
+            <w:vAlign w:val="center"/>
+          </w:tcPr>
+          <w:p>
+            <w:pPr>
+              <w:tabs>
+                <w:tab w:val="left" w:pos="0"/>
+              </w:tabs>
+              <w:spacing w:line="360" w:lineRule="auto"/>
+              <w:ind w:left="0"/>
+              <w:rPr>
+                <w:rFonts w:cs="Times New Roman"/>
+                <w:sz w:val="24"/>
+                <w:szCs w:val="24"/>
+              </w:rPr>
+            </w:pPr>
+          </w:p>
+        </w:tc>
+      </w:tr>
+      <w:tr>
+        <w:trPr>
+          <w:jc w:val="center"/>
+        </w:trPr>
+        <w:tc>
+          <w:tcPr>
+            <w:tcW w:w="2085" w:type="dxa"/>
+            <w:vAlign w:val="center"/>
+          </w:tcPr>
+          <w:p>
+            <w:pPr>
+              <w:tabs>
+                <w:tab w:val="left" w:pos="0"/>
+              </w:tabs>
+              <w:spacing w:line="360" w:lineRule="auto"/>
+              <w:ind w:left="0"/>
+              <w:rPr>
+                <w:rFonts w:cs="Times New Roman"/>
+                <w:sz w:val="24"/>
+                <w:szCs w:val="24"/>
+              </w:rPr>
+            </w:pPr>
+            <w:r>
+              <w:rPr>
+                <w:rFonts w:cs="Times New Roman"/>
+                <w:sz w:val="24"/>
+                <w:szCs w:val="24"/>
+              </w:rPr>
+              <w:t>Main Flow</w:t>
+            </w:r>
+          </w:p>
+        </w:tc>
+        <w:tc>
+          <w:tcPr>
+            <w:tcW w:w="7275" w:type="dxa"/>
+            <w:vAlign w:val="center"/>
+          </w:tcPr>
+          <w:p>
+            <w:pPr>
+              <w:pStyle w:val="ListParagraph"/>
+              <w:tabs>
+                <w:tab w:val="left" w:pos="0"/>
+                <w:tab w:val="left" w:pos="237"/>
+              </w:tabs>
+              <w:spacing w:after="200" w:line="360" w:lineRule="auto"/>
+              <w:ind w:left="57"/>
+              <w:rPr>
+                <w:rFonts w:cs="Times New Roman"/>
+                <w:sz w:val="24"/>
+                <w:szCs w:val="24"/>
+              </w:rPr>
+            </w:pPr>
+          </w:p>
+        </w:tc>
+      </w:tr>
+      <w:tr>
+        <w:tblPrEx>
+          <w:tblBorders>
+            <w:left w:val="none" w:sz="0" w:space="0" w:color="auto"/>
+            <w:bottom w:val="none" w:sz="0" w:space="0" w:color="auto"/>
+            <w:right w:val="none" w:sz="0" w:space="0" w:color="auto"/>
+            <w:insideH w:val="none" w:sz="0" w:space="0" w:color="auto"/>
+            <w:insideV w:val="none" w:sz="0" w:space="0" w:color="auto"/>
+          </w:tblBorders>
+          <w:tblLook w:val="0000" w:firstRow="0" w:lastRow="0" w:firstColumn="0" w:lastColumn="0" w:noHBand="0" w:noVBand="0"/>
+        </w:tblPrEx>
+        <w:trPr>
+          <w:trHeight w:val="105"/>
+          <w:jc w:val="center"/>
+        </w:trPr>
+        <w:tc>
+          <w:tcPr>
+            <w:tcW w:w="2085" w:type="dxa"/>
+            <w:tcBorders>
+              <w:left w:val="single" w:sz="4" w:space="0" w:color="auto"/>
+              <w:bottom w:val="single" w:sz="4" w:space="0" w:color="auto"/>
+              <w:right w:val="single" w:sz="4" w:space="0" w:color="auto"/>
+            </w:tcBorders>
+            <w:vAlign w:val="center"/>
+          </w:tcPr>
+          <w:p>
+            <w:pPr>
+              <w:tabs>
+                <w:tab w:val="left" w:pos="0"/>
+              </w:tabs>
+              <w:spacing w:line="360" w:lineRule="auto"/>
+              <w:ind w:left="-22"/>
+              <w:rPr>
+                <w:rFonts w:cs="Times New Roman"/>
+                <w:sz w:val="24"/>
+                <w:szCs w:val="24"/>
+              </w:rPr>
+            </w:pPr>
+            <w:r>
+              <w:rPr>
+                <w:rFonts w:cs="Times New Roman"/>
+                <w:sz w:val="24"/>
+                <w:szCs w:val="24"/>
+              </w:rPr>
+              <w:t>Alternative Flows</w:t>
+            </w:r>
+          </w:p>
+        </w:tc>
+        <w:tc>
+          <w:tcPr>
+            <w:tcW w:w="7275" w:type="dxa"/>
+            <w:tcBorders>
+              <w:left w:val="single" w:sz="4" w:space="0" w:color="auto"/>
+              <w:bottom w:val="single" w:sz="4" w:space="0" w:color="auto"/>
+              <w:right w:val="single" w:sz="4" w:space="0" w:color="auto"/>
+            </w:tcBorders>
+            <w:vAlign w:val="center"/>
+          </w:tcPr>
+          <w:p>
+            <w:pPr>
+              <w:pStyle w:val="ListParagraph"/>
+              <w:tabs>
+                <w:tab w:val="left" w:pos="0"/>
+                <w:tab w:val="left" w:pos="237"/>
+              </w:tabs>
+              <w:spacing w:line="360" w:lineRule="auto"/>
+              <w:ind w:left="57"/>
+              <w:rPr>
+                <w:rFonts w:cs="Times New Roman"/>
+                <w:sz w:val="24"/>
+                <w:szCs w:val="24"/>
+              </w:rPr>
+            </w:pPr>
+          </w:p>
+        </w:tc>
+      </w:tr>
+    </w:tbl>
+    <w:p/>
+    <w:p>
+      <w:pPr>
+        <w:pStyle w:val="ListParagraph"/>
+        <w:tabs>
+          <w:tab w:val="left" w:pos="-90"/>
+          <w:tab w:val="left" w:pos="0"/>
+          <w:tab w:val="left" w:pos="360"/>
+        </w:tabs>
+        <w:spacing w:after="0" w:line="360" w:lineRule="auto"/>
+        <w:ind w:left="0"/>
+        <w:jc w:val="center"/>
+        <w:rPr>
+          <w:rFonts w:cs="Times New Roman"/>
+          <w:sz w:val="24"/>
+          <w:szCs w:val="24"/>
+        </w:rPr>
+      </w:pPr>
+      <w:r>
+        <w:rPr>
+          <w:rFonts w:cs="Times New Roman"/>
+          <w:sz w:val="24"/>
+          <w:szCs w:val="24"/>
+        </w:rPr>
+        <w:t xml:space="preserve">Table </w:t>
+      </w:r>
+      <w:r>
+        <w:rPr>
+          <w:rFonts w:cs="Times New Roman"/>
+          <w:sz w:val="24"/>
+          <w:szCs w:val="24"/>
+        </w:rPr>
+        <w:t>II</w:t>
+      </w:r>
+      <w:r>
+        <w:rPr>
+          <w:rFonts w:cs="Times New Roman"/>
+          <w:sz w:val="24"/>
+          <w:szCs w:val="24"/>
+        </w:rPr>
+        <w:t>I: Use-c</w:t>
+      </w:r>
+      <w:r>
+        <w:rPr>
+          <w:rFonts w:cs="Times New Roman"/>
+          <w:sz w:val="24"/>
+          <w:szCs w:val="24"/>
+        </w:rPr>
+        <w:t xml:space="preserve">ase Description of </w:t>
+      </w:r>
+      <w:r>
+        <w:rPr>
+          <w:rFonts w:cs="Times New Roman"/>
+          <w:sz w:val="24"/>
+          <w:szCs w:val="24"/>
+        </w:rPr>
+        <w:t>Create Event.</w:t>
+      </w:r>
+    </w:p>
+    <w:tbl>
+      <w:tblPr>
+        <w:tblStyle w:val="TableGrid"/>
+        <w:tblW w:w="0" w:type="auto"/>
+        <w:jc w:val="center"/>
+        <w:tblLook w:val="04A0" w:firstRow="1" w:lastRow="0" w:firstColumn="1" w:lastColumn="0" w:noHBand="0" w:noVBand="1"/>
+      </w:tblPr>
+      <w:tblGrid>
+        <w:gridCol w:w="2084"/>
+        <w:gridCol w:w="7266"/>
+      </w:tblGrid>
+      <w:tr>
+        <w:trPr>
+          <w:jc w:val="center"/>
+        </w:trPr>
+        <w:tc>
+          <w:tcPr>
+            <w:tcW w:w="2085" w:type="dxa"/>
+            <w:vAlign w:val="center"/>
+          </w:tcPr>
+          <w:p>
+            <w:pPr>
+              <w:tabs>
+                <w:tab w:val="left" w:pos="0"/>
+              </w:tabs>
+              <w:spacing w:line="360" w:lineRule="auto"/>
+              <w:ind w:left="0" w:hanging="22"/>
+              <w:rPr>
+                <w:rFonts w:cs="Times New Roman"/>
+                <w:sz w:val="24"/>
+                <w:szCs w:val="24"/>
+              </w:rPr>
+            </w:pPr>
+            <w:r>
+              <w:rPr>
+                <w:rFonts w:cs="Times New Roman"/>
+                <w:sz w:val="24"/>
+                <w:szCs w:val="24"/>
+              </w:rPr>
+              <w:t>Use Case</w:t>
+            </w:r>
+          </w:p>
+        </w:tc>
+        <w:tc>
+          <w:tcPr>
+            <w:tcW w:w="7275" w:type="dxa"/>
+            <w:vAlign w:val="center"/>
+          </w:tcPr>
+          <w:p>
+            <w:pPr>
+              <w:tabs>
+                <w:tab w:val="left" w:pos="0"/>
+              </w:tabs>
+              <w:spacing w:line="360" w:lineRule="auto"/>
+              <w:ind w:left="57"/>
+              <w:rPr>
+                <w:rFonts w:cs="Times New Roman"/>
+                <w:b/>
+                <w:sz w:val="24"/>
+                <w:szCs w:val="24"/>
+              </w:rPr>
+            </w:pPr>
+            <w:r>
+              <w:rPr>
+                <w:rFonts w:cs="Times New Roman"/>
+                <w:b/>
+                <w:sz w:val="24"/>
+                <w:szCs w:val="24"/>
+              </w:rPr>
+              <w:t>Create Event</w:t>
+            </w:r>
+          </w:p>
+        </w:tc>
+      </w:tr>
+      <w:tr>
+        <w:trPr>
+          <w:jc w:val="center"/>
+        </w:trPr>
+        <w:tc>
+          <w:tcPr>
+            <w:tcW w:w="2085" w:type="dxa"/>
+            <w:vAlign w:val="center"/>
+          </w:tcPr>
+          <w:p>
+            <w:pPr>
+              <w:tabs>
+                <w:tab w:val="left" w:pos="0"/>
+              </w:tabs>
+              <w:spacing w:line="360" w:lineRule="auto"/>
+              <w:ind w:left="0"/>
+              <w:rPr>
+                <w:rFonts w:cs="Times New Roman"/>
+                <w:sz w:val="24"/>
+                <w:szCs w:val="24"/>
+              </w:rPr>
+            </w:pPr>
+            <w:r>
+              <w:rPr>
+                <w:rFonts w:cs="Times New Roman"/>
+                <w:sz w:val="24"/>
+                <w:szCs w:val="24"/>
+              </w:rPr>
+              <w:t>Short Description</w:t>
+            </w:r>
+          </w:p>
+        </w:tc>
+        <w:tc>
+          <w:tcPr>
+            <w:tcW w:w="7275" w:type="dxa"/>
+            <w:vAlign w:val="center"/>
+          </w:tcPr>
+          <w:p>
+            <w:pPr>
+              <w:tabs>
+                <w:tab w:val="left" w:pos="0"/>
+              </w:tabs>
+              <w:spacing w:line="360" w:lineRule="auto"/>
+              <w:ind w:left="57"/>
+              <w:rPr>
+                <w:rFonts w:cs="Times New Roman"/>
+                <w:sz w:val="24"/>
+                <w:szCs w:val="24"/>
+              </w:rPr>
+            </w:pPr>
+          </w:p>
+        </w:tc>
+      </w:tr>
+      <w:tr>
+        <w:trPr>
+          <w:jc w:val="center"/>
+        </w:trPr>
+        <w:tc>
+          <w:tcPr>
+            <w:tcW w:w="2085" w:type="dxa"/>
+            <w:vAlign w:val="center"/>
+          </w:tcPr>
+          <w:p>
+            <w:pPr>
+              <w:tabs>
+                <w:tab w:val="left" w:pos="0"/>
+              </w:tabs>
+              <w:spacing w:line="360" w:lineRule="auto"/>
+              <w:ind w:left="0"/>
+              <w:rPr>
+                <w:rFonts w:cs="Times New Roman"/>
+                <w:sz w:val="24"/>
+                <w:szCs w:val="24"/>
+              </w:rPr>
+            </w:pPr>
+            <w:r>
+              <w:rPr>
+                <w:rFonts w:cs="Times New Roman"/>
+                <w:sz w:val="24"/>
+                <w:szCs w:val="24"/>
+              </w:rPr>
+              <w:t>Actors</w:t>
+            </w:r>
+          </w:p>
+        </w:tc>
+        <w:tc>
+          <w:tcPr>
+            <w:tcW w:w="7275" w:type="dxa"/>
+            <w:vAlign w:val="center"/>
+          </w:tcPr>
+          <w:p>
+            <w:pPr>
+              <w:tabs>
+                <w:tab w:val="left" w:pos="0"/>
+              </w:tabs>
+              <w:spacing w:line="360" w:lineRule="auto"/>
+              <w:ind w:left="57"/>
+              <w:rPr>
+                <w:rFonts w:cs="Times New Roman"/>
+                <w:sz w:val="24"/>
+                <w:szCs w:val="24"/>
+              </w:rPr>
+            </w:pPr>
+          </w:p>
+        </w:tc>
+      </w:tr>
+      <w:tr>
+        <w:trPr>
+          <w:jc w:val="center"/>
+        </w:trPr>
+        <w:tc>
+          <w:tcPr>
+            <w:tcW w:w="2085" w:type="dxa"/>
+            <w:vAlign w:val="center"/>
+          </w:tcPr>
+          <w:p>
+            <w:pPr>
+              <w:tabs>
+                <w:tab w:val="left" w:pos="0"/>
+              </w:tabs>
+              <w:spacing w:line="360" w:lineRule="auto"/>
+              <w:ind w:left="0"/>
+              <w:rPr>
+                <w:rFonts w:cs="Times New Roman"/>
+                <w:sz w:val="24"/>
+                <w:szCs w:val="24"/>
+              </w:rPr>
+            </w:pPr>
+            <w:r>
+              <w:rPr>
+                <w:rFonts w:cs="Times New Roman"/>
+                <w:sz w:val="24"/>
+                <w:szCs w:val="24"/>
+              </w:rPr>
+              <w:t>Pre-Conditions</w:t>
+            </w:r>
+          </w:p>
+        </w:tc>
+        <w:tc>
+          <w:tcPr>
+            <w:tcW w:w="7275" w:type="dxa"/>
+            <w:vAlign w:val="center"/>
+          </w:tcPr>
+          <w:p>
+            <w:pPr>
+              <w:tabs>
+                <w:tab w:val="left" w:pos="0"/>
+              </w:tabs>
+              <w:spacing w:line="360" w:lineRule="auto"/>
+              <w:ind w:left="57"/>
+              <w:rPr>
+                <w:rFonts w:cs="Times New Roman"/>
+                <w:sz w:val="24"/>
+                <w:szCs w:val="24"/>
+              </w:rPr>
+            </w:pPr>
+          </w:p>
+        </w:tc>
+      </w:tr>
+      <w:tr>
+        <w:trPr>
+          <w:jc w:val="center"/>
+        </w:trPr>
+        <w:tc>
+          <w:tcPr>
+            <w:tcW w:w="2085" w:type="dxa"/>
+            <w:vAlign w:val="center"/>
+          </w:tcPr>
+          <w:p>
+            <w:pPr>
+              <w:tabs>
+                <w:tab w:val="left" w:pos="0"/>
+              </w:tabs>
+              <w:spacing w:line="360" w:lineRule="auto"/>
+              <w:ind w:left="-22"/>
+              <w:rPr>
+                <w:rFonts w:cs="Times New Roman"/>
+                <w:sz w:val="24"/>
+                <w:szCs w:val="24"/>
+              </w:rPr>
+            </w:pPr>
+            <w:r>
+              <w:rPr>
+                <w:rFonts w:cs="Times New Roman"/>
+                <w:sz w:val="24"/>
+                <w:szCs w:val="24"/>
+              </w:rPr>
+              <w:t>Post Conditions</w:t>
+            </w:r>
+          </w:p>
+        </w:tc>
+        <w:tc>
+          <w:tcPr>
+            <w:tcW w:w="7275" w:type="dxa"/>
+            <w:vAlign w:val="center"/>
+          </w:tcPr>
+          <w:p>
+            <w:pPr>
+              <w:tabs>
+                <w:tab w:val="left" w:pos="0"/>
+              </w:tabs>
+              <w:spacing w:line="360" w:lineRule="auto"/>
+              <w:ind w:left="0"/>
+              <w:rPr>
+                <w:rFonts w:cs="Times New Roman"/>
+                <w:sz w:val="24"/>
+                <w:szCs w:val="24"/>
+              </w:rPr>
+            </w:pPr>
+          </w:p>
+        </w:tc>
+      </w:tr>
+      <w:tr>
+        <w:trPr>
+          <w:jc w:val="center"/>
+        </w:trPr>
+        <w:tc>
+          <w:tcPr>
+            <w:tcW w:w="2085" w:type="dxa"/>
+            <w:vAlign w:val="center"/>
+          </w:tcPr>
+          <w:p>
+            <w:pPr>
+              <w:tabs>
+                <w:tab w:val="left" w:pos="0"/>
+              </w:tabs>
+              <w:spacing w:line="360" w:lineRule="auto"/>
+              <w:ind w:left="0"/>
+              <w:rPr>
+                <w:rFonts w:cs="Times New Roman"/>
+                <w:sz w:val="24"/>
+                <w:szCs w:val="24"/>
+              </w:rPr>
+            </w:pPr>
+            <w:r>
+              <w:rPr>
+                <w:rFonts w:cs="Times New Roman"/>
+                <w:sz w:val="24"/>
+                <w:szCs w:val="24"/>
+              </w:rPr>
+              <w:t>Main Flow</w:t>
+            </w:r>
+          </w:p>
+        </w:tc>
+        <w:tc>
+          <w:tcPr>
+            <w:tcW w:w="7275" w:type="dxa"/>
+            <w:vAlign w:val="center"/>
+          </w:tcPr>
+          <w:p>
+            <w:pPr>
+              <w:pStyle w:val="ListParagraph"/>
+              <w:tabs>
+                <w:tab w:val="left" w:pos="0"/>
+                <w:tab w:val="left" w:pos="237"/>
+              </w:tabs>
+              <w:spacing w:after="200" w:line="360" w:lineRule="auto"/>
+              <w:ind w:left="57"/>
+              <w:rPr>
+                <w:rFonts w:cs="Times New Roman"/>
+                <w:sz w:val="24"/>
+                <w:szCs w:val="24"/>
+              </w:rPr>
+            </w:pPr>
+          </w:p>
+        </w:tc>
+      </w:tr>
+      <w:tr>
+        <w:tblPrEx>
+          <w:tblBorders>
+            <w:left w:val="none" w:sz="0" w:space="0" w:color="auto"/>
+            <w:bottom w:val="none" w:sz="0" w:space="0" w:color="auto"/>
+            <w:right w:val="none" w:sz="0" w:space="0" w:color="auto"/>
+            <w:insideH w:val="none" w:sz="0" w:space="0" w:color="auto"/>
+            <w:insideV w:val="none" w:sz="0" w:space="0" w:color="auto"/>
+          </w:tblBorders>
+          <w:tblLook w:val="0000" w:firstRow="0" w:lastRow="0" w:firstColumn="0" w:lastColumn="0" w:noHBand="0" w:noVBand="0"/>
+        </w:tblPrEx>
+        <w:trPr>
+          <w:trHeight w:val="105"/>
+          <w:jc w:val="center"/>
+        </w:trPr>
+        <w:tc>
+          <w:tcPr>
+            <w:tcW w:w="2085" w:type="dxa"/>
+            <w:tcBorders>
+              <w:left w:val="single" w:sz="4" w:space="0" w:color="auto"/>
+              <w:bottom w:val="single" w:sz="4" w:space="0" w:color="auto"/>
+              <w:right w:val="single" w:sz="4" w:space="0" w:color="auto"/>
+            </w:tcBorders>
+            <w:vAlign w:val="center"/>
+          </w:tcPr>
+          <w:p>
+            <w:pPr>
+              <w:tabs>
+                <w:tab w:val="left" w:pos="0"/>
+              </w:tabs>
+              <w:spacing w:line="360" w:lineRule="auto"/>
+              <w:ind w:left="-22"/>
+              <w:rPr>
+                <w:rFonts w:cs="Times New Roman"/>
+                <w:sz w:val="24"/>
+                <w:szCs w:val="24"/>
+              </w:rPr>
+            </w:pPr>
+            <w:r>
+              <w:rPr>
+                <w:rFonts w:cs="Times New Roman"/>
+                <w:sz w:val="24"/>
+                <w:szCs w:val="24"/>
+              </w:rPr>
+              <w:t>Alternative Flows</w:t>
+            </w:r>
+          </w:p>
+        </w:tc>
+        <w:tc>
+          <w:tcPr>
+            <w:tcW w:w="7275" w:type="dxa"/>
+            <w:tcBorders>
+              <w:left w:val="single" w:sz="4" w:space="0" w:color="auto"/>
+              <w:bottom w:val="single" w:sz="4" w:space="0" w:color="auto"/>
+              <w:right w:val="single" w:sz="4" w:space="0" w:color="auto"/>
+            </w:tcBorders>
+            <w:vAlign w:val="center"/>
+          </w:tcPr>
+          <w:p>
+            <w:pPr>
+              <w:pStyle w:val="ListParagraph"/>
+              <w:tabs>
+                <w:tab w:val="left" w:pos="0"/>
+                <w:tab w:val="left" w:pos="237"/>
+              </w:tabs>
+              <w:spacing w:line="360" w:lineRule="auto"/>
+              <w:ind w:left="57"/>
+              <w:rPr>
+                <w:rFonts w:cs="Times New Roman"/>
+                <w:sz w:val="24"/>
+                <w:szCs w:val="24"/>
+              </w:rPr>
+            </w:pPr>
+          </w:p>
+        </w:tc>
+      </w:tr>
+    </w:tbl>
+    <w:p/>
+    <w:p>
+      <w:pPr>
+        <w:pStyle w:val="ListParagraph"/>
+        <w:tabs>
+          <w:tab w:val="left" w:pos="-90"/>
+          <w:tab w:val="left" w:pos="0"/>
+          <w:tab w:val="left" w:pos="360"/>
+        </w:tabs>
+        <w:spacing w:after="0" w:line="360" w:lineRule="auto"/>
+        <w:ind w:left="0"/>
+        <w:jc w:val="center"/>
+        <w:rPr>
+          <w:rFonts w:cs="Times New Roman"/>
+          <w:sz w:val="24"/>
+          <w:szCs w:val="24"/>
+        </w:rPr>
+      </w:pPr>
+      <w:r>
+        <w:rPr>
+          <w:rFonts w:cs="Times New Roman"/>
+          <w:sz w:val="24"/>
+          <w:szCs w:val="24"/>
+        </w:rPr>
+        <w:t>Table I</w:t>
+      </w:r>
+      <w:r>
+        <w:rPr>
+          <w:rFonts w:cs="Times New Roman"/>
+          <w:sz w:val="24"/>
+          <w:szCs w:val="24"/>
+        </w:rPr>
+        <w:t>V</w:t>
+      </w:r>
+      <w:r>
+        <w:rPr>
+          <w:rFonts w:cs="Times New Roman"/>
+          <w:sz w:val="24"/>
+          <w:szCs w:val="24"/>
+        </w:rPr>
+        <w:t>: Use-c</w:t>
+      </w:r>
+      <w:r>
+        <w:rPr>
+          <w:rFonts w:cs="Times New Roman"/>
+          <w:sz w:val="24"/>
+          <w:szCs w:val="24"/>
+        </w:rPr>
+        <w:t>ase Description of Publish Event.</w:t>
+      </w:r>
+    </w:p>
+    <w:tbl>
+      <w:tblPr>
+        <w:tblStyle w:val="TableGrid"/>
+        <w:tblW w:w="0" w:type="auto"/>
+        <w:jc w:val="center"/>
+        <w:tblLook w:val="04A0" w:firstRow="1" w:lastRow="0" w:firstColumn="1" w:lastColumn="0" w:noHBand="0" w:noVBand="1"/>
+      </w:tblPr>
+      <w:tblGrid>
+        <w:gridCol w:w="2084"/>
+        <w:gridCol w:w="7266"/>
+      </w:tblGrid>
+      <w:tr>
+        <w:trPr>
+          <w:jc w:val="center"/>
+        </w:trPr>
+        <w:tc>
+          <w:tcPr>
+            <w:tcW w:w="2085" w:type="dxa"/>
+            <w:vAlign w:val="center"/>
+          </w:tcPr>
+          <w:p>
+            <w:pPr>
+              <w:tabs>
+                <w:tab w:val="left" w:pos="0"/>
+              </w:tabs>
+              <w:spacing w:line="360" w:lineRule="auto"/>
+              <w:ind w:left="0" w:hanging="22"/>
+              <w:rPr>
+                <w:rFonts w:cs="Times New Roman"/>
+                <w:sz w:val="24"/>
+                <w:szCs w:val="24"/>
+              </w:rPr>
+            </w:pPr>
+            <w:r>
+              <w:rPr>
+                <w:rFonts w:cs="Times New Roman"/>
+                <w:sz w:val="24"/>
+                <w:szCs w:val="24"/>
+              </w:rPr>
+              <w:t>Use Case</w:t>
+            </w:r>
+          </w:p>
+        </w:tc>
+        <w:tc>
+          <w:tcPr>
+            <w:tcW w:w="7275" w:type="dxa"/>
+            <w:vAlign w:val="center"/>
+          </w:tcPr>
+          <w:p>
+            <w:pPr>
+              <w:tabs>
+                <w:tab w:val="left" w:pos="0"/>
+              </w:tabs>
+              <w:spacing w:line="360" w:lineRule="auto"/>
+              <w:ind w:left="0"/>
+              <w:rPr>
+                <w:rFonts w:cs="Times New Roman"/>
+                <w:b/>
+                <w:sz w:val="24"/>
+                <w:szCs w:val="24"/>
+              </w:rPr>
+            </w:pPr>
+            <w:r>
+              <w:rPr>
+                <w:rFonts w:cs="Times New Roman"/>
+                <w:b/>
+                <w:sz w:val="24"/>
+                <w:szCs w:val="24"/>
+              </w:rPr>
+              <w:t>Publish Event</w:t>
+            </w:r>
+          </w:p>
+        </w:tc>
+      </w:tr>
+      <w:tr>
+        <w:trPr>
+          <w:jc w:val="center"/>
+        </w:trPr>
+        <w:tc>
+          <w:tcPr>
+            <w:tcW w:w="2085" w:type="dxa"/>
+            <w:vAlign w:val="center"/>
+          </w:tcPr>
+          <w:p>
+            <w:pPr>
+              <w:tabs>
+                <w:tab w:val="left" w:pos="0"/>
+              </w:tabs>
+              <w:spacing w:line="360" w:lineRule="auto"/>
+              <w:ind w:left="0"/>
+              <w:rPr>
+                <w:rFonts w:cs="Times New Roman"/>
+                <w:sz w:val="24"/>
+                <w:szCs w:val="24"/>
+              </w:rPr>
+            </w:pPr>
+            <w:r>
+              <w:rPr>
+                <w:rFonts w:cs="Times New Roman"/>
+                <w:sz w:val="24"/>
+                <w:szCs w:val="24"/>
+              </w:rPr>
+              <w:t>Short Description</w:t>
+            </w:r>
+          </w:p>
+        </w:tc>
+        <w:tc>
+          <w:tcPr>
+            <w:tcW w:w="7275" w:type="dxa"/>
+            <w:vAlign w:val="center"/>
+          </w:tcPr>
+          <w:p>
+            <w:pPr>
+              <w:tabs>
+                <w:tab w:val="left" w:pos="0"/>
+              </w:tabs>
+              <w:spacing w:line="360" w:lineRule="auto"/>
+              <w:ind w:left="57"/>
+              <w:rPr>
+                <w:rFonts w:cs="Times New Roman"/>
+                <w:sz w:val="24"/>
+                <w:szCs w:val="24"/>
+              </w:rPr>
+            </w:pPr>
+          </w:p>
+        </w:tc>
+      </w:tr>
+      <w:tr>
+        <w:trPr>
+          <w:jc w:val="center"/>
+        </w:trPr>
+        <w:tc>
+          <w:tcPr>
+            <w:tcW w:w="2085" w:type="dxa"/>
+            <w:vAlign w:val="center"/>
+          </w:tcPr>
+          <w:p>
+            <w:pPr>
+              <w:tabs>
+                <w:tab w:val="left" w:pos="0"/>
+              </w:tabs>
+              <w:spacing w:line="360" w:lineRule="auto"/>
+              <w:ind w:left="0"/>
+              <w:rPr>
+                <w:rFonts w:cs="Times New Roman"/>
+                <w:sz w:val="24"/>
+                <w:szCs w:val="24"/>
+              </w:rPr>
+            </w:pPr>
+            <w:r>
+              <w:rPr>
+                <w:rFonts w:cs="Times New Roman"/>
+                <w:sz w:val="24"/>
+                <w:szCs w:val="24"/>
+              </w:rPr>
+              <w:t>Actors</w:t>
+            </w:r>
+          </w:p>
+        </w:tc>
+        <w:tc>
+          <w:tcPr>
+            <w:tcW w:w="7275" w:type="dxa"/>
+            <w:vAlign w:val="center"/>
+          </w:tcPr>
+          <w:p>
+            <w:pPr>
+              <w:tabs>
+                <w:tab w:val="left" w:pos="0"/>
+              </w:tabs>
+              <w:spacing w:line="360" w:lineRule="auto"/>
+              <w:ind w:left="57"/>
+              <w:rPr>
+                <w:rFonts w:cs="Times New Roman"/>
+                <w:sz w:val="24"/>
+                <w:szCs w:val="24"/>
+              </w:rPr>
+            </w:pPr>
+          </w:p>
+        </w:tc>
+      </w:tr>
+      <w:tr>
+        <w:trPr>
+          <w:jc w:val="center"/>
+        </w:trPr>
+        <w:tc>
+          <w:tcPr>
+            <w:tcW w:w="2085" w:type="dxa"/>
+            <w:vAlign w:val="center"/>
+          </w:tcPr>
+          <w:p>
+            <w:pPr>
+              <w:tabs>
+                <w:tab w:val="left" w:pos="0"/>
+              </w:tabs>
+              <w:spacing w:line="360" w:lineRule="auto"/>
+              <w:ind w:left="0"/>
+              <w:rPr>
+                <w:rFonts w:cs="Times New Roman"/>
+                <w:sz w:val="24"/>
+                <w:szCs w:val="24"/>
+              </w:rPr>
+            </w:pPr>
+            <w:r>
+              <w:rPr>
+                <w:rFonts w:cs="Times New Roman"/>
+                <w:sz w:val="24"/>
+                <w:szCs w:val="24"/>
+              </w:rPr>
+              <w:t>Pre-Conditions</w:t>
+            </w:r>
+          </w:p>
+        </w:tc>
+        <w:tc>
+          <w:tcPr>
+            <w:tcW w:w="7275" w:type="dxa"/>
+            <w:vAlign w:val="center"/>
+          </w:tcPr>
+          <w:p>
+            <w:pPr>
+              <w:tabs>
+                <w:tab w:val="left" w:pos="0"/>
+              </w:tabs>
+              <w:spacing w:line="360" w:lineRule="auto"/>
+              <w:ind w:left="57"/>
+              <w:rPr>
+                <w:rFonts w:cs="Times New Roman"/>
+                <w:sz w:val="24"/>
+                <w:szCs w:val="24"/>
+              </w:rPr>
+            </w:pPr>
+          </w:p>
+        </w:tc>
+      </w:tr>
+      <w:tr>
+        <w:trPr>
+          <w:jc w:val="center"/>
+        </w:trPr>
+        <w:tc>
+          <w:tcPr>
+            <w:tcW w:w="2085" w:type="dxa"/>
+            <w:vAlign w:val="center"/>
+          </w:tcPr>
+          <w:p>
+            <w:pPr>
+              <w:tabs>
+                <w:tab w:val="left" w:pos="0"/>
+              </w:tabs>
+              <w:spacing w:line="360" w:lineRule="auto"/>
+              <w:ind w:left="-22"/>
+              <w:rPr>
+                <w:rFonts w:cs="Times New Roman"/>
+                <w:sz w:val="24"/>
+                <w:szCs w:val="24"/>
+              </w:rPr>
+            </w:pPr>
+            <w:r>
+              <w:rPr>
+                <w:rFonts w:cs="Times New Roman"/>
+                <w:sz w:val="24"/>
+                <w:szCs w:val="24"/>
+              </w:rPr>
+              <w:t>Post Conditions</w:t>
+            </w:r>
+          </w:p>
+        </w:tc>
+        <w:tc>
+          <w:tcPr>
+            <w:tcW w:w="7275" w:type="dxa"/>
+            <w:vAlign w:val="center"/>
+          </w:tcPr>
+          <w:p>
+            <w:pPr>
+              <w:tabs>
+                <w:tab w:val="left" w:pos="0"/>
+              </w:tabs>
+              <w:spacing w:line="360" w:lineRule="auto"/>
+              <w:ind w:left="0"/>
+              <w:rPr>
+                <w:rFonts w:cs="Times New Roman"/>
+                <w:sz w:val="24"/>
+                <w:szCs w:val="24"/>
+              </w:rPr>
+            </w:pPr>
+          </w:p>
+        </w:tc>
+      </w:tr>
+      <w:tr>
+        <w:trPr>
+          <w:jc w:val="center"/>
+        </w:trPr>
+        <w:tc>
+          <w:tcPr>
+            <w:tcW w:w="2085" w:type="dxa"/>
+            <w:vAlign w:val="center"/>
+          </w:tcPr>
+          <w:p>
+            <w:pPr>
+              <w:tabs>
+                <w:tab w:val="left" w:pos="0"/>
+              </w:tabs>
+              <w:spacing w:line="360" w:lineRule="auto"/>
+              <w:ind w:left="0"/>
+              <w:rPr>
+                <w:rFonts w:cs="Times New Roman"/>
+                <w:sz w:val="24"/>
+                <w:szCs w:val="24"/>
+              </w:rPr>
+            </w:pPr>
+            <w:r>
+              <w:rPr>
+                <w:rFonts w:cs="Times New Roman"/>
+                <w:sz w:val="24"/>
+                <w:szCs w:val="24"/>
+              </w:rPr>
+              <w:t>Main Flow</w:t>
+            </w:r>
+          </w:p>
+        </w:tc>
+        <w:tc>
+          <w:tcPr>
+            <w:tcW w:w="7275" w:type="dxa"/>
+            <w:vAlign w:val="center"/>
+          </w:tcPr>
+          <w:p>
+            <w:pPr>
+              <w:pStyle w:val="ListParagraph"/>
+              <w:tabs>
+                <w:tab w:val="left" w:pos="0"/>
+                <w:tab w:val="left" w:pos="237"/>
+              </w:tabs>
+              <w:spacing w:after="200" w:line="360" w:lineRule="auto"/>
+              <w:ind w:left="57"/>
+              <w:rPr>
+                <w:rFonts w:cs="Times New Roman"/>
+                <w:sz w:val="24"/>
+                <w:szCs w:val="24"/>
+              </w:rPr>
+            </w:pPr>
+          </w:p>
+        </w:tc>
+      </w:tr>
+      <w:tr>
+        <w:tblPrEx>
+          <w:tblBorders>
+            <w:left w:val="none" w:sz="0" w:space="0" w:color="auto"/>
+            <w:bottom w:val="none" w:sz="0" w:space="0" w:color="auto"/>
+            <w:right w:val="none" w:sz="0" w:space="0" w:color="auto"/>
+            <w:insideH w:val="none" w:sz="0" w:space="0" w:color="auto"/>
+            <w:insideV w:val="none" w:sz="0" w:space="0" w:color="auto"/>
+          </w:tblBorders>
+          <w:tblLook w:val="0000" w:firstRow="0" w:lastRow="0" w:firstColumn="0" w:lastColumn="0" w:noHBand="0" w:noVBand="0"/>
+        </w:tblPrEx>
+        <w:trPr>
+          <w:trHeight w:val="105"/>
+          <w:jc w:val="center"/>
+        </w:trPr>
+        <w:tc>
+          <w:tcPr>
+            <w:tcW w:w="2085" w:type="dxa"/>
+            <w:tcBorders>
+              <w:left w:val="single" w:sz="4" w:space="0" w:color="auto"/>
+              <w:bottom w:val="single" w:sz="4" w:space="0" w:color="auto"/>
+              <w:right w:val="single" w:sz="4" w:space="0" w:color="auto"/>
+            </w:tcBorders>
+            <w:vAlign w:val="center"/>
+          </w:tcPr>
+          <w:p>
+            <w:pPr>
+              <w:tabs>
+                <w:tab w:val="left" w:pos="0"/>
+              </w:tabs>
+              <w:spacing w:line="360" w:lineRule="auto"/>
+              <w:ind w:left="-22"/>
+              <w:rPr>
+                <w:rFonts w:cs="Times New Roman"/>
+                <w:sz w:val="24"/>
+                <w:szCs w:val="24"/>
+              </w:rPr>
+            </w:pPr>
+            <w:r>
+              <w:rPr>
+                <w:rFonts w:cs="Times New Roman"/>
+                <w:sz w:val="24"/>
+                <w:szCs w:val="24"/>
+              </w:rPr>
+              <w:t>Alternative Flows</w:t>
+            </w:r>
+          </w:p>
+        </w:tc>
+        <w:tc>
+          <w:tcPr>
+            <w:tcW w:w="7275" w:type="dxa"/>
+            <w:tcBorders>
+              <w:left w:val="single" w:sz="4" w:space="0" w:color="auto"/>
+              <w:bottom w:val="single" w:sz="4" w:space="0" w:color="auto"/>
+              <w:right w:val="single" w:sz="4" w:space="0" w:color="auto"/>
+            </w:tcBorders>
+            <w:vAlign w:val="center"/>
+          </w:tcPr>
+          <w:p>
+            <w:pPr>
+              <w:pStyle w:val="ListParagraph"/>
+              <w:tabs>
+                <w:tab w:val="left" w:pos="0"/>
+                <w:tab w:val="left" w:pos="237"/>
+              </w:tabs>
+              <w:spacing w:line="360" w:lineRule="auto"/>
+              <w:ind w:left="57"/>
+              <w:rPr>
+                <w:rFonts w:cs="Times New Roman"/>
+                <w:sz w:val="24"/>
+                <w:szCs w:val="24"/>
+              </w:rPr>
+            </w:pPr>
+          </w:p>
+        </w:tc>
+      </w:tr>
+    </w:tbl>
+    <w:p/>
+    <w:p>
+      <w:pPr>
+        <w:pStyle w:val="ListParagraph"/>
+        <w:tabs>
+          <w:tab w:val="left" w:pos="-90"/>
+          <w:tab w:val="left" w:pos="0"/>
+          <w:tab w:val="left" w:pos="360"/>
+        </w:tabs>
+        <w:spacing w:after="0" w:line="360" w:lineRule="auto"/>
+        <w:ind w:left="0"/>
+        <w:jc w:val="center"/>
+        <w:rPr>
+          <w:rFonts w:cs="Times New Roman"/>
+          <w:sz w:val="24"/>
+          <w:szCs w:val="24"/>
+        </w:rPr>
+      </w:pPr>
+      <w:r>
+        <w:rPr>
+          <w:rFonts w:cs="Times New Roman"/>
+          <w:sz w:val="24"/>
+          <w:szCs w:val="24"/>
+        </w:rPr>
+        <w:t xml:space="preserve">Table </w:t>
+      </w:r>
+      <w:r>
+        <w:rPr>
+          <w:rFonts w:cs="Times New Roman"/>
+          <w:sz w:val="24"/>
+          <w:szCs w:val="24"/>
+        </w:rPr>
+        <w:t>V</w:t>
+      </w:r>
+      <w:r>
+        <w:rPr>
+          <w:rFonts w:cs="Times New Roman"/>
+          <w:sz w:val="24"/>
+          <w:szCs w:val="24"/>
+        </w:rPr>
+        <w:t>: Use-c</w:t>
+      </w:r>
+      <w:r>
+        <w:rPr>
+          <w:rFonts w:cs="Times New Roman"/>
+          <w:sz w:val="24"/>
+          <w:szCs w:val="24"/>
+        </w:rPr>
+        <w:t>ase Description of Cancel</w:t>
+      </w:r>
+      <w:r>
+        <w:rPr>
+          <w:rFonts w:cs="Times New Roman"/>
+          <w:sz w:val="24"/>
+          <w:szCs w:val="24"/>
+        </w:rPr>
+        <w:t xml:space="preserve"> Event.</w:t>
+      </w:r>
+    </w:p>
+    <w:tbl>
+      <w:tblPr>
+        <w:tblStyle w:val="TableGrid"/>
+        <w:tblW w:w="0" w:type="auto"/>
+        <w:jc w:val="center"/>
+        <w:tblLook w:val="04A0" w:firstRow="1" w:lastRow="0" w:firstColumn="1" w:lastColumn="0" w:noHBand="0" w:noVBand="1"/>
+      </w:tblPr>
+      <w:tblGrid>
+        <w:gridCol w:w="2084"/>
+        <w:gridCol w:w="7266"/>
+      </w:tblGrid>
+      <w:tr>
+        <w:trPr>
+          <w:jc w:val="center"/>
+        </w:trPr>
+        <w:tc>
+          <w:tcPr>
+            <w:tcW w:w="2085" w:type="dxa"/>
+            <w:vAlign w:val="center"/>
+          </w:tcPr>
+          <w:p>
+            <w:pPr>
+              <w:tabs>
+                <w:tab w:val="left" w:pos="0"/>
+              </w:tabs>
+              <w:spacing w:line="360" w:lineRule="auto"/>
+              <w:ind w:left="0" w:hanging="22"/>
+              <w:rPr>
+                <w:rFonts w:cs="Times New Roman"/>
+                <w:sz w:val="24"/>
+                <w:szCs w:val="24"/>
+              </w:rPr>
+            </w:pPr>
+            <w:r>
+              <w:rPr>
+                <w:rFonts w:cs="Times New Roman"/>
+                <w:sz w:val="24"/>
+                <w:szCs w:val="24"/>
+              </w:rPr>
+              <w:t>Use Case</w:t>
+            </w:r>
+          </w:p>
+        </w:tc>
+        <w:tc>
+          <w:tcPr>
+            <w:tcW w:w="7275" w:type="dxa"/>
+            <w:vAlign w:val="center"/>
+          </w:tcPr>
+          <w:p>
+            <w:pPr>
+              <w:tabs>
+                <w:tab w:val="left" w:pos="0"/>
+              </w:tabs>
+              <w:spacing w:line="360" w:lineRule="auto"/>
+              <w:ind w:left="0"/>
+              <w:rPr>
+                <w:rFonts w:cs="Times New Roman"/>
+                <w:b/>
+                <w:sz w:val="24"/>
+                <w:szCs w:val="24"/>
+              </w:rPr>
+            </w:pPr>
+            <w:r>
+              <w:rPr>
+                <w:rFonts w:cs="Times New Roman"/>
+                <w:b/>
+                <w:sz w:val="24"/>
+                <w:szCs w:val="24"/>
+              </w:rPr>
+              <w:t>Cancel</w:t>
+            </w:r>
+            <w:r>
+              <w:rPr>
+                <w:rFonts w:cs="Times New Roman"/>
+                <w:b/>
+                <w:sz w:val="24"/>
+                <w:szCs w:val="24"/>
+              </w:rPr>
+              <w:t xml:space="preserve"> Event</w:t>
+            </w:r>
+          </w:p>
+        </w:tc>
+      </w:tr>
+      <w:tr>
+        <w:trPr>
+          <w:jc w:val="center"/>
+        </w:trPr>
+        <w:tc>
+          <w:tcPr>
+            <w:tcW w:w="2085" w:type="dxa"/>
+            <w:vAlign w:val="center"/>
+          </w:tcPr>
+          <w:p>
+            <w:pPr>
+              <w:tabs>
+                <w:tab w:val="left" w:pos="0"/>
+              </w:tabs>
+              <w:spacing w:line="360" w:lineRule="auto"/>
+              <w:ind w:left="0"/>
+              <w:rPr>
+                <w:rFonts w:cs="Times New Roman"/>
+                <w:sz w:val="24"/>
+                <w:szCs w:val="24"/>
+              </w:rPr>
+            </w:pPr>
+            <w:r>
+              <w:rPr>
+                <w:rFonts w:cs="Times New Roman"/>
+                <w:sz w:val="24"/>
+                <w:szCs w:val="24"/>
+              </w:rPr>
+              <w:t>Short Description</w:t>
+            </w:r>
+          </w:p>
+        </w:tc>
+        <w:tc>
+          <w:tcPr>
+            <w:tcW w:w="7275" w:type="dxa"/>
+            <w:vAlign w:val="center"/>
+          </w:tcPr>
+          <w:p>
+            <w:pPr>
+              <w:tabs>
+                <w:tab w:val="left" w:pos="0"/>
+              </w:tabs>
+              <w:spacing w:line="360" w:lineRule="auto"/>
+              <w:ind w:left="57"/>
+              <w:rPr>
+                <w:rFonts w:cs="Times New Roman"/>
+                <w:sz w:val="24"/>
+                <w:szCs w:val="24"/>
+              </w:rPr>
+            </w:pPr>
+          </w:p>
+        </w:tc>
+      </w:tr>
+      <w:tr>
+        <w:trPr>
+          <w:jc w:val="center"/>
+        </w:trPr>
+        <w:tc>
+          <w:tcPr>
+            <w:tcW w:w="2085" w:type="dxa"/>
+            <w:vAlign w:val="center"/>
+          </w:tcPr>
+          <w:p>
+            <w:pPr>
+              <w:tabs>
+                <w:tab w:val="left" w:pos="0"/>
+              </w:tabs>
+              <w:spacing w:line="360" w:lineRule="auto"/>
+              <w:ind w:left="0"/>
+              <w:rPr>
+                <w:rFonts w:cs="Times New Roman"/>
+                <w:sz w:val="24"/>
+                <w:szCs w:val="24"/>
+              </w:rPr>
+            </w:pPr>
+            <w:r>
+              <w:rPr>
+                <w:rFonts w:cs="Times New Roman"/>
+                <w:sz w:val="24"/>
+                <w:szCs w:val="24"/>
+              </w:rPr>
+              <w:t>Actors</w:t>
+            </w:r>
+          </w:p>
+        </w:tc>
+        <w:tc>
+          <w:tcPr>
+            <w:tcW w:w="7275" w:type="dxa"/>
+            <w:vAlign w:val="center"/>
+          </w:tcPr>
+          <w:p>
+            <w:pPr>
+              <w:tabs>
+                <w:tab w:val="left" w:pos="0"/>
+              </w:tabs>
+              <w:spacing w:line="360" w:lineRule="auto"/>
+              <w:ind w:left="57"/>
+              <w:rPr>
+                <w:rFonts w:cs="Times New Roman"/>
+                <w:sz w:val="24"/>
+                <w:szCs w:val="24"/>
+              </w:rPr>
+            </w:pPr>
+          </w:p>
+        </w:tc>
+      </w:tr>
+      <w:tr>
+        <w:trPr>
+          <w:jc w:val="center"/>
+        </w:trPr>
+        <w:tc>
+          <w:tcPr>
+            <w:tcW w:w="2085" w:type="dxa"/>
+            <w:vAlign w:val="center"/>
+          </w:tcPr>
+          <w:p>
+            <w:pPr>
+              <w:tabs>
+                <w:tab w:val="left" w:pos="0"/>
+              </w:tabs>
+              <w:spacing w:line="360" w:lineRule="auto"/>
+              <w:ind w:left="0"/>
+              <w:rPr>
+                <w:rFonts w:cs="Times New Roman"/>
+                <w:sz w:val="24"/>
+                <w:szCs w:val="24"/>
+              </w:rPr>
+            </w:pPr>
+            <w:r>
+              <w:rPr>
+                <w:rFonts w:cs="Times New Roman"/>
+                <w:sz w:val="24"/>
+                <w:szCs w:val="24"/>
+              </w:rPr>
+              <w:t>Pre-Conditions</w:t>
+            </w:r>
+          </w:p>
+        </w:tc>
+        <w:tc>
+          <w:tcPr>
+            <w:tcW w:w="7275" w:type="dxa"/>
+            <w:vAlign w:val="center"/>
+          </w:tcPr>
+          <w:p>
+            <w:pPr>
+              <w:tabs>
+                <w:tab w:val="left" w:pos="0"/>
+              </w:tabs>
+              <w:spacing w:line="360" w:lineRule="auto"/>
+              <w:ind w:left="57"/>
+              <w:rPr>
+                <w:rFonts w:cs="Times New Roman"/>
+                <w:sz w:val="24"/>
+                <w:szCs w:val="24"/>
+              </w:rPr>
+            </w:pPr>
+          </w:p>
+        </w:tc>
+      </w:tr>
+      <w:tr>
+        <w:trPr>
+          <w:jc w:val="center"/>
+        </w:trPr>
+        <w:tc>
+          <w:tcPr>
+            <w:tcW w:w="2085" w:type="dxa"/>
+            <w:vAlign w:val="center"/>
+          </w:tcPr>
+          <w:p>
+            <w:pPr>
+              <w:tabs>
+                <w:tab w:val="left" w:pos="0"/>
+              </w:tabs>
+              <w:spacing w:line="360" w:lineRule="auto"/>
+              <w:ind w:left="-22"/>
+              <w:rPr>
+                <w:rFonts w:cs="Times New Roman"/>
+                <w:sz w:val="24"/>
+                <w:szCs w:val="24"/>
+              </w:rPr>
+            </w:pPr>
+            <w:r>
+              <w:rPr>
+                <w:rFonts w:cs="Times New Roman"/>
+                <w:sz w:val="24"/>
+                <w:szCs w:val="24"/>
+              </w:rPr>
+              <w:t>Post Conditions</w:t>
+            </w:r>
+          </w:p>
+        </w:tc>
+        <w:tc>
+          <w:tcPr>
+            <w:tcW w:w="7275" w:type="dxa"/>
+            <w:vAlign w:val="center"/>
+          </w:tcPr>
+          <w:p>
+            <w:pPr>
+              <w:tabs>
+                <w:tab w:val="left" w:pos="0"/>
+              </w:tabs>
+              <w:spacing w:line="360" w:lineRule="auto"/>
+              <w:ind w:left="0"/>
+              <w:rPr>
+                <w:rFonts w:cs="Times New Roman"/>
+                <w:sz w:val="24"/>
+                <w:szCs w:val="24"/>
+              </w:rPr>
+            </w:pPr>
+          </w:p>
+        </w:tc>
+      </w:tr>
+      <w:tr>
+        <w:trPr>
+          <w:jc w:val="center"/>
+        </w:trPr>
+        <w:tc>
+          <w:tcPr>
+            <w:tcW w:w="2085" w:type="dxa"/>
+            <w:vAlign w:val="center"/>
+          </w:tcPr>
+          <w:p>
+            <w:pPr>
+              <w:tabs>
+                <w:tab w:val="left" w:pos="0"/>
+              </w:tabs>
+              <w:spacing w:line="360" w:lineRule="auto"/>
+              <w:ind w:left="0"/>
+              <w:rPr>
+                <w:rFonts w:cs="Times New Roman"/>
+                <w:sz w:val="24"/>
+                <w:szCs w:val="24"/>
+              </w:rPr>
+            </w:pPr>
+            <w:r>
+              <w:rPr>
+                <w:rFonts w:cs="Times New Roman"/>
+                <w:sz w:val="24"/>
+                <w:szCs w:val="24"/>
+              </w:rPr>
+              <w:t>Main Flow</w:t>
+            </w:r>
+          </w:p>
+        </w:tc>
+        <w:tc>
+          <w:tcPr>
+            <w:tcW w:w="7275" w:type="dxa"/>
+            <w:vAlign w:val="center"/>
+          </w:tcPr>
+          <w:p>
+            <w:pPr>
+              <w:pStyle w:val="ListParagraph"/>
+              <w:tabs>
+                <w:tab w:val="left" w:pos="0"/>
+                <w:tab w:val="left" w:pos="237"/>
+              </w:tabs>
+              <w:spacing w:after="200" w:line="360" w:lineRule="auto"/>
+              <w:ind w:left="57"/>
+              <w:rPr>
+                <w:rFonts w:cs="Times New Roman"/>
+                <w:sz w:val="24"/>
+                <w:szCs w:val="24"/>
+              </w:rPr>
+            </w:pPr>
+          </w:p>
+        </w:tc>
+      </w:tr>
+      <w:tr>
+        <w:tblPrEx>
+          <w:tblBorders>
+            <w:left w:val="none" w:sz="0" w:space="0" w:color="auto"/>
+            <w:bottom w:val="none" w:sz="0" w:space="0" w:color="auto"/>
+            <w:right w:val="none" w:sz="0" w:space="0" w:color="auto"/>
+            <w:insideH w:val="none" w:sz="0" w:space="0" w:color="auto"/>
+            <w:insideV w:val="none" w:sz="0" w:space="0" w:color="auto"/>
+          </w:tblBorders>
+          <w:tblLook w:val="0000" w:firstRow="0" w:lastRow="0" w:firstColumn="0" w:lastColumn="0" w:noHBand="0" w:noVBand="0"/>
+        </w:tblPrEx>
+        <w:trPr>
+          <w:trHeight w:val="105"/>
+          <w:jc w:val="center"/>
+        </w:trPr>
+        <w:tc>
+          <w:tcPr>
+            <w:tcW w:w="2085" w:type="dxa"/>
+            <w:tcBorders>
+              <w:left w:val="single" w:sz="4" w:space="0" w:color="auto"/>
+              <w:bottom w:val="single" w:sz="4" w:space="0" w:color="auto"/>
+              <w:right w:val="single" w:sz="4" w:space="0" w:color="auto"/>
+            </w:tcBorders>
+            <w:vAlign w:val="center"/>
+          </w:tcPr>
+          <w:p>
+            <w:pPr>
+              <w:tabs>
+                <w:tab w:val="left" w:pos="0"/>
+              </w:tabs>
+              <w:spacing w:line="360" w:lineRule="auto"/>
+              <w:ind w:left="-22"/>
+              <w:rPr>
+                <w:rFonts w:cs="Times New Roman"/>
+                <w:sz w:val="24"/>
+                <w:szCs w:val="24"/>
+              </w:rPr>
+            </w:pPr>
+            <w:r>
+              <w:rPr>
+                <w:rFonts w:cs="Times New Roman"/>
+                <w:sz w:val="24"/>
+                <w:szCs w:val="24"/>
+              </w:rPr>
+              <w:t>Alternative Flows</w:t>
+            </w:r>
+          </w:p>
+        </w:tc>
+        <w:tc>
+          <w:tcPr>
+            <w:tcW w:w="7275" w:type="dxa"/>
+            <w:tcBorders>
+              <w:left w:val="single" w:sz="4" w:space="0" w:color="auto"/>
+              <w:bottom w:val="single" w:sz="4" w:space="0" w:color="auto"/>
+              <w:right w:val="single" w:sz="4" w:space="0" w:color="auto"/>
+            </w:tcBorders>
+            <w:vAlign w:val="center"/>
+          </w:tcPr>
+          <w:p>
+            <w:pPr>
+              <w:pStyle w:val="ListParagraph"/>
+              <w:tabs>
+                <w:tab w:val="left" w:pos="0"/>
+                <w:tab w:val="left" w:pos="237"/>
+              </w:tabs>
+              <w:spacing w:line="360" w:lineRule="auto"/>
+              <w:ind w:left="57"/>
+              <w:rPr>
+                <w:rFonts w:cs="Times New Roman"/>
+                <w:sz w:val="24"/>
+                <w:szCs w:val="24"/>
+              </w:rPr>
+            </w:pPr>
+          </w:p>
+        </w:tc>
+      </w:tr>
+    </w:tbl>
+    <w:p/>
+    <w:p>
+      <w:pPr>
+        <w:pStyle w:val="ListParagraph"/>
+        <w:tabs>
+          <w:tab w:val="left" w:pos="-90"/>
+          <w:tab w:val="left" w:pos="0"/>
+          <w:tab w:val="left" w:pos="360"/>
+        </w:tabs>
+        <w:spacing w:after="0" w:line="360" w:lineRule="auto"/>
+        <w:ind w:left="0"/>
+        <w:jc w:val="center"/>
+        <w:rPr>
+          <w:rFonts w:cs="Times New Roman"/>
+          <w:sz w:val="24"/>
+          <w:szCs w:val="24"/>
+        </w:rPr>
+      </w:pPr>
+      <w:r>
+        <w:rPr>
+          <w:rFonts w:cs="Times New Roman"/>
+          <w:sz w:val="24"/>
+          <w:szCs w:val="24"/>
+        </w:rPr>
+        <w:t>Table V</w:t>
+      </w:r>
+      <w:r>
+        <w:rPr>
+          <w:rFonts w:cs="Times New Roman"/>
+          <w:sz w:val="24"/>
+          <w:szCs w:val="24"/>
+        </w:rPr>
+        <w:t>I</w:t>
+      </w:r>
+      <w:r>
+        <w:rPr>
+          <w:rFonts w:cs="Times New Roman"/>
+          <w:sz w:val="24"/>
+          <w:szCs w:val="24"/>
+        </w:rPr>
+        <w:t>: Use-c</w:t>
+      </w:r>
+      <w:r>
+        <w:rPr>
+          <w:rFonts w:cs="Times New Roman"/>
+          <w:sz w:val="24"/>
+          <w:szCs w:val="24"/>
+        </w:rPr>
+        <w:t xml:space="preserve">ase Description of </w:t>
+      </w:r>
+      <w:r>
+        <w:rPr>
+          <w:rFonts w:cs="Times New Roman"/>
+          <w:sz w:val="24"/>
+          <w:szCs w:val="24"/>
+        </w:rPr>
+        <w:t>Calculate Cost</w:t>
+      </w:r>
+      <w:r>
+        <w:rPr>
+          <w:rFonts w:cs="Times New Roman"/>
+          <w:sz w:val="24"/>
+          <w:szCs w:val="24"/>
+        </w:rPr>
+        <w:t>.</w:t>
+      </w:r>
+    </w:p>
+    <w:tbl>
+      <w:tblPr>
+        <w:tblStyle w:val="TableGrid"/>
+        <w:tblW w:w="0" w:type="auto"/>
+        <w:jc w:val="center"/>
+        <w:tblLook w:val="04A0" w:firstRow="1" w:lastRow="0" w:firstColumn="1" w:lastColumn="0" w:noHBand="0" w:noVBand="1"/>
+      </w:tblPr>
+      <w:tblGrid>
+        <w:gridCol w:w="2084"/>
+        <w:gridCol w:w="7266"/>
+      </w:tblGrid>
+      <w:tr>
+        <w:trPr>
+          <w:jc w:val="center"/>
+        </w:trPr>
+        <w:tc>
+          <w:tcPr>
+            <w:tcW w:w="2085" w:type="dxa"/>
+            <w:vAlign w:val="center"/>
+          </w:tcPr>
+          <w:p>
+            <w:pPr>
+              <w:tabs>
+                <w:tab w:val="left" w:pos="0"/>
+              </w:tabs>
+              <w:spacing w:line="360" w:lineRule="auto"/>
+              <w:ind w:left="0" w:hanging="22"/>
+              <w:rPr>
+                <w:rFonts w:cs="Times New Roman"/>
+                <w:sz w:val="24"/>
+                <w:szCs w:val="24"/>
+              </w:rPr>
+            </w:pPr>
+            <w:r>
+              <w:rPr>
+                <w:rFonts w:cs="Times New Roman"/>
+                <w:sz w:val="24"/>
+                <w:szCs w:val="24"/>
+              </w:rPr>
+              <w:t>Use Case</w:t>
+            </w:r>
+          </w:p>
+        </w:tc>
+        <w:tc>
+          <w:tcPr>
+            <w:tcW w:w="7275" w:type="dxa"/>
+            <w:vAlign w:val="center"/>
+          </w:tcPr>
+          <w:p>
+            <w:pPr>
+              <w:tabs>
+                <w:tab w:val="left" w:pos="0"/>
+              </w:tabs>
+              <w:spacing w:line="360" w:lineRule="auto"/>
+              <w:ind w:left="0"/>
+              <w:rPr>
+                <w:rFonts w:cs="Times New Roman"/>
+                <w:b/>
+                <w:sz w:val="24"/>
+                <w:szCs w:val="24"/>
+              </w:rPr>
+            </w:pPr>
+            <w:r>
+              <w:rPr>
+                <w:rFonts w:cs="Times New Roman"/>
+                <w:b/>
+                <w:sz w:val="24"/>
+                <w:szCs w:val="24"/>
+              </w:rPr>
+              <w:t>Calculate Cost</w:t>
+            </w:r>
+          </w:p>
+        </w:tc>
+      </w:tr>
+      <w:tr>
+        <w:trPr>
+          <w:jc w:val="center"/>
+        </w:trPr>
+        <w:tc>
+          <w:tcPr>
+            <w:tcW w:w="2085" w:type="dxa"/>
+            <w:vAlign w:val="center"/>
+          </w:tcPr>
+          <w:p>
+            <w:pPr>
+              <w:tabs>
+                <w:tab w:val="left" w:pos="0"/>
+              </w:tabs>
+              <w:spacing w:line="360" w:lineRule="auto"/>
+              <w:ind w:left="0"/>
+              <w:rPr>
+                <w:rFonts w:cs="Times New Roman"/>
+                <w:sz w:val="24"/>
+                <w:szCs w:val="24"/>
+              </w:rPr>
+            </w:pPr>
+            <w:r>
+              <w:rPr>
+                <w:rFonts w:cs="Times New Roman"/>
+                <w:sz w:val="24"/>
+                <w:szCs w:val="24"/>
+              </w:rPr>
+              <w:t>Short Description</w:t>
+            </w:r>
+          </w:p>
+        </w:tc>
+        <w:tc>
+          <w:tcPr>
+            <w:tcW w:w="7275" w:type="dxa"/>
+            <w:vAlign w:val="center"/>
+          </w:tcPr>
+          <w:p>
+            <w:pPr>
+              <w:tabs>
+                <w:tab w:val="left" w:pos="0"/>
+              </w:tabs>
+              <w:spacing w:line="360" w:lineRule="auto"/>
+              <w:ind w:left="57"/>
+              <w:rPr>
+                <w:rFonts w:cs="Times New Roman"/>
+                <w:sz w:val="24"/>
+                <w:szCs w:val="24"/>
+              </w:rPr>
+            </w:pPr>
+          </w:p>
+        </w:tc>
+      </w:tr>
+      <w:tr>
+        <w:trPr>
+          <w:jc w:val="center"/>
+        </w:trPr>
+        <w:tc>
+          <w:tcPr>
+            <w:tcW w:w="2085" w:type="dxa"/>
+            <w:vAlign w:val="center"/>
+          </w:tcPr>
+          <w:p>
+            <w:pPr>
+              <w:tabs>
+                <w:tab w:val="left" w:pos="0"/>
+              </w:tabs>
+              <w:spacing w:line="360" w:lineRule="auto"/>
+              <w:ind w:left="0"/>
+              <w:rPr>
+                <w:rFonts w:cs="Times New Roman"/>
+                <w:sz w:val="24"/>
+                <w:szCs w:val="24"/>
+              </w:rPr>
+            </w:pPr>
+            <w:r>
+              <w:rPr>
+                <w:rFonts w:cs="Times New Roman"/>
+                <w:sz w:val="24"/>
+                <w:szCs w:val="24"/>
+              </w:rPr>
+              <w:t>Actors</w:t>
+            </w:r>
+          </w:p>
+        </w:tc>
+        <w:tc>
+          <w:tcPr>
+            <w:tcW w:w="7275" w:type="dxa"/>
+            <w:vAlign w:val="center"/>
+          </w:tcPr>
+          <w:p>
+            <w:pPr>
+              <w:tabs>
+                <w:tab w:val="left" w:pos="0"/>
+              </w:tabs>
+              <w:spacing w:line="360" w:lineRule="auto"/>
+              <w:ind w:left="57"/>
+              <w:rPr>
+                <w:rFonts w:cs="Times New Roman"/>
+                <w:sz w:val="24"/>
+                <w:szCs w:val="24"/>
+              </w:rPr>
+            </w:pPr>
+          </w:p>
+        </w:tc>
+      </w:tr>
+      <w:tr>
+        <w:trPr>
+          <w:jc w:val="center"/>
+        </w:trPr>
+        <w:tc>
+          <w:tcPr>
+            <w:tcW w:w="2085" w:type="dxa"/>
+            <w:vAlign w:val="center"/>
+          </w:tcPr>
+          <w:p>
+            <w:pPr>
+              <w:tabs>
+                <w:tab w:val="left" w:pos="0"/>
+              </w:tabs>
+              <w:spacing w:line="360" w:lineRule="auto"/>
+              <w:ind w:left="0"/>
+              <w:rPr>
+                <w:rFonts w:cs="Times New Roman"/>
+                <w:sz w:val="24"/>
+                <w:szCs w:val="24"/>
+              </w:rPr>
+            </w:pPr>
+            <w:r>
+              <w:rPr>
+                <w:rFonts w:cs="Times New Roman"/>
+                <w:sz w:val="24"/>
+                <w:szCs w:val="24"/>
+              </w:rPr>
+              <w:t>Pre-Conditions</w:t>
+            </w:r>
+          </w:p>
+        </w:tc>
+        <w:tc>
+          <w:tcPr>
+            <w:tcW w:w="7275" w:type="dxa"/>
+            <w:vAlign w:val="center"/>
+          </w:tcPr>
+          <w:p>
+            <w:pPr>
+              <w:tabs>
+                <w:tab w:val="left" w:pos="0"/>
+              </w:tabs>
+              <w:spacing w:line="360" w:lineRule="auto"/>
+              <w:ind w:left="57"/>
+              <w:rPr>
+                <w:rFonts w:cs="Times New Roman"/>
+                <w:sz w:val="24"/>
+                <w:szCs w:val="24"/>
+              </w:rPr>
+            </w:pPr>
+          </w:p>
+        </w:tc>
+      </w:tr>
+      <w:tr>
+        <w:trPr>
+          <w:jc w:val="center"/>
+        </w:trPr>
+        <w:tc>
+          <w:tcPr>
+            <w:tcW w:w="2085" w:type="dxa"/>
+            <w:vAlign w:val="center"/>
+          </w:tcPr>
+          <w:p>
+            <w:pPr>
+              <w:tabs>
+                <w:tab w:val="left" w:pos="0"/>
+              </w:tabs>
+              <w:spacing w:line="360" w:lineRule="auto"/>
+              <w:ind w:left="-22"/>
+              <w:rPr>
+                <w:rFonts w:cs="Times New Roman"/>
+                <w:sz w:val="24"/>
+                <w:szCs w:val="24"/>
+              </w:rPr>
+            </w:pPr>
+            <w:r>
+              <w:rPr>
+                <w:rFonts w:cs="Times New Roman"/>
+                <w:sz w:val="24"/>
+                <w:szCs w:val="24"/>
+              </w:rPr>
+              <w:t>Post Conditions</w:t>
+            </w:r>
+          </w:p>
+        </w:tc>
+        <w:tc>
+          <w:tcPr>
+            <w:tcW w:w="7275" w:type="dxa"/>
+            <w:vAlign w:val="center"/>
+          </w:tcPr>
+          <w:p>
+            <w:pPr>
+              <w:tabs>
+                <w:tab w:val="left" w:pos="0"/>
+              </w:tabs>
+              <w:spacing w:line="360" w:lineRule="auto"/>
+              <w:ind w:left="0"/>
+              <w:rPr>
+                <w:rFonts w:cs="Times New Roman"/>
+                <w:sz w:val="24"/>
+                <w:szCs w:val="24"/>
+              </w:rPr>
+            </w:pPr>
+          </w:p>
+        </w:tc>
+      </w:tr>
+      <w:tr>
+        <w:trPr>
+          <w:jc w:val="center"/>
+        </w:trPr>
+        <w:tc>
+          <w:tcPr>
+            <w:tcW w:w="2085" w:type="dxa"/>
+            <w:vAlign w:val="center"/>
+          </w:tcPr>
+          <w:p>
+            <w:pPr>
+              <w:tabs>
+                <w:tab w:val="left" w:pos="0"/>
+              </w:tabs>
+              <w:spacing w:line="360" w:lineRule="auto"/>
+              <w:ind w:left="0"/>
+              <w:rPr>
+                <w:rFonts w:cs="Times New Roman"/>
+                <w:sz w:val="24"/>
+                <w:szCs w:val="24"/>
+              </w:rPr>
+            </w:pPr>
+            <w:r>
+              <w:rPr>
+                <w:rFonts w:cs="Times New Roman"/>
+                <w:sz w:val="24"/>
+                <w:szCs w:val="24"/>
+              </w:rPr>
+              <w:t>Main Flow</w:t>
+            </w:r>
+          </w:p>
+        </w:tc>
+        <w:tc>
+          <w:tcPr>
+            <w:tcW w:w="7275" w:type="dxa"/>
+            <w:vAlign w:val="center"/>
+          </w:tcPr>
+          <w:p>
+            <w:pPr>
+              <w:pStyle w:val="ListParagraph"/>
+              <w:tabs>
+                <w:tab w:val="left" w:pos="0"/>
+                <w:tab w:val="left" w:pos="237"/>
+              </w:tabs>
+              <w:spacing w:after="200" w:line="360" w:lineRule="auto"/>
+              <w:ind w:left="57"/>
+              <w:rPr>
+                <w:rFonts w:cs="Times New Roman"/>
+                <w:sz w:val="24"/>
+                <w:szCs w:val="24"/>
+              </w:rPr>
+            </w:pPr>
+          </w:p>
+        </w:tc>
+      </w:tr>
+      <w:tr>
+        <w:tblPrEx>
+          <w:tblBorders>
+            <w:left w:val="none" w:sz="0" w:space="0" w:color="auto"/>
+            <w:bottom w:val="none" w:sz="0" w:space="0" w:color="auto"/>
+            <w:right w:val="none" w:sz="0" w:space="0" w:color="auto"/>
+            <w:insideH w:val="none" w:sz="0" w:space="0" w:color="auto"/>
+            <w:insideV w:val="none" w:sz="0" w:space="0" w:color="auto"/>
+          </w:tblBorders>
+          <w:tblLook w:val="0000" w:firstRow="0" w:lastRow="0" w:firstColumn="0" w:lastColumn="0" w:noHBand="0" w:noVBand="0"/>
+        </w:tblPrEx>
+        <w:trPr>
+          <w:trHeight w:val="105"/>
+          <w:jc w:val="center"/>
+        </w:trPr>
+        <w:tc>
+          <w:tcPr>
+            <w:tcW w:w="2085" w:type="dxa"/>
+            <w:tcBorders>
+              <w:left w:val="single" w:sz="4" w:space="0" w:color="auto"/>
+              <w:bottom w:val="single" w:sz="4" w:space="0" w:color="auto"/>
+              <w:right w:val="single" w:sz="4" w:space="0" w:color="auto"/>
+            </w:tcBorders>
+            <w:vAlign w:val="center"/>
+          </w:tcPr>
+          <w:p>
+            <w:pPr>
+              <w:tabs>
+                <w:tab w:val="left" w:pos="0"/>
+              </w:tabs>
+              <w:spacing w:line="360" w:lineRule="auto"/>
+              <w:ind w:left="-22"/>
+              <w:rPr>
+                <w:rFonts w:cs="Times New Roman"/>
+                <w:sz w:val="24"/>
+                <w:szCs w:val="24"/>
+              </w:rPr>
+            </w:pPr>
+            <w:r>
+              <w:rPr>
+                <w:rFonts w:cs="Times New Roman"/>
+                <w:sz w:val="24"/>
+                <w:szCs w:val="24"/>
+              </w:rPr>
+              <w:t>Alternative Flows</w:t>
+            </w:r>
+          </w:p>
+        </w:tc>
+        <w:tc>
+          <w:tcPr>
+            <w:tcW w:w="7275" w:type="dxa"/>
+            <w:tcBorders>
+              <w:left w:val="single" w:sz="4" w:space="0" w:color="auto"/>
+              <w:bottom w:val="single" w:sz="4" w:space="0" w:color="auto"/>
+              <w:right w:val="single" w:sz="4" w:space="0" w:color="auto"/>
+            </w:tcBorders>
+            <w:vAlign w:val="center"/>
+          </w:tcPr>
+          <w:p>
+            <w:pPr>
+              <w:pStyle w:val="ListParagraph"/>
+              <w:tabs>
+                <w:tab w:val="left" w:pos="0"/>
+                <w:tab w:val="left" w:pos="237"/>
+              </w:tabs>
+              <w:spacing w:line="360" w:lineRule="auto"/>
+              <w:ind w:left="57"/>
+              <w:rPr>
+                <w:rFonts w:cs="Times New Roman"/>
+                <w:sz w:val="24"/>
+                <w:szCs w:val="24"/>
+              </w:rPr>
+            </w:pPr>
+          </w:p>
+        </w:tc>
+      </w:tr>
+    </w:tbl>
+    <w:p/>
+    <w:p>
+      <w:pPr>
+        <w:pStyle w:val="ListParagraph"/>
+        <w:tabs>
+          <w:tab w:val="left" w:pos="-90"/>
+          <w:tab w:val="left" w:pos="0"/>
+          <w:tab w:val="left" w:pos="360"/>
+        </w:tabs>
+        <w:spacing w:after="0" w:line="360" w:lineRule="auto"/>
+        <w:ind w:left="0"/>
+        <w:jc w:val="center"/>
+        <w:rPr>
+          <w:rFonts w:cs="Times New Roman"/>
+          <w:sz w:val="24"/>
+          <w:szCs w:val="24"/>
+        </w:rPr>
+      </w:pPr>
+      <w:r>
+        <w:rPr>
+          <w:rFonts w:cs="Times New Roman"/>
+          <w:sz w:val="24"/>
+          <w:szCs w:val="24"/>
+        </w:rPr>
+        <w:t>Table VI</w:t>
+      </w:r>
+      <w:r>
+        <w:rPr>
+          <w:rFonts w:cs="Times New Roman"/>
+          <w:sz w:val="24"/>
+          <w:szCs w:val="24"/>
+        </w:rPr>
+        <w:t>I</w:t>
+      </w:r>
+      <w:r>
+        <w:rPr>
+          <w:rFonts w:cs="Times New Roman"/>
+          <w:sz w:val="24"/>
+          <w:szCs w:val="24"/>
+        </w:rPr>
+        <w:t>: Use-c</w:t>
+      </w:r>
+      <w:r>
+        <w:rPr>
+          <w:rFonts w:cs="Times New Roman"/>
+          <w:sz w:val="24"/>
+          <w:szCs w:val="24"/>
+        </w:rPr>
+        <w:t xml:space="preserve">ase Description of </w:t>
+      </w:r>
+      <w:r>
+        <w:rPr>
+          <w:rFonts w:cs="Times New Roman"/>
+          <w:sz w:val="24"/>
+          <w:szCs w:val="24"/>
+        </w:rPr>
+        <w:t>Register for Event</w:t>
+      </w:r>
+      <w:r>
+        <w:rPr>
+          <w:rFonts w:cs="Times New Roman"/>
+          <w:sz w:val="24"/>
+          <w:szCs w:val="24"/>
+        </w:rPr>
+        <w:t>.</w:t>
+      </w:r>
+    </w:p>
+    <w:tbl>
+      <w:tblPr>
+        <w:tblStyle w:val="TableGrid"/>
+        <w:tblW w:w="0" w:type="auto"/>
+        <w:jc w:val="center"/>
+        <w:tblLook w:val="04A0" w:firstRow="1" w:lastRow="0" w:firstColumn="1" w:lastColumn="0" w:noHBand="0" w:noVBand="1"/>
+      </w:tblPr>
+      <w:tblGrid>
+        <w:gridCol w:w="2084"/>
+        <w:gridCol w:w="7266"/>
+      </w:tblGrid>
+      <w:tr>
+        <w:trPr>
+          <w:jc w:val="center"/>
+        </w:trPr>
+        <w:tc>
+          <w:tcPr>
+            <w:tcW w:w="2085" w:type="dxa"/>
+            <w:vAlign w:val="center"/>
+          </w:tcPr>
+          <w:p>
+            <w:pPr>
+              <w:tabs>
+                <w:tab w:val="left" w:pos="0"/>
+              </w:tabs>
+              <w:spacing w:line="360" w:lineRule="auto"/>
+              <w:ind w:left="0" w:hanging="22"/>
+              <w:rPr>
+                <w:rFonts w:cs="Times New Roman"/>
+                <w:sz w:val="24"/>
+                <w:szCs w:val="24"/>
+              </w:rPr>
+            </w:pPr>
+            <w:r>
+              <w:rPr>
+                <w:rFonts w:cs="Times New Roman"/>
+                <w:sz w:val="24"/>
+                <w:szCs w:val="24"/>
+              </w:rPr>
+              <w:t>Use Case</w:t>
+            </w:r>
+          </w:p>
+        </w:tc>
+        <w:tc>
+          <w:tcPr>
+            <w:tcW w:w="7275" w:type="dxa"/>
+            <w:vAlign w:val="center"/>
+          </w:tcPr>
+          <w:p>
+            <w:pPr>
+              <w:tabs>
+                <w:tab w:val="left" w:pos="0"/>
+              </w:tabs>
+              <w:spacing w:line="360" w:lineRule="auto"/>
+              <w:ind w:left="0"/>
+              <w:rPr>
+                <w:rFonts w:cs="Times New Roman"/>
+                <w:b/>
+                <w:sz w:val="24"/>
+                <w:szCs w:val="24"/>
+              </w:rPr>
+            </w:pPr>
+            <w:r>
+              <w:rPr>
+                <w:rFonts w:cs="Times New Roman"/>
+                <w:b/>
+                <w:sz w:val="24"/>
+                <w:szCs w:val="24"/>
+              </w:rPr>
+              <w:t>Register for Event</w:t>
+            </w:r>
+          </w:p>
+        </w:tc>
+      </w:tr>
+      <w:tr>
+        <w:trPr>
+          <w:jc w:val="center"/>
+        </w:trPr>
+        <w:tc>
+          <w:tcPr>
+            <w:tcW w:w="2085" w:type="dxa"/>
+            <w:vAlign w:val="center"/>
+          </w:tcPr>
+          <w:p>
+            <w:pPr>
+              <w:tabs>
+                <w:tab w:val="left" w:pos="0"/>
+              </w:tabs>
+              <w:spacing w:line="360" w:lineRule="auto"/>
+              <w:ind w:left="0"/>
+              <w:rPr>
+                <w:rFonts w:cs="Times New Roman"/>
+                <w:sz w:val="24"/>
+                <w:szCs w:val="24"/>
+              </w:rPr>
+            </w:pPr>
+            <w:r>
+              <w:rPr>
+                <w:rFonts w:cs="Times New Roman"/>
+                <w:sz w:val="24"/>
+                <w:szCs w:val="24"/>
+              </w:rPr>
+              <w:t>Short Description</w:t>
+            </w:r>
+          </w:p>
+        </w:tc>
+        <w:tc>
+          <w:tcPr>
+            <w:tcW w:w="7275" w:type="dxa"/>
+            <w:vAlign w:val="center"/>
+          </w:tcPr>
+          <w:p>
+            <w:pPr>
+              <w:tabs>
+                <w:tab w:val="left" w:pos="0"/>
+              </w:tabs>
+              <w:spacing w:line="360" w:lineRule="auto"/>
+              <w:ind w:left="57"/>
+              <w:rPr>
+                <w:rFonts w:cs="Times New Roman"/>
+                <w:sz w:val="24"/>
+                <w:szCs w:val="24"/>
+              </w:rPr>
+            </w:pPr>
+          </w:p>
+        </w:tc>
+      </w:tr>
+      <w:tr>
+        <w:trPr>
+          <w:jc w:val="center"/>
+        </w:trPr>
+        <w:tc>
+          <w:tcPr>
+            <w:tcW w:w="2085" w:type="dxa"/>
+            <w:vAlign w:val="center"/>
+          </w:tcPr>
+          <w:p>
+            <w:pPr>
+              <w:tabs>
+                <w:tab w:val="left" w:pos="0"/>
+              </w:tabs>
+              <w:spacing w:line="360" w:lineRule="auto"/>
+              <w:ind w:left="0"/>
+              <w:rPr>
+                <w:rFonts w:cs="Times New Roman"/>
+                <w:sz w:val="24"/>
+                <w:szCs w:val="24"/>
+              </w:rPr>
+            </w:pPr>
+            <w:r>
+              <w:rPr>
+                <w:rFonts w:cs="Times New Roman"/>
+                <w:sz w:val="24"/>
+                <w:szCs w:val="24"/>
+              </w:rPr>
+              <w:t>Actors</w:t>
+            </w:r>
+          </w:p>
+        </w:tc>
+        <w:tc>
+          <w:tcPr>
+            <w:tcW w:w="7275" w:type="dxa"/>
+            <w:vAlign w:val="center"/>
+          </w:tcPr>
+          <w:p>
+            <w:pPr>
+              <w:tabs>
+                <w:tab w:val="left" w:pos="0"/>
+              </w:tabs>
+              <w:spacing w:line="360" w:lineRule="auto"/>
+              <w:ind w:left="57"/>
+              <w:rPr>
+                <w:rFonts w:cs="Times New Roman"/>
+                <w:sz w:val="24"/>
+                <w:szCs w:val="24"/>
+              </w:rPr>
+            </w:pPr>
+          </w:p>
+        </w:tc>
+      </w:tr>
+      <w:tr>
+        <w:trPr>
+          <w:jc w:val="center"/>
+        </w:trPr>
+        <w:tc>
+          <w:tcPr>
+            <w:tcW w:w="2085" w:type="dxa"/>
+            <w:vAlign w:val="center"/>
+          </w:tcPr>
+          <w:p>
+            <w:pPr>
+              <w:tabs>
+                <w:tab w:val="left" w:pos="0"/>
+              </w:tabs>
+              <w:spacing w:line="360" w:lineRule="auto"/>
+              <w:ind w:left="0"/>
+              <w:rPr>
+                <w:rFonts w:cs="Times New Roman"/>
+                <w:sz w:val="24"/>
+                <w:szCs w:val="24"/>
+              </w:rPr>
+            </w:pPr>
+            <w:r>
+              <w:rPr>
+                <w:rFonts w:cs="Times New Roman"/>
+                <w:sz w:val="24"/>
+                <w:szCs w:val="24"/>
+              </w:rPr>
+              <w:t>Pre-Conditions</w:t>
+            </w:r>
+          </w:p>
+        </w:tc>
+        <w:tc>
+          <w:tcPr>
+            <w:tcW w:w="7275" w:type="dxa"/>
+            <w:vAlign w:val="center"/>
+          </w:tcPr>
+          <w:p>
+            <w:pPr>
+              <w:tabs>
+                <w:tab w:val="left" w:pos="0"/>
+              </w:tabs>
+              <w:spacing w:line="360" w:lineRule="auto"/>
+              <w:ind w:left="57"/>
+              <w:rPr>
+                <w:rFonts w:cs="Times New Roman"/>
+                <w:sz w:val="24"/>
+                <w:szCs w:val="24"/>
+              </w:rPr>
+            </w:pPr>
+          </w:p>
+        </w:tc>
+      </w:tr>
+      <w:tr>
+        <w:trPr>
+          <w:jc w:val="center"/>
+        </w:trPr>
+        <w:tc>
+          <w:tcPr>
+            <w:tcW w:w="2085" w:type="dxa"/>
+            <w:vAlign w:val="center"/>
+          </w:tcPr>
+          <w:p>
+            <w:pPr>
+              <w:tabs>
+                <w:tab w:val="left" w:pos="0"/>
+              </w:tabs>
+              <w:spacing w:line="360" w:lineRule="auto"/>
+              <w:ind w:left="-22"/>
+              <w:rPr>
+                <w:rFonts w:cs="Times New Roman"/>
+                <w:sz w:val="24"/>
+                <w:szCs w:val="24"/>
+              </w:rPr>
+            </w:pPr>
+            <w:r>
+              <w:rPr>
+                <w:rFonts w:cs="Times New Roman"/>
+                <w:sz w:val="24"/>
+                <w:szCs w:val="24"/>
+              </w:rPr>
+              <w:t>Post Conditions</w:t>
+            </w:r>
+          </w:p>
+        </w:tc>
+        <w:tc>
+          <w:tcPr>
+            <w:tcW w:w="7275" w:type="dxa"/>
+            <w:vAlign w:val="center"/>
+          </w:tcPr>
+          <w:p>
+            <w:pPr>
+              <w:tabs>
+                <w:tab w:val="left" w:pos="0"/>
+              </w:tabs>
+              <w:spacing w:line="360" w:lineRule="auto"/>
+              <w:ind w:left="0"/>
+              <w:rPr>
+                <w:rFonts w:cs="Times New Roman"/>
+                <w:sz w:val="24"/>
+                <w:szCs w:val="24"/>
+              </w:rPr>
+            </w:pPr>
+          </w:p>
+        </w:tc>
+      </w:tr>
+      <w:tr>
+        <w:trPr>
+          <w:jc w:val="center"/>
+        </w:trPr>
+        <w:tc>
+          <w:tcPr>
+            <w:tcW w:w="2085" w:type="dxa"/>
+            <w:vAlign w:val="center"/>
+          </w:tcPr>
+          <w:p>
+            <w:pPr>
+              <w:tabs>
+                <w:tab w:val="left" w:pos="0"/>
+              </w:tabs>
+              <w:spacing w:line="360" w:lineRule="auto"/>
+              <w:ind w:left="0"/>
+              <w:rPr>
+                <w:rFonts w:cs="Times New Roman"/>
+                <w:sz w:val="24"/>
+                <w:szCs w:val="24"/>
+              </w:rPr>
+            </w:pPr>
+            <w:r>
+              <w:rPr>
+                <w:rFonts w:cs="Times New Roman"/>
+                <w:sz w:val="24"/>
+                <w:szCs w:val="24"/>
+              </w:rPr>
+              <w:t>Main Flow</w:t>
+            </w:r>
+          </w:p>
+        </w:tc>
+        <w:tc>
+          <w:tcPr>
+            <w:tcW w:w="7275" w:type="dxa"/>
+            <w:vAlign w:val="center"/>
+          </w:tcPr>
+          <w:p>
+            <w:pPr>
+              <w:pStyle w:val="ListParagraph"/>
+              <w:tabs>
+                <w:tab w:val="left" w:pos="0"/>
+                <w:tab w:val="left" w:pos="237"/>
+              </w:tabs>
+              <w:spacing w:after="200" w:line="360" w:lineRule="auto"/>
+              <w:ind w:left="57"/>
+              <w:rPr>
+                <w:rFonts w:cs="Times New Roman"/>
+                <w:sz w:val="24"/>
+                <w:szCs w:val="24"/>
+              </w:rPr>
+            </w:pPr>
+          </w:p>
+        </w:tc>
+      </w:tr>
+      <w:tr>
+        <w:tblPrEx>
+          <w:tblBorders>
+            <w:left w:val="none" w:sz="0" w:space="0" w:color="auto"/>
+            <w:bottom w:val="none" w:sz="0" w:space="0" w:color="auto"/>
+            <w:right w:val="none" w:sz="0" w:space="0" w:color="auto"/>
+            <w:insideH w:val="none" w:sz="0" w:space="0" w:color="auto"/>
+            <w:insideV w:val="none" w:sz="0" w:space="0" w:color="auto"/>
+          </w:tblBorders>
+          <w:tblLook w:val="0000" w:firstRow="0" w:lastRow="0" w:firstColumn="0" w:lastColumn="0" w:noHBand="0" w:noVBand="0"/>
+        </w:tblPrEx>
+        <w:trPr>
+          <w:trHeight w:val="105"/>
+          <w:jc w:val="center"/>
+        </w:trPr>
+        <w:tc>
+          <w:tcPr>
+            <w:tcW w:w="2085" w:type="dxa"/>
+            <w:tcBorders>
+              <w:left w:val="single" w:sz="4" w:space="0" w:color="auto"/>
+              <w:bottom w:val="single" w:sz="4" w:space="0" w:color="auto"/>
+              <w:right w:val="single" w:sz="4" w:space="0" w:color="auto"/>
+            </w:tcBorders>
+            <w:vAlign w:val="center"/>
+          </w:tcPr>
+          <w:p>
+            <w:pPr>
+              <w:tabs>
+                <w:tab w:val="left" w:pos="0"/>
+              </w:tabs>
+              <w:spacing w:line="360" w:lineRule="auto"/>
+              <w:ind w:left="-22"/>
+              <w:rPr>
+                <w:rFonts w:cs="Times New Roman"/>
+                <w:sz w:val="24"/>
+                <w:szCs w:val="24"/>
+              </w:rPr>
+            </w:pPr>
+            <w:r>
+              <w:rPr>
+                <w:rFonts w:cs="Times New Roman"/>
+                <w:sz w:val="24"/>
+                <w:szCs w:val="24"/>
+              </w:rPr>
+              <w:t>Alternative Flows</w:t>
+            </w:r>
+          </w:p>
+        </w:tc>
+        <w:tc>
+          <w:tcPr>
+            <w:tcW w:w="7275" w:type="dxa"/>
+            <w:tcBorders>
+              <w:left w:val="single" w:sz="4" w:space="0" w:color="auto"/>
+              <w:bottom w:val="single" w:sz="4" w:space="0" w:color="auto"/>
+              <w:right w:val="single" w:sz="4" w:space="0" w:color="auto"/>
+            </w:tcBorders>
+            <w:vAlign w:val="center"/>
+          </w:tcPr>
+          <w:p>
+            <w:pPr>
+              <w:pStyle w:val="ListParagraph"/>
+              <w:tabs>
+                <w:tab w:val="left" w:pos="0"/>
+                <w:tab w:val="left" w:pos="237"/>
+              </w:tabs>
+              <w:spacing w:line="360" w:lineRule="auto"/>
+              <w:ind w:left="57"/>
+              <w:rPr>
+                <w:rFonts w:cs="Times New Roman"/>
+                <w:sz w:val="24"/>
+                <w:szCs w:val="24"/>
+              </w:rPr>
+            </w:pPr>
+          </w:p>
+        </w:tc>
+      </w:tr>
+    </w:tbl>
+    <w:p/>
+    <w:p>
+      <w:pPr>
+        <w:pStyle w:val="ListParagraph"/>
+        <w:tabs>
+          <w:tab w:val="left" w:pos="-90"/>
+          <w:tab w:val="left" w:pos="0"/>
+          <w:tab w:val="left" w:pos="360"/>
+        </w:tabs>
+        <w:spacing w:after="0" w:line="360" w:lineRule="auto"/>
+        <w:ind w:left="0"/>
+        <w:jc w:val="center"/>
+        <w:rPr>
+          <w:rFonts w:cs="Times New Roman"/>
+          <w:sz w:val="24"/>
+          <w:szCs w:val="24"/>
+        </w:rPr>
+      </w:pPr>
+      <w:r>
+        <w:rPr>
+          <w:rFonts w:cs="Times New Roman"/>
+          <w:sz w:val="24"/>
+          <w:szCs w:val="24"/>
+        </w:rPr>
+        <w:t>Table VII</w:t>
+      </w:r>
+      <w:r>
+        <w:rPr>
+          <w:rFonts w:cs="Times New Roman"/>
+          <w:sz w:val="24"/>
+          <w:szCs w:val="24"/>
+        </w:rPr>
+        <w:t>I</w:t>
+      </w:r>
+      <w:r>
+        <w:rPr>
+          <w:rFonts w:cs="Times New Roman"/>
+          <w:sz w:val="24"/>
+          <w:szCs w:val="24"/>
+        </w:rPr>
+        <w:t>: Use-c</w:t>
+      </w:r>
+      <w:r>
+        <w:rPr>
+          <w:rFonts w:cs="Times New Roman"/>
+          <w:sz w:val="24"/>
+          <w:szCs w:val="24"/>
+        </w:rPr>
+        <w:t xml:space="preserve">ase Description of </w:t>
+      </w:r>
+      <w:r>
+        <w:rPr>
+          <w:rFonts w:cs="Times New Roman"/>
+          <w:sz w:val="24"/>
+          <w:szCs w:val="24"/>
+        </w:rPr>
+        <w:t>Verify</w:t>
+      </w:r>
+      <w:r>
+        <w:rPr>
+          <w:rFonts w:cs="Times New Roman"/>
+          <w:sz w:val="24"/>
+          <w:szCs w:val="24"/>
+        </w:rPr>
+        <w:t xml:space="preserve"> Event.</w:t>
+      </w:r>
+    </w:p>
+    <w:tbl>
+      <w:tblPr>
+        <w:tblStyle w:val="TableGrid"/>
+        <w:tblW w:w="0" w:type="auto"/>
+        <w:jc w:val="center"/>
+        <w:tblLook w:val="04A0" w:firstRow="1" w:lastRow="0" w:firstColumn="1" w:lastColumn="0" w:noHBand="0" w:noVBand="1"/>
+      </w:tblPr>
+      <w:tblGrid>
+        <w:gridCol w:w="2084"/>
+        <w:gridCol w:w="7266"/>
+      </w:tblGrid>
+      <w:tr>
+        <w:trPr>
+          <w:jc w:val="center"/>
+        </w:trPr>
+        <w:tc>
+          <w:tcPr>
+            <w:tcW w:w="2085" w:type="dxa"/>
+            <w:vAlign w:val="center"/>
+          </w:tcPr>
+          <w:p>
+            <w:pPr>
+              <w:tabs>
+                <w:tab w:val="left" w:pos="0"/>
+              </w:tabs>
+              <w:spacing w:line="360" w:lineRule="auto"/>
+              <w:ind w:left="0" w:hanging="22"/>
+              <w:rPr>
+                <w:rFonts w:cs="Times New Roman"/>
+                <w:sz w:val="24"/>
+                <w:szCs w:val="24"/>
+              </w:rPr>
+            </w:pPr>
+            <w:r>
+              <w:rPr>
+                <w:rFonts w:cs="Times New Roman"/>
+                <w:sz w:val="24"/>
+                <w:szCs w:val="24"/>
+              </w:rPr>
+              <w:t>Use Case</w:t>
+            </w:r>
+          </w:p>
+        </w:tc>
+        <w:tc>
+          <w:tcPr>
+            <w:tcW w:w="7275" w:type="dxa"/>
+            <w:vAlign w:val="center"/>
+          </w:tcPr>
+          <w:p>
+            <w:pPr>
+              <w:tabs>
+                <w:tab w:val="left" w:pos="0"/>
+              </w:tabs>
+              <w:spacing w:line="360" w:lineRule="auto"/>
+              <w:ind w:left="0"/>
+              <w:rPr>
+                <w:rFonts w:cs="Times New Roman"/>
+                <w:b/>
+                <w:sz w:val="24"/>
+                <w:szCs w:val="24"/>
+              </w:rPr>
+            </w:pPr>
+            <w:r>
+              <w:rPr>
+                <w:rFonts w:cs="Times New Roman"/>
+                <w:b/>
+                <w:sz w:val="24"/>
+                <w:szCs w:val="24"/>
+              </w:rPr>
+              <w:t>Verify</w:t>
+            </w:r>
+            <w:bookmarkStart w:id="75" w:name="_GoBack"/>
+            <w:bookmarkEnd w:id="75"/>
+            <w:r>
+              <w:rPr>
+                <w:rFonts w:cs="Times New Roman"/>
+                <w:b/>
+                <w:sz w:val="24"/>
+                <w:szCs w:val="24"/>
+              </w:rPr>
+              <w:t xml:space="preserve"> Event</w:t>
+            </w:r>
+          </w:p>
+        </w:tc>
+      </w:tr>
+      <w:tr>
+        <w:trPr>
+          <w:jc w:val="center"/>
+        </w:trPr>
+        <w:tc>
+          <w:tcPr>
+            <w:tcW w:w="2085" w:type="dxa"/>
+            <w:vAlign w:val="center"/>
+          </w:tcPr>
+          <w:p>
+            <w:pPr>
+              <w:tabs>
+                <w:tab w:val="left" w:pos="0"/>
+              </w:tabs>
+              <w:spacing w:line="360" w:lineRule="auto"/>
+              <w:ind w:left="0"/>
+              <w:rPr>
+                <w:rFonts w:cs="Times New Roman"/>
+                <w:sz w:val="24"/>
+                <w:szCs w:val="24"/>
+              </w:rPr>
+            </w:pPr>
+            <w:r>
+              <w:rPr>
+                <w:rFonts w:cs="Times New Roman"/>
+                <w:sz w:val="24"/>
+                <w:szCs w:val="24"/>
+              </w:rPr>
+              <w:t>Short Description</w:t>
+            </w:r>
+          </w:p>
+        </w:tc>
+        <w:tc>
+          <w:tcPr>
+            <w:tcW w:w="7275" w:type="dxa"/>
+            <w:vAlign w:val="center"/>
+          </w:tcPr>
+          <w:p>
+            <w:pPr>
+              <w:tabs>
+                <w:tab w:val="left" w:pos="0"/>
+              </w:tabs>
+              <w:spacing w:line="360" w:lineRule="auto"/>
+              <w:ind w:left="57"/>
+              <w:rPr>
+                <w:rFonts w:cs="Times New Roman"/>
+                <w:sz w:val="24"/>
+                <w:szCs w:val="24"/>
+              </w:rPr>
+            </w:pPr>
+          </w:p>
+        </w:tc>
+      </w:tr>
+      <w:tr>
+        <w:trPr>
+          <w:jc w:val="center"/>
+        </w:trPr>
+        <w:tc>
+          <w:tcPr>
+            <w:tcW w:w="2085" w:type="dxa"/>
+            <w:vAlign w:val="center"/>
+          </w:tcPr>
+          <w:p>
+            <w:pPr>
+              <w:tabs>
+                <w:tab w:val="left" w:pos="0"/>
+              </w:tabs>
+              <w:spacing w:line="360" w:lineRule="auto"/>
+              <w:ind w:left="0"/>
+              <w:rPr>
+                <w:rFonts w:cs="Times New Roman"/>
+                <w:sz w:val="24"/>
+                <w:szCs w:val="24"/>
+              </w:rPr>
+            </w:pPr>
+            <w:r>
+              <w:rPr>
+                <w:rFonts w:cs="Times New Roman"/>
+                <w:sz w:val="24"/>
+                <w:szCs w:val="24"/>
+              </w:rPr>
+              <w:t>Actors</w:t>
+            </w:r>
+          </w:p>
+        </w:tc>
+        <w:tc>
+          <w:tcPr>
+            <w:tcW w:w="7275" w:type="dxa"/>
+            <w:vAlign w:val="center"/>
+          </w:tcPr>
+          <w:p>
+            <w:pPr>
+              <w:tabs>
+                <w:tab w:val="left" w:pos="0"/>
+              </w:tabs>
+              <w:spacing w:line="360" w:lineRule="auto"/>
+              <w:ind w:left="57"/>
+              <w:rPr>
+                <w:rFonts w:cs="Times New Roman"/>
+                <w:sz w:val="24"/>
+                <w:szCs w:val="24"/>
+              </w:rPr>
+            </w:pPr>
+          </w:p>
+        </w:tc>
+      </w:tr>
+      <w:tr>
+        <w:trPr>
+          <w:jc w:val="center"/>
+        </w:trPr>
+        <w:tc>
+          <w:tcPr>
+            <w:tcW w:w="2085" w:type="dxa"/>
+            <w:vAlign w:val="center"/>
+          </w:tcPr>
+          <w:p>
+            <w:pPr>
+              <w:tabs>
+                <w:tab w:val="left" w:pos="0"/>
+              </w:tabs>
+              <w:spacing w:line="360" w:lineRule="auto"/>
+              <w:ind w:left="0"/>
+              <w:rPr>
+                <w:rFonts w:cs="Times New Roman"/>
+                <w:sz w:val="24"/>
+                <w:szCs w:val="24"/>
+              </w:rPr>
+            </w:pPr>
+            <w:r>
+              <w:rPr>
+                <w:rFonts w:cs="Times New Roman"/>
+                <w:sz w:val="24"/>
+                <w:szCs w:val="24"/>
+              </w:rPr>
+              <w:t>Pre-Conditions</w:t>
+            </w:r>
+          </w:p>
+        </w:tc>
+        <w:tc>
+          <w:tcPr>
+            <w:tcW w:w="7275" w:type="dxa"/>
+            <w:vAlign w:val="center"/>
+          </w:tcPr>
+          <w:p>
+            <w:pPr>
+              <w:tabs>
+                <w:tab w:val="left" w:pos="0"/>
+              </w:tabs>
+              <w:spacing w:line="360" w:lineRule="auto"/>
+              <w:ind w:left="57"/>
+              <w:rPr>
+                <w:rFonts w:cs="Times New Roman"/>
+                <w:sz w:val="24"/>
+                <w:szCs w:val="24"/>
+              </w:rPr>
+            </w:pPr>
+          </w:p>
+        </w:tc>
+      </w:tr>
+      <w:tr>
+        <w:trPr>
+          <w:jc w:val="center"/>
+        </w:trPr>
+        <w:tc>
+          <w:tcPr>
+            <w:tcW w:w="2085" w:type="dxa"/>
+            <w:vAlign w:val="center"/>
+          </w:tcPr>
+          <w:p>
+            <w:pPr>
+              <w:tabs>
+                <w:tab w:val="left" w:pos="0"/>
+              </w:tabs>
+              <w:spacing w:line="360" w:lineRule="auto"/>
+              <w:ind w:left="-22"/>
+              <w:rPr>
+                <w:rFonts w:cs="Times New Roman"/>
+                <w:sz w:val="24"/>
+                <w:szCs w:val="24"/>
+              </w:rPr>
+            </w:pPr>
+            <w:r>
+              <w:rPr>
+                <w:rFonts w:cs="Times New Roman"/>
+                <w:sz w:val="24"/>
+                <w:szCs w:val="24"/>
+              </w:rPr>
+              <w:t>Post Conditions</w:t>
+            </w:r>
+          </w:p>
+        </w:tc>
+        <w:tc>
+          <w:tcPr>
+            <w:tcW w:w="7275" w:type="dxa"/>
+            <w:vAlign w:val="center"/>
+          </w:tcPr>
+          <w:p>
+            <w:pPr>
+              <w:tabs>
+                <w:tab w:val="left" w:pos="0"/>
+              </w:tabs>
+              <w:spacing w:line="360" w:lineRule="auto"/>
+              <w:ind w:left="0"/>
+              <w:rPr>
+                <w:rFonts w:cs="Times New Roman"/>
+                <w:sz w:val="24"/>
+                <w:szCs w:val="24"/>
+              </w:rPr>
+            </w:pPr>
+          </w:p>
+        </w:tc>
+      </w:tr>
+      <w:tr>
+        <w:trPr>
+          <w:jc w:val="center"/>
+        </w:trPr>
+        <w:tc>
+          <w:tcPr>
+            <w:tcW w:w="2085" w:type="dxa"/>
+            <w:vAlign w:val="center"/>
+          </w:tcPr>
+          <w:p>
+            <w:pPr>
+              <w:tabs>
+                <w:tab w:val="left" w:pos="0"/>
+              </w:tabs>
+              <w:spacing w:line="360" w:lineRule="auto"/>
+              <w:ind w:left="0"/>
+              <w:rPr>
+                <w:rFonts w:cs="Times New Roman"/>
+                <w:sz w:val="24"/>
+                <w:szCs w:val="24"/>
+              </w:rPr>
+            </w:pPr>
+            <w:r>
+              <w:rPr>
+                <w:rFonts w:cs="Times New Roman"/>
+                <w:sz w:val="24"/>
+                <w:szCs w:val="24"/>
+              </w:rPr>
+              <w:t>Main Flow</w:t>
+            </w:r>
+          </w:p>
+        </w:tc>
+        <w:tc>
+          <w:tcPr>
+            <w:tcW w:w="7275" w:type="dxa"/>
+            <w:vAlign w:val="center"/>
+          </w:tcPr>
+          <w:p>
+            <w:pPr>
+              <w:pStyle w:val="ListParagraph"/>
+              <w:tabs>
+                <w:tab w:val="left" w:pos="0"/>
+                <w:tab w:val="left" w:pos="237"/>
+              </w:tabs>
+              <w:spacing w:after="200" w:line="360" w:lineRule="auto"/>
+              <w:ind w:left="57"/>
+              <w:rPr>
+                <w:rFonts w:cs="Times New Roman"/>
+                <w:sz w:val="24"/>
+                <w:szCs w:val="24"/>
+              </w:rPr>
+            </w:pPr>
+          </w:p>
+        </w:tc>
+      </w:tr>
+      <w:tr>
+        <w:tblPrEx>
+          <w:tblBorders>
+            <w:left w:val="none" w:sz="0" w:space="0" w:color="auto"/>
+            <w:bottom w:val="none" w:sz="0" w:space="0" w:color="auto"/>
+            <w:right w:val="none" w:sz="0" w:space="0" w:color="auto"/>
+            <w:insideH w:val="none" w:sz="0" w:space="0" w:color="auto"/>
+            <w:insideV w:val="none" w:sz="0" w:space="0" w:color="auto"/>
+          </w:tblBorders>
+          <w:tblLook w:val="0000" w:firstRow="0" w:lastRow="0" w:firstColumn="0" w:lastColumn="0" w:noHBand="0" w:noVBand="0"/>
+        </w:tblPrEx>
+        <w:trPr>
+          <w:trHeight w:val="105"/>
+          <w:jc w:val="center"/>
+        </w:trPr>
+        <w:tc>
+          <w:tcPr>
+            <w:tcW w:w="2085" w:type="dxa"/>
+            <w:tcBorders>
+              <w:left w:val="single" w:sz="4" w:space="0" w:color="auto"/>
+              <w:bottom w:val="single" w:sz="4" w:space="0" w:color="auto"/>
+              <w:right w:val="single" w:sz="4" w:space="0" w:color="auto"/>
+            </w:tcBorders>
+            <w:vAlign w:val="center"/>
+          </w:tcPr>
+          <w:p>
+            <w:pPr>
+              <w:tabs>
+                <w:tab w:val="left" w:pos="0"/>
+              </w:tabs>
+              <w:spacing w:line="360" w:lineRule="auto"/>
+              <w:ind w:left="-22"/>
+              <w:rPr>
+                <w:rFonts w:cs="Times New Roman"/>
+                <w:sz w:val="24"/>
+                <w:szCs w:val="24"/>
+              </w:rPr>
+            </w:pPr>
+            <w:r>
+              <w:rPr>
+                <w:rFonts w:cs="Times New Roman"/>
+                <w:sz w:val="24"/>
+                <w:szCs w:val="24"/>
+              </w:rPr>
+              <w:t>Alternative Flows</w:t>
+            </w:r>
+          </w:p>
+        </w:tc>
+        <w:tc>
+          <w:tcPr>
+            <w:tcW w:w="7275" w:type="dxa"/>
+            <w:tcBorders>
+              <w:left w:val="single" w:sz="4" w:space="0" w:color="auto"/>
+              <w:bottom w:val="single" w:sz="4" w:space="0" w:color="auto"/>
+              <w:right w:val="single" w:sz="4" w:space="0" w:color="auto"/>
+            </w:tcBorders>
+            <w:vAlign w:val="center"/>
+          </w:tcPr>
+          <w:p>
+            <w:pPr>
+              <w:pStyle w:val="ListParagraph"/>
+              <w:tabs>
+                <w:tab w:val="left" w:pos="0"/>
+                <w:tab w:val="left" w:pos="237"/>
+              </w:tabs>
+              <w:spacing w:line="360" w:lineRule="auto"/>
+              <w:ind w:left="57"/>
+              <w:rPr>
+                <w:rFonts w:cs="Times New Roman"/>
+                <w:sz w:val="24"/>
+                <w:szCs w:val="24"/>
+              </w:rPr>
+            </w:pPr>
+          </w:p>
+        </w:tc>
+      </w:tr>
+    </w:tbl>
+    <w:p/>
+    <w:p>
+      <w:pPr>
         <w:pStyle w:val="Heading3"/>
       </w:pPr>
       <w:r>
         <w:t xml:space="preserve"> </w:t>
       </w:r>
-      <w:bookmarkStart w:id="75" w:name="_Toc476648671"/>
-      <w:bookmarkStart w:id="76" w:name="_Toc476649072"/>
-      <w:bookmarkStart w:id="77" w:name="_Toc476651160"/>
+      <w:bookmarkStart w:id="76" w:name="_Toc476648671"/>
+      <w:bookmarkStart w:id="77" w:name="_Toc476649072"/>
+      <w:bookmarkStart w:id="78" w:name="_Toc476651160"/>
       <w:r>
         <w:t>Activity Diagram</w:t>
       </w:r>
-      <w:bookmarkEnd w:id="75"/>
       <w:bookmarkEnd w:id="76"/>
       <w:bookmarkEnd w:id="77"/>
+      <w:bookmarkEnd w:id="78"/>
     </w:p>
     <w:p>
       <w:pPr>
         <w:pStyle w:val="Heading2"/>
       </w:pPr>
-      <w:bookmarkStart w:id="78" w:name="_Toc476648672"/>
-      <w:bookmarkStart w:id="79" w:name="_Toc476649073"/>
-      <w:bookmarkStart w:id="80" w:name="_Toc476651161"/>
+      <w:bookmarkStart w:id="79" w:name="_Toc476648672"/>
+      <w:bookmarkStart w:id="80" w:name="_Toc476649073"/>
+      <w:bookmarkStart w:id="81" w:name="_Toc476651161"/>
       <w:r>
         <w:t>Performance Requirements</w:t>
       </w:r>
-      <w:bookmarkEnd w:id="78"/>
       <w:bookmarkEnd w:id="79"/>
       <w:bookmarkEnd w:id="80"/>
+      <w:bookmarkEnd w:id="81"/>
     </w:p>
     <w:p>
       <w:pPr>
         <w:pStyle w:val="Heading2"/>
       </w:pPr>
-      <w:bookmarkStart w:id="81" w:name="_Toc476648673"/>
-      <w:bookmarkStart w:id="82" w:name="_Toc476649074"/>
-      <w:bookmarkStart w:id="83" w:name="_Toc476651162"/>
+      <w:bookmarkStart w:id="82" w:name="_Toc476648673"/>
+      <w:bookmarkStart w:id="83" w:name="_Toc476649074"/>
+      <w:bookmarkStart w:id="84" w:name="_Toc476651162"/>
       <w:r>
         <w:t>Database Requirements</w:t>
       </w:r>
-      <w:bookmarkEnd w:id="81"/>
       <w:bookmarkEnd w:id="82"/>
       <w:bookmarkEnd w:id="83"/>
+      <w:bookmarkEnd w:id="84"/>
     </w:p>
     <w:p>
       <w:pPr>
@@ -4995,15 +8987,15 @@
       <w:r>
         <w:t xml:space="preserve"> </w:t>
       </w:r>
-      <w:bookmarkStart w:id="84" w:name="_Toc476648674"/>
-      <w:bookmarkStart w:id="85" w:name="_Toc476649075"/>
-      <w:bookmarkStart w:id="86" w:name="_Toc476651163"/>
+      <w:bookmarkStart w:id="85" w:name="_Toc476648674"/>
+      <w:bookmarkStart w:id="86" w:name="_Toc476649075"/>
+      <w:bookmarkStart w:id="87" w:name="_Toc476651163"/>
       <w:r>
         <w:t>ERD</w:t>
       </w:r>
-      <w:bookmarkEnd w:id="84"/>
       <w:bookmarkEnd w:id="85"/>
       <w:bookmarkEnd w:id="86"/>
+      <w:bookmarkEnd w:id="87"/>
     </w:p>
     <w:p>
       <w:pPr>
@@ -5012,29 +9004,29 @@
       <w:r>
         <w:t xml:space="preserve"> </w:t>
       </w:r>
-      <w:bookmarkStart w:id="87" w:name="_Toc476648675"/>
-      <w:bookmarkStart w:id="88" w:name="_Toc476649076"/>
-      <w:bookmarkStart w:id="89" w:name="_Toc476651164"/>
+      <w:bookmarkStart w:id="88" w:name="_Toc476648675"/>
+      <w:bookmarkStart w:id="89" w:name="_Toc476649076"/>
+      <w:bookmarkStart w:id="90" w:name="_Toc476651164"/>
       <w:r>
         <w:t>Data Dictionary</w:t>
       </w:r>
-      <w:bookmarkEnd w:id="87"/>
       <w:bookmarkEnd w:id="88"/>
       <w:bookmarkEnd w:id="89"/>
+      <w:bookmarkEnd w:id="90"/>
     </w:p>
     <w:p>
       <w:pPr>
         <w:pStyle w:val="Heading2"/>
       </w:pPr>
-      <w:bookmarkStart w:id="90" w:name="_Toc476648676"/>
-      <w:bookmarkStart w:id="91" w:name="_Toc476649077"/>
-      <w:bookmarkStart w:id="92" w:name="_Toc476651165"/>
+      <w:bookmarkStart w:id="91" w:name="_Toc476648676"/>
+      <w:bookmarkStart w:id="92" w:name="_Toc476649077"/>
+      <w:bookmarkStart w:id="93" w:name="_Toc476651165"/>
       <w:r>
         <w:t>Object/Analysis Model</w:t>
       </w:r>
-      <w:bookmarkEnd w:id="90"/>
       <w:bookmarkEnd w:id="91"/>
       <w:bookmarkEnd w:id="92"/>
+      <w:bookmarkEnd w:id="93"/>
       <w:r>
         <w:t xml:space="preserve"> </w:t>
       </w:r>
@@ -5046,15 +9038,15 @@
       <w:r>
         <w:t xml:space="preserve"> </w:t>
       </w:r>
-      <w:bookmarkStart w:id="93" w:name="_Toc476648677"/>
-      <w:bookmarkStart w:id="94" w:name="_Toc476649078"/>
-      <w:bookmarkStart w:id="95" w:name="_Toc476651166"/>
+      <w:bookmarkStart w:id="94" w:name="_Toc476648677"/>
+      <w:bookmarkStart w:id="95" w:name="_Toc476649078"/>
+      <w:bookmarkStart w:id="96" w:name="_Toc476651166"/>
       <w:r>
         <w:t>Per Use Case Activity Diagram</w:t>
       </w:r>
-      <w:bookmarkEnd w:id="93"/>
       <w:bookmarkEnd w:id="94"/>
       <w:bookmarkEnd w:id="95"/>
+      <w:bookmarkEnd w:id="96"/>
     </w:p>
     <w:p>
       <w:pPr>
@@ -5063,15 +9055,15 @@
       <w:r>
         <w:t xml:space="preserve"> </w:t>
       </w:r>
-      <w:bookmarkStart w:id="96" w:name="_Toc476648678"/>
-      <w:bookmarkStart w:id="97" w:name="_Toc476649079"/>
-      <w:bookmarkStart w:id="98" w:name="_Toc476651167"/>
+      <w:bookmarkStart w:id="97" w:name="_Toc476648678"/>
+      <w:bookmarkStart w:id="98" w:name="_Toc476649079"/>
+      <w:bookmarkStart w:id="99" w:name="_Toc476651167"/>
       <w:r>
         <w:t>Per Use Case Class Diagram</w:t>
       </w:r>
-      <w:bookmarkEnd w:id="96"/>
       <w:bookmarkEnd w:id="97"/>
       <w:bookmarkEnd w:id="98"/>
+      <w:bookmarkEnd w:id="99"/>
     </w:p>
     <w:p>
       <w:pPr>
@@ -5080,9 +9072,9 @@
       <w:r>
         <w:t xml:space="preserve"> </w:t>
       </w:r>
-      <w:bookmarkStart w:id="99" w:name="_Toc476648679"/>
-      <w:bookmarkStart w:id="100" w:name="_Toc476649080"/>
-      <w:bookmarkStart w:id="101" w:name="_Toc476651168"/>
+      <w:bookmarkStart w:id="100" w:name="_Toc476648679"/>
+      <w:bookmarkStart w:id="101" w:name="_Toc476649080"/>
+      <w:bookmarkStart w:id="102" w:name="_Toc476651168"/>
       <w:r>
         <w:t>Per Use Case Communication</w:t>
       </w:r>
@@ -5092,23 +9084,23 @@
       <w:r>
         <w:t xml:space="preserve"> Diagram</w:t>
       </w:r>
-      <w:bookmarkEnd w:id="99"/>
       <w:bookmarkEnd w:id="100"/>
       <w:bookmarkEnd w:id="101"/>
+      <w:bookmarkEnd w:id="102"/>
     </w:p>
     <w:p>
       <w:pPr>
         <w:pStyle w:val="Heading2"/>
       </w:pPr>
-      <w:bookmarkStart w:id="102" w:name="_Toc476648680"/>
-      <w:bookmarkStart w:id="103" w:name="_Toc476649081"/>
-      <w:bookmarkStart w:id="104" w:name="_Toc476651169"/>
+      <w:bookmarkStart w:id="103" w:name="_Toc476648680"/>
+      <w:bookmarkStart w:id="104" w:name="_Toc476649081"/>
+      <w:bookmarkStart w:id="105" w:name="_Toc476651169"/>
       <w:r>
         <w:t>Design Models</w:t>
       </w:r>
-      <w:bookmarkEnd w:id="102"/>
       <w:bookmarkEnd w:id="103"/>
       <w:bookmarkEnd w:id="104"/>
+      <w:bookmarkEnd w:id="105"/>
     </w:p>
     <w:p>
       <w:pPr>
@@ -5117,15 +9109,15 @@
       <w:r>
         <w:t xml:space="preserve"> </w:t>
       </w:r>
-      <w:bookmarkStart w:id="105" w:name="_Toc476648681"/>
-      <w:bookmarkStart w:id="106" w:name="_Toc476649082"/>
-      <w:bookmarkStart w:id="107" w:name="_Toc476651170"/>
+      <w:bookmarkStart w:id="106" w:name="_Toc476648681"/>
+      <w:bookmarkStart w:id="107" w:name="_Toc476649082"/>
+      <w:bookmarkStart w:id="108" w:name="_Toc476651170"/>
       <w:r>
         <w:t>Per Use Case Activity Diagram</w:t>
       </w:r>
-      <w:bookmarkEnd w:id="105"/>
       <w:bookmarkEnd w:id="106"/>
       <w:bookmarkEnd w:id="107"/>
+      <w:bookmarkEnd w:id="108"/>
     </w:p>
     <w:p>
       <w:pPr>
@@ -5134,15 +9126,15 @@
       <w:r>
         <w:t xml:space="preserve"> </w:t>
       </w:r>
-      <w:bookmarkStart w:id="108" w:name="_Toc476648682"/>
-      <w:bookmarkStart w:id="109" w:name="_Toc476649083"/>
-      <w:bookmarkStart w:id="110" w:name="_Toc476651171"/>
+      <w:bookmarkStart w:id="109" w:name="_Toc476648682"/>
+      <w:bookmarkStart w:id="110" w:name="_Toc476649083"/>
+      <w:bookmarkStart w:id="111" w:name="_Toc476651171"/>
       <w:r>
         <w:t>Per Use Case Class Diagram</w:t>
       </w:r>
-      <w:bookmarkEnd w:id="108"/>
       <w:bookmarkEnd w:id="109"/>
       <w:bookmarkEnd w:id="110"/>
+      <w:bookmarkEnd w:id="111"/>
     </w:p>
     <w:p>
       <w:pPr>
@@ -5151,29 +9143,29 @@
       <w:r>
         <w:t xml:space="preserve"> </w:t>
       </w:r>
-      <w:bookmarkStart w:id="111" w:name="_Toc476648683"/>
-      <w:bookmarkStart w:id="112" w:name="_Toc476649084"/>
-      <w:bookmarkStart w:id="113" w:name="_Toc476651172"/>
+      <w:bookmarkStart w:id="112" w:name="_Toc476648683"/>
+      <w:bookmarkStart w:id="113" w:name="_Toc476649084"/>
+      <w:bookmarkStart w:id="114" w:name="_Toc476651172"/>
       <w:r>
         <w:t>Per Use Case Communication/Sequence Diagram</w:t>
       </w:r>
-      <w:bookmarkEnd w:id="111"/>
       <w:bookmarkEnd w:id="112"/>
       <w:bookmarkEnd w:id="113"/>
+      <w:bookmarkEnd w:id="114"/>
     </w:p>
     <w:p>
       <w:pPr>
         <w:pStyle w:val="Heading2"/>
       </w:pPr>
-      <w:bookmarkStart w:id="114" w:name="_Toc476648684"/>
-      <w:bookmarkStart w:id="115" w:name="_Toc476649085"/>
-      <w:bookmarkStart w:id="116" w:name="_Toc476651173"/>
+      <w:bookmarkStart w:id="115" w:name="_Toc476648684"/>
+      <w:bookmarkStart w:id="116" w:name="_Toc476649085"/>
+      <w:bookmarkStart w:id="117" w:name="_Toc476651173"/>
       <w:r>
         <w:t>System Models</w:t>
       </w:r>
-      <w:bookmarkEnd w:id="114"/>
       <w:bookmarkEnd w:id="115"/>
       <w:bookmarkEnd w:id="116"/>
+      <w:bookmarkEnd w:id="117"/>
     </w:p>
     <w:p>
       <w:pPr>
@@ -5182,15 +9174,15 @@
       <w:r>
         <w:t xml:space="preserve"> </w:t>
       </w:r>
-      <w:bookmarkStart w:id="117" w:name="_Toc476648685"/>
-      <w:bookmarkStart w:id="118" w:name="_Toc476649086"/>
-      <w:bookmarkStart w:id="119" w:name="_Toc476651174"/>
+      <w:bookmarkStart w:id="118" w:name="_Toc476648685"/>
+      <w:bookmarkStart w:id="119" w:name="_Toc476649086"/>
+      <w:bookmarkStart w:id="120" w:name="_Toc476651174"/>
       <w:r>
         <w:t>Component Diagram</w:t>
       </w:r>
-      <w:bookmarkEnd w:id="117"/>
       <w:bookmarkEnd w:id="118"/>
       <w:bookmarkEnd w:id="119"/>
+      <w:bookmarkEnd w:id="120"/>
     </w:p>
     <w:p>
       <w:pPr>
@@ -5199,29 +9191,29 @@
       <w:r>
         <w:t xml:space="preserve"> </w:t>
       </w:r>
-      <w:bookmarkStart w:id="120" w:name="_Toc476648686"/>
-      <w:bookmarkStart w:id="121" w:name="_Toc476649087"/>
-      <w:bookmarkStart w:id="122" w:name="_Toc476651175"/>
+      <w:bookmarkStart w:id="121" w:name="_Toc476648686"/>
+      <w:bookmarkStart w:id="122" w:name="_Toc476649087"/>
+      <w:bookmarkStart w:id="123" w:name="_Toc476651175"/>
       <w:r>
         <w:t>Deployment Diagram</w:t>
       </w:r>
-      <w:bookmarkEnd w:id="120"/>
       <w:bookmarkEnd w:id="121"/>
       <w:bookmarkEnd w:id="122"/>
+      <w:bookmarkEnd w:id="123"/>
     </w:p>
     <w:p>
       <w:pPr>
         <w:pStyle w:val="Heading2"/>
       </w:pPr>
-      <w:bookmarkStart w:id="123" w:name="_Toc476648687"/>
-      <w:bookmarkStart w:id="124" w:name="_Toc476649088"/>
-      <w:bookmarkStart w:id="125" w:name="_Toc476651176"/>
+      <w:bookmarkStart w:id="124" w:name="_Toc476648687"/>
+      <w:bookmarkStart w:id="125" w:name="_Toc476649088"/>
+      <w:bookmarkStart w:id="126" w:name="_Toc476651176"/>
       <w:r>
         <w:t>Software System Attributes</w:t>
       </w:r>
-      <w:bookmarkEnd w:id="123"/>
       <w:bookmarkEnd w:id="124"/>
       <w:bookmarkEnd w:id="125"/>
+      <w:bookmarkEnd w:id="126"/>
     </w:p>
     <w:p>
       <w:pPr>
@@ -5244,30 +9236,30 @@
           <w:bottom w:val="single" w:sz="12" w:space="1" w:color="auto"/>
         </w:pBdr>
       </w:pPr>
-      <w:bookmarkStart w:id="126" w:name="_Toc476648688"/>
-      <w:bookmarkStart w:id="127" w:name="_Toc476649089"/>
-      <w:bookmarkStart w:id="128" w:name="_Toc476651177"/>
+      <w:bookmarkStart w:id="127" w:name="_Toc476648688"/>
+      <w:bookmarkStart w:id="128" w:name="_Toc476649089"/>
+      <w:bookmarkStart w:id="129" w:name="_Toc476651177"/>
       <w:r>
         <w:t>SUPPORTING INFORMATION</w:t>
       </w:r>
-      <w:bookmarkEnd w:id="126"/>
       <w:bookmarkEnd w:id="127"/>
       <w:bookmarkEnd w:id="128"/>
+      <w:bookmarkEnd w:id="129"/>
     </w:p>
     <w:p/>
     <w:p>
       <w:pPr>
         <w:pStyle w:val="Heading2"/>
       </w:pPr>
-      <w:bookmarkStart w:id="129" w:name="_Toc476648689"/>
-      <w:bookmarkStart w:id="130" w:name="_Toc476649090"/>
-      <w:bookmarkStart w:id="131" w:name="_Toc476651178"/>
+      <w:bookmarkStart w:id="130" w:name="_Toc476648689"/>
+      <w:bookmarkStart w:id="131" w:name="_Toc476649090"/>
+      <w:bookmarkStart w:id="132" w:name="_Toc476651178"/>
       <w:r>
         <w:t>Appendices</w:t>
       </w:r>
-      <w:bookmarkEnd w:id="129"/>
       <w:bookmarkEnd w:id="130"/>
       <w:bookmarkEnd w:id="131"/>
+      <w:bookmarkEnd w:id="132"/>
       <w:r>
         <w:t xml:space="preserve"> </w:t>
       </w:r>
@@ -5276,24 +9268,24 @@
       <w:pPr>
         <w:pStyle w:val="Heading2"/>
       </w:pPr>
-      <w:bookmarkStart w:id="132" w:name="_Toc476648690"/>
-      <w:bookmarkStart w:id="133" w:name="_Toc476649091"/>
-      <w:bookmarkStart w:id="134" w:name="_Toc476651179"/>
+      <w:bookmarkStart w:id="133" w:name="_Toc476648690"/>
+      <w:bookmarkStart w:id="134" w:name="_Toc476649091"/>
+      <w:bookmarkStart w:id="135" w:name="_Toc476651179"/>
       <w:r>
         <w:t>Index</w:t>
       </w:r>
-      <w:bookmarkEnd w:id="132"/>
       <w:bookmarkEnd w:id="133"/>
       <w:bookmarkEnd w:id="134"/>
+      <w:bookmarkEnd w:id="135"/>
     </w:p>
     <w:p/>
     <w:sectPr>
-      <w:headerReference w:type="even" r:id="rId8"/>
-      <w:headerReference w:type="default" r:id="rId9"/>
-      <w:footerReference w:type="even" r:id="rId10"/>
-      <w:footerReference w:type="default" r:id="rId11"/>
-      <w:headerReference w:type="first" r:id="rId12"/>
-      <w:footerReference w:type="first" r:id="rId13"/>
+      <w:headerReference w:type="even" r:id="rId10"/>
+      <w:headerReference w:type="default" r:id="rId11"/>
+      <w:footerReference w:type="even" r:id="rId12"/>
+      <w:footerReference w:type="default" r:id="rId13"/>
+      <w:headerReference w:type="first" r:id="rId14"/>
+      <w:footerReference w:type="first" r:id="rId15"/>
       <w:pgSz w:w="12240" w:h="15840"/>
       <w:pgMar w:top="1440" w:right="1440" w:bottom="1440" w:left="1440" w:header="720" w:footer="720" w:gutter="0"/>
       <w:cols w:space="720"/>
@@ -5344,8 +9336,6 @@
     <w:pPr>
       <w:pStyle w:val="Footer"/>
     </w:pPr>
-    <w:bookmarkStart w:id="135" w:name="_GoBack"/>
-    <w:bookmarkEnd w:id="135"/>
   </w:p>
 </w:ftr>
 </file>
@@ -5407,6 +9397,7 @@
         <w:szCs w:val="36"/>
       </w:rPr>
     </w:pPr>
+    <w:proofErr w:type="spellStart"/>
     <w:r>
       <w:rPr>
         <w:rFonts w:ascii="Montserrat" w:hAnsi="Montserrat"/>
@@ -5424,6 +9415,7 @@
       </w:rPr>
       <w:t>events</w:t>
     </w:r>
+    <w:proofErr w:type="spellEnd"/>
   </w:p>
 </w:hdr>
 </file>
@@ -5530,6 +9522,95 @@
     </w:lvl>
   </w:abstractNum>
   <w:abstractNum w:abstractNumId="1" w15:restartNumberingAfterBreak="0">
+    <w:nsid w:val="316E16D9"/>
+    <w:multiLevelType w:val="hybridMultilevel"/>
+    <w:tmpl w:val="36D84446"/>
+    <w:lvl w:ilvl="0" w:tplc="700E5834">
+      <w:start w:val="1"/>
+      <w:numFmt w:val="decimal"/>
+      <w:lvlText w:val="%1."/>
+      <w:lvlJc w:val="left"/>
+      <w:pPr>
+        <w:ind w:left="1080" w:hanging="360"/>
+      </w:pPr>
+      <w:rPr>
+        <w:rFonts w:hint="default"/>
+      </w:rPr>
+    </w:lvl>
+    <w:lvl w:ilvl="1" w:tplc="04090019">
+      <w:start w:val="1"/>
+      <w:numFmt w:val="lowerLetter"/>
+      <w:lvlText w:val="%2."/>
+      <w:lvlJc w:val="left"/>
+      <w:pPr>
+        <w:ind w:left="1800" w:hanging="360"/>
+      </w:pPr>
+    </w:lvl>
+    <w:lvl w:ilvl="2" w:tplc="0409001B" w:tentative="1">
+      <w:start w:val="1"/>
+      <w:numFmt w:val="lowerRoman"/>
+      <w:lvlText w:val="%3."/>
+      <w:lvlJc w:val="right"/>
+      <w:pPr>
+        <w:ind w:left="2520" w:hanging="180"/>
+      </w:pPr>
+    </w:lvl>
+    <w:lvl w:ilvl="3" w:tplc="0409000F" w:tentative="1">
+      <w:start w:val="1"/>
+      <w:numFmt w:val="decimal"/>
+      <w:lvlText w:val="%4."/>
+      <w:lvlJc w:val="left"/>
+      <w:pPr>
+        <w:ind w:left="3240" w:hanging="360"/>
+      </w:pPr>
+    </w:lvl>
+    <w:lvl w:ilvl="4" w:tplc="04090019" w:tentative="1">
+      <w:start w:val="1"/>
+      <w:numFmt w:val="lowerLetter"/>
+      <w:lvlText w:val="%5."/>
+      <w:lvlJc w:val="left"/>
+      <w:pPr>
+        <w:ind w:left="3960" w:hanging="360"/>
+      </w:pPr>
+    </w:lvl>
+    <w:lvl w:ilvl="5" w:tplc="0409001B" w:tentative="1">
+      <w:start w:val="1"/>
+      <w:numFmt w:val="lowerRoman"/>
+      <w:lvlText w:val="%6."/>
+      <w:lvlJc w:val="right"/>
+      <w:pPr>
+        <w:ind w:left="4680" w:hanging="180"/>
+      </w:pPr>
+    </w:lvl>
+    <w:lvl w:ilvl="6" w:tplc="0409000F" w:tentative="1">
+      <w:start w:val="1"/>
+      <w:numFmt w:val="decimal"/>
+      <w:lvlText w:val="%7."/>
+      <w:lvlJc w:val="left"/>
+      <w:pPr>
+        <w:ind w:left="5400" w:hanging="360"/>
+      </w:pPr>
+    </w:lvl>
+    <w:lvl w:ilvl="7" w:tplc="04090019" w:tentative="1">
+      <w:start w:val="1"/>
+      <w:numFmt w:val="lowerLetter"/>
+      <w:lvlText w:val="%8."/>
+      <w:lvlJc w:val="left"/>
+      <w:pPr>
+        <w:ind w:left="6120" w:hanging="360"/>
+      </w:pPr>
+    </w:lvl>
+    <w:lvl w:ilvl="8" w:tplc="0409001B" w:tentative="1">
+      <w:start w:val="1"/>
+      <w:numFmt w:val="lowerRoman"/>
+      <w:lvlText w:val="%9."/>
+      <w:lvlJc w:val="right"/>
+      <w:pPr>
+        <w:ind w:left="6840" w:hanging="180"/>
+      </w:pPr>
+    </w:lvl>
+  </w:abstractNum>
+  <w:abstractNum w:abstractNumId="2" w15:restartNumberingAfterBreak="0">
     <w:nsid w:val="574250C1"/>
     <w:multiLevelType w:val="multilevel"/>
     <w:tmpl w:val="0409001F"/>
@@ -5618,7 +9699,7 @@
       </w:pPr>
     </w:lvl>
   </w:abstractNum>
-  <w:abstractNum w:abstractNumId="2" w15:restartNumberingAfterBreak="0">
+  <w:abstractNum w:abstractNumId="3" w15:restartNumberingAfterBreak="0">
     <w:nsid w:val="57E06B2D"/>
     <w:multiLevelType w:val="multilevel"/>
     <w:tmpl w:val="F8E86A2A"/>
@@ -5716,7 +9797,93 @@
       </w:pPr>
     </w:lvl>
   </w:abstractNum>
-  <w:abstractNum w:abstractNumId="3" w15:restartNumberingAfterBreak="0">
+  <w:abstractNum w:abstractNumId="4" w15:restartNumberingAfterBreak="0">
+    <w:nsid w:val="586902EF"/>
+    <w:multiLevelType w:val="hybridMultilevel"/>
+    <w:tmpl w:val="237A83D2"/>
+    <w:lvl w:ilvl="0" w:tplc="3409000F">
+      <w:start w:val="1"/>
+      <w:numFmt w:val="decimal"/>
+      <w:lvlText w:val="%1."/>
+      <w:lvlJc w:val="left"/>
+      <w:pPr>
+        <w:ind w:left="720" w:hanging="360"/>
+      </w:pPr>
+    </w:lvl>
+    <w:lvl w:ilvl="1" w:tplc="34090019" w:tentative="1">
+      <w:start w:val="1"/>
+      <w:numFmt w:val="lowerLetter"/>
+      <w:lvlText w:val="%2."/>
+      <w:lvlJc w:val="left"/>
+      <w:pPr>
+        <w:ind w:left="1440" w:hanging="360"/>
+      </w:pPr>
+    </w:lvl>
+    <w:lvl w:ilvl="2" w:tplc="3409001B" w:tentative="1">
+      <w:start w:val="1"/>
+      <w:numFmt w:val="lowerRoman"/>
+      <w:lvlText w:val="%3."/>
+      <w:lvlJc w:val="right"/>
+      <w:pPr>
+        <w:ind w:left="2160" w:hanging="180"/>
+      </w:pPr>
+    </w:lvl>
+    <w:lvl w:ilvl="3" w:tplc="3409000F" w:tentative="1">
+      <w:start w:val="1"/>
+      <w:numFmt w:val="decimal"/>
+      <w:lvlText w:val="%4."/>
+      <w:lvlJc w:val="left"/>
+      <w:pPr>
+        <w:ind w:left="2880" w:hanging="360"/>
+      </w:pPr>
+    </w:lvl>
+    <w:lvl w:ilvl="4" w:tplc="34090019" w:tentative="1">
+      <w:start w:val="1"/>
+      <w:numFmt w:val="lowerLetter"/>
+      <w:lvlText w:val="%5."/>
+      <w:lvlJc w:val="left"/>
+      <w:pPr>
+        <w:ind w:left="3600" w:hanging="360"/>
+      </w:pPr>
+    </w:lvl>
+    <w:lvl w:ilvl="5" w:tplc="3409001B" w:tentative="1">
+      <w:start w:val="1"/>
+      <w:numFmt w:val="lowerRoman"/>
+      <w:lvlText w:val="%6."/>
+      <w:lvlJc w:val="right"/>
+      <w:pPr>
+        <w:ind w:left="4320" w:hanging="180"/>
+      </w:pPr>
+    </w:lvl>
+    <w:lvl w:ilvl="6" w:tplc="3409000F" w:tentative="1">
+      <w:start w:val="1"/>
+      <w:numFmt w:val="decimal"/>
+      <w:lvlText w:val="%7."/>
+      <w:lvlJc w:val="left"/>
+      <w:pPr>
+        <w:ind w:left="5040" w:hanging="360"/>
+      </w:pPr>
+    </w:lvl>
+    <w:lvl w:ilvl="7" w:tplc="34090019" w:tentative="1">
+      <w:start w:val="1"/>
+      <w:numFmt w:val="lowerLetter"/>
+      <w:lvlText w:val="%8."/>
+      <w:lvlJc w:val="left"/>
+      <w:pPr>
+        <w:ind w:left="5760" w:hanging="360"/>
+      </w:pPr>
+    </w:lvl>
+    <w:lvl w:ilvl="8" w:tplc="3409001B" w:tentative="1">
+      <w:start w:val="1"/>
+      <w:numFmt w:val="lowerRoman"/>
+      <w:lvlText w:val="%9."/>
+      <w:lvlJc w:val="right"/>
+      <w:pPr>
+        <w:ind w:left="6480" w:hanging="180"/>
+      </w:pPr>
+    </w:lvl>
+  </w:abstractNum>
+  <w:abstractNum w:abstractNumId="5" w15:restartNumberingAfterBreak="0">
     <w:nsid w:val="5B550CC6"/>
     <w:multiLevelType w:val="hybridMultilevel"/>
     <w:tmpl w:val="65F02EAA"/>
@@ -5806,16 +9973,22 @@
     </w:lvl>
   </w:abstractNum>
   <w:num w:numId="1">
-    <w:abstractNumId w:val="1"/>
+    <w:abstractNumId w:val="2"/>
   </w:num>
   <w:num w:numId="2">
     <w:abstractNumId w:val="0"/>
   </w:num>
   <w:num w:numId="3">
-    <w:abstractNumId w:val="2"/>
+    <w:abstractNumId w:val="3"/>
   </w:num>
   <w:num w:numId="4">
-    <w:abstractNumId w:val="3"/>
+    <w:abstractNumId w:val="5"/>
+  </w:num>
+  <w:num w:numId="5">
+    <w:abstractNumId w:val="1"/>
+  </w:num>
+  <w:num w:numId="6">
+    <w:abstractNumId w:val="4"/>
   </w:num>
 </w:numbering>
 </file>
@@ -5943,6 +10116,7 @@
     <w:lsdException w:name="HTML Sample" w:semiHidden="1" w:unhideWhenUsed="1"/>
     <w:lsdException w:name="HTML Typewriter" w:semiHidden="1" w:unhideWhenUsed="1"/>
     <w:lsdException w:name="HTML Variable" w:semiHidden="1" w:unhideWhenUsed="1"/>
+    <w:lsdException w:name="Normal Table" w:semiHidden="1" w:unhideWhenUsed="1"/>
     <w:lsdException w:name="annotation subject" w:semiHidden="1" w:unhideWhenUsed="1"/>
     <w:lsdException w:name="No List" w:semiHidden="1" w:unhideWhenUsed="1"/>
     <w:lsdException w:name="Outline List 1" w:semiHidden="1" w:unhideWhenUsed="1"/>
@@ -5987,6 +10161,7 @@
     <w:lsdException w:name="Table Professional" w:semiHidden="1" w:unhideWhenUsed="1"/>
     <w:lsdException w:name="Table Subtle 1" w:semiHidden="1" w:unhideWhenUsed="1"/>
     <w:lsdException w:name="Table Subtle 2" w:semiHidden="1" w:unhideWhenUsed="1"/>
+    <w:lsdException w:name="Table Web 1" w:semiHidden="1" w:unhideWhenUsed="1"/>
     <w:lsdException w:name="Table Web 2" w:semiHidden="1" w:unhideWhenUsed="1"/>
     <w:lsdException w:name="Table Web 3" w:semiHidden="1" w:unhideWhenUsed="1"/>
     <w:lsdException w:name="Balloon Text" w:semiHidden="1" w:unhideWhenUsed="1"/>
@@ -6214,7 +10389,7 @@
   <w:style w:type="paragraph" w:default="1" w:styleId="Normal">
     <w:name w:val="Normal"/>
     <w:qFormat/>
-    <w:rsid w:val="004D7209"/>
+    <w:rsid w:val="00285F78"/>
     <w:pPr>
       <w:ind w:left="1440"/>
     </w:pPr>
@@ -6732,6 +10907,25 @@
       <w:u w:val="single"/>
     </w:rPr>
   </w:style>
+  <w:style w:type="table" w:styleId="TableGrid">
+    <w:name w:val="Table Grid"/>
+    <w:basedOn w:val="TableNormal"/>
+    <w:uiPriority w:val="39"/>
+    <w:rsid w:val="005908BA"/>
+    <w:pPr>
+      <w:spacing w:after="0" w:line="240" w:lineRule="auto"/>
+    </w:pPr>
+    <w:tblPr>
+      <w:tblBorders>
+        <w:top w:val="single" w:sz="4" w:space="0" w:color="auto"/>
+        <w:left w:val="single" w:sz="4" w:space="0" w:color="auto"/>
+        <w:bottom w:val="single" w:sz="4" w:space="0" w:color="auto"/>
+        <w:right w:val="single" w:sz="4" w:space="0" w:color="auto"/>
+        <w:insideH w:val="single" w:sz="4" w:space="0" w:color="auto"/>
+        <w:insideV w:val="single" w:sz="4" w:space="0" w:color="auto"/>
+      </w:tblBorders>
+    </w:tblPr>
+  </w:style>
 </w:styles>
 </file>
 
@@ -7035,7 +11229,7 @@
 </file>
 
 <file path=customXml/itemProps1.xml><?xml version="1.0" encoding="utf-8"?>
-<ds:datastoreItem xmlns:ds="http://schemas.openxmlformats.org/officeDocument/2006/customXml" ds:itemID="{6D872CBA-F4B5-4700-864B-9E85C0C4B85B}">
+<ds:datastoreItem xmlns:ds="http://schemas.openxmlformats.org/officeDocument/2006/customXml" ds:itemID="{3A2F0986-BD37-4535-AA3B-3C846EE1DB68}">
   <ds:schemaRefs>
     <ds:schemaRef ds:uri="http://schemas.openxmlformats.org/officeDocument/2006/bibliography"/>
   </ds:schemaRefs>

--- a/SE_SRDS_PUPevents.docx
+++ b/SE_SRDS_PUPevents.docx
@@ -5265,6 +5265,14 @@
                 <w:szCs w:val="24"/>
               </w:rPr>
             </w:pPr>
+            <w:r>
+              <w:rPr>
+                <w:rFonts w:cs="Times New Roman"/>
+                <w:sz w:val="24"/>
+                <w:szCs w:val="24"/>
+              </w:rPr>
+              <w:t>This allows to validate user login in order to use the system.</w:t>
+            </w:r>
           </w:p>
         </w:tc>
       </w:tr>
@@ -5318,6 +5326,36 @@
                 <w:szCs w:val="24"/>
               </w:rPr>
             </w:pPr>
+            <w:r>
+              <w:rPr>
+                <w:rFonts w:cs="Times New Roman"/>
+                <w:sz w:val="24"/>
+                <w:szCs w:val="24"/>
+              </w:rPr>
+              <w:t>Organizer</w:t>
+            </w:r>
+          </w:p>
+          <w:p>
+            <w:pPr>
+              <w:tabs>
+                <w:tab w:val="left" w:pos="0"/>
+              </w:tabs>
+              <w:spacing w:line="360" w:lineRule="auto"/>
+              <w:ind w:left="57"/>
+              <w:rPr>
+                <w:rFonts w:cs="Times New Roman"/>
+                <w:sz w:val="24"/>
+                <w:szCs w:val="24"/>
+              </w:rPr>
+            </w:pPr>
+            <w:r>
+              <w:rPr>
+                <w:rFonts w:cs="Times New Roman"/>
+                <w:sz w:val="24"/>
+                <w:szCs w:val="24"/>
+              </w:rPr>
+              <w:t>User</w:t>
+            </w:r>
           </w:p>
         </w:tc>
       </w:tr>
@@ -5371,6 +5409,14 @@
                 <w:szCs w:val="24"/>
               </w:rPr>
             </w:pPr>
+            <w:r>
+              <w:rPr>
+                <w:rFonts w:cs="Times New Roman"/>
+                <w:sz w:val="24"/>
+                <w:szCs w:val="24"/>
+              </w:rPr>
+              <w:t>User must have a registered account to the system.</w:t>
+            </w:r>
           </w:p>
         </w:tc>
       </w:tr>
@@ -5424,6 +5470,14 @@
                 <w:szCs w:val="24"/>
               </w:rPr>
             </w:pPr>
+            <w:r>
+              <w:rPr>
+                <w:rFonts w:cs="Times New Roman"/>
+                <w:sz w:val="24"/>
+                <w:szCs w:val="24"/>
+              </w:rPr>
+              <w:t>User must be logged in.</w:t>
+            </w:r>
           </w:p>
         </w:tc>
       </w:tr>
@@ -5467,18 +5521,100 @@
           <w:p>
             <w:pPr>
               <w:pStyle w:val="ListParagraph"/>
+              <w:numPr>
+                <w:ilvl w:val="0"/>
+                <w:numId w:val="7"/>
+              </w:numPr>
               <w:tabs>
                 <w:tab w:val="left" w:pos="0"/>
                 <w:tab w:val="left" w:pos="237"/>
               </w:tabs>
               <w:spacing w:after="200" w:line="360" w:lineRule="auto"/>
-              <w:ind w:left="57"/>
-              <w:rPr>
-                <w:rFonts w:cs="Times New Roman"/>
-                <w:sz w:val="24"/>
-                <w:szCs w:val="24"/>
-              </w:rPr>
-            </w:pPr>
+              <w:rPr>
+                <w:rFonts w:cs="Times New Roman"/>
+                <w:sz w:val="24"/>
+                <w:szCs w:val="24"/>
+              </w:rPr>
+            </w:pPr>
+            <w:r>
+              <w:rPr>
+                <w:rFonts w:cs="Times New Roman"/>
+                <w:sz w:val="24"/>
+                <w:szCs w:val="24"/>
+              </w:rPr>
+              <w:t>Insert the identification id in the designated text field.</w:t>
+            </w:r>
+          </w:p>
+          <w:p>
+            <w:pPr>
+              <w:pStyle w:val="ListParagraph"/>
+              <w:numPr>
+                <w:ilvl w:val="0"/>
+                <w:numId w:val="7"/>
+              </w:numPr>
+              <w:tabs>
+                <w:tab w:val="left" w:pos="0"/>
+                <w:tab w:val="left" w:pos="237"/>
+              </w:tabs>
+              <w:spacing w:after="200" w:line="360" w:lineRule="auto"/>
+              <w:rPr>
+                <w:rFonts w:cs="Times New Roman"/>
+                <w:sz w:val="24"/>
+                <w:szCs w:val="24"/>
+              </w:rPr>
+            </w:pPr>
+            <w:r>
+              <w:rPr>
+                <w:rFonts w:cs="Times New Roman"/>
+                <w:sz w:val="24"/>
+                <w:szCs w:val="24"/>
+              </w:rPr>
+              <w:t>Insert the password in the designated password field.</w:t>
+            </w:r>
+          </w:p>
+          <w:p>
+            <w:pPr>
+              <w:pStyle w:val="ListParagraph"/>
+              <w:numPr>
+                <w:ilvl w:val="0"/>
+                <w:numId w:val="7"/>
+              </w:numPr>
+              <w:tabs>
+                <w:tab w:val="left" w:pos="0"/>
+                <w:tab w:val="left" w:pos="237"/>
+              </w:tabs>
+              <w:spacing w:after="200" w:line="360" w:lineRule="auto"/>
+              <w:rPr>
+                <w:rFonts w:cs="Times New Roman"/>
+                <w:sz w:val="24"/>
+                <w:szCs w:val="24"/>
+              </w:rPr>
+            </w:pPr>
+            <w:r>
+              <w:rPr>
+                <w:rFonts w:cs="Times New Roman"/>
+                <w:sz w:val="24"/>
+                <w:szCs w:val="24"/>
+              </w:rPr>
+              <w:t xml:space="preserve"> Click </w:t>
+            </w:r>
+            <w:r>
+              <w:rPr>
+                <w:rFonts w:cs="Times New Roman"/>
+                <w:b/>
+                <w:sz w:val="24"/>
+                <w:szCs w:val="24"/>
+              </w:rPr>
+              <w:t xml:space="preserve">Log In </w:t>
+            </w:r>
+            <w:r>
+              <w:rPr>
+                <w:rFonts w:cs="Times New Roman"/>
+                <w:sz w:val="24"/>
+                <w:szCs w:val="24"/>
+              </w:rPr>
+              <w:t>button to access the system.</w:t>
+            </w:r>
           </w:p>
         </w:tc>
       </w:tr>
@@ -5543,18 +5679,77 @@
           <w:p>
             <w:pPr>
               <w:pStyle w:val="ListParagraph"/>
+              <w:numPr>
+                <w:ilvl w:val="1"/>
+                <w:numId w:val="7"/>
+              </w:numPr>
               <w:tabs>
                 <w:tab w:val="left" w:pos="0"/>
                 <w:tab w:val="left" w:pos="237"/>
               </w:tabs>
               <w:spacing w:line="360" w:lineRule="auto"/>
-              <w:ind w:left="57"/>
-              <w:rPr>
-                <w:rFonts w:cs="Times New Roman"/>
-                <w:sz w:val="24"/>
-                <w:szCs w:val="24"/>
-              </w:rPr>
-            </w:pPr>
+              <w:rPr>
+                <w:rFonts w:cs="Times New Roman"/>
+                <w:sz w:val="24"/>
+                <w:szCs w:val="24"/>
+              </w:rPr>
+            </w:pPr>
+            <w:r>
+              <w:rPr>
+                <w:rFonts w:cs="Times New Roman"/>
+                <w:sz w:val="24"/>
+                <w:szCs w:val="24"/>
+              </w:rPr>
+              <w:t>Login not successful</w:t>
+            </w:r>
+          </w:p>
+          <w:p>
+            <w:pPr>
+              <w:pStyle w:val="ListParagraph"/>
+              <w:tabs>
+                <w:tab w:val="left" w:pos="0"/>
+                <w:tab w:val="left" w:pos="237"/>
+              </w:tabs>
+              <w:spacing w:line="360" w:lineRule="auto"/>
+              <w:ind w:left="417"/>
+              <w:rPr>
+                <w:rFonts w:cs="Times New Roman"/>
+                <w:sz w:val="24"/>
+                <w:szCs w:val="24"/>
+              </w:rPr>
+            </w:pPr>
+            <w:r>
+              <w:rPr>
+                <w:rFonts w:cs="Times New Roman"/>
+                <w:sz w:val="24"/>
+                <w:szCs w:val="24"/>
+              </w:rPr>
+              <w:t>Incorrect email or password</w:t>
+            </w:r>
+          </w:p>
+          <w:p>
+            <w:pPr>
+              <w:pStyle w:val="ListParagraph"/>
+              <w:tabs>
+                <w:tab w:val="left" w:pos="0"/>
+                <w:tab w:val="left" w:pos="237"/>
+              </w:tabs>
+              <w:spacing w:line="360" w:lineRule="auto"/>
+              <w:ind w:left="417"/>
+              <w:rPr>
+                <w:rFonts w:cs="Times New Roman"/>
+                <w:sz w:val="24"/>
+                <w:szCs w:val="24"/>
+              </w:rPr>
+            </w:pPr>
+            <w:r>
+              <w:rPr>
+                <w:rFonts w:cs="Times New Roman"/>
+                <w:sz w:val="24"/>
+                <w:szCs w:val="24"/>
+              </w:rPr>
+              <w:t>Account doesn’t exist</w:t>
+            </w:r>
           </w:p>
         </w:tc>
       </w:tr>
@@ -5687,7 +5882,16 @@
                 <w:sz w:val="24"/>
                 <w:szCs w:val="24"/>
               </w:rPr>
-              <w:t>View calendar of Events</w:t>
+              <w:t>View C</w:t>
+            </w:r>
+            <w:r>
+              <w:rPr>
+                <w:rFonts w:cs="Times New Roman"/>
+                <w:b/>
+                <w:sz w:val="24"/>
+                <w:szCs w:val="24"/>
+              </w:rPr>
+              <w:t>alendar of Events</w:t>
             </w:r>
           </w:p>
         </w:tc>
@@ -5735,13 +5939,21 @@
                 <w:tab w:val="left" w:pos="0"/>
               </w:tabs>
               <w:spacing w:line="360" w:lineRule="auto"/>
-              <w:ind w:left="57"/>
-              <w:rPr>
-                <w:rFonts w:cs="Times New Roman"/>
-                <w:sz w:val="24"/>
-                <w:szCs w:val="24"/>
-              </w:rPr>
-            </w:pPr>
+              <w:ind w:left="0"/>
+              <w:rPr>
+                <w:rFonts w:cs="Times New Roman"/>
+                <w:sz w:val="24"/>
+                <w:szCs w:val="24"/>
+              </w:rPr>
+            </w:pPr>
+            <w:r>
+              <w:rPr>
+                <w:rFonts w:cs="Times New Roman"/>
+                <w:sz w:val="24"/>
+                <w:szCs w:val="24"/>
+              </w:rPr>
+              <w:t>This allows the user to view the old and upcoming events in calendar view.</w:t>
+            </w:r>
           </w:p>
         </w:tc>
       </w:tr>
@@ -5795,6 +6007,36 @@
                 <w:szCs w:val="24"/>
               </w:rPr>
             </w:pPr>
+            <w:r>
+              <w:rPr>
+                <w:rFonts w:cs="Times New Roman"/>
+                <w:sz w:val="24"/>
+                <w:szCs w:val="24"/>
+              </w:rPr>
+              <w:t>Organizer</w:t>
+            </w:r>
+          </w:p>
+          <w:p>
+            <w:pPr>
+              <w:tabs>
+                <w:tab w:val="left" w:pos="0"/>
+              </w:tabs>
+              <w:spacing w:line="360" w:lineRule="auto"/>
+              <w:ind w:left="57"/>
+              <w:rPr>
+                <w:rFonts w:cs="Times New Roman"/>
+                <w:sz w:val="24"/>
+                <w:szCs w:val="24"/>
+              </w:rPr>
+            </w:pPr>
+            <w:r>
+              <w:rPr>
+                <w:rFonts w:cs="Times New Roman"/>
+                <w:sz w:val="24"/>
+                <w:szCs w:val="24"/>
+              </w:rPr>
+              <w:t>Guest</w:t>
+            </w:r>
           </w:p>
         </w:tc>
       </w:tr>
@@ -5848,6 +6090,14 @@
                 <w:szCs w:val="24"/>
               </w:rPr>
             </w:pPr>
+            <w:r>
+              <w:rPr>
+                <w:rFonts w:cs="Times New Roman"/>
+                <w:sz w:val="24"/>
+                <w:szCs w:val="24"/>
+              </w:rPr>
+              <w:t>User is either logged in or not.</w:t>
+            </w:r>
           </w:p>
         </w:tc>
       </w:tr>
@@ -5901,6 +6151,14 @@
                 <w:szCs w:val="24"/>
               </w:rPr>
             </w:pPr>
+            <w:r>
+              <w:rPr>
+                <w:rFonts w:cs="Times New Roman"/>
+                <w:sz w:val="24"/>
+                <w:szCs w:val="24"/>
+              </w:rPr>
+              <w:t>Old and upcoming events are viewed.</w:t>
+            </w:r>
           </w:p>
         </w:tc>
       </w:tr>
@@ -5944,18 +6202,83 @@
           <w:p>
             <w:pPr>
               <w:pStyle w:val="ListParagraph"/>
+              <w:numPr>
+                <w:ilvl w:val="0"/>
+                <w:numId w:val="8"/>
+              </w:numPr>
               <w:tabs>
                 <w:tab w:val="left" w:pos="0"/>
                 <w:tab w:val="left" w:pos="237"/>
               </w:tabs>
               <w:spacing w:after="200" w:line="360" w:lineRule="auto"/>
-              <w:ind w:left="57"/>
-              <w:rPr>
-                <w:rFonts w:cs="Times New Roman"/>
-                <w:sz w:val="24"/>
-                <w:szCs w:val="24"/>
-              </w:rPr>
-            </w:pPr>
+              <w:rPr>
+                <w:rFonts w:cs="Times New Roman"/>
+                <w:sz w:val="24"/>
+                <w:szCs w:val="24"/>
+              </w:rPr>
+            </w:pPr>
+            <w:r>
+              <w:rPr>
+                <w:rFonts w:cs="Times New Roman"/>
+                <w:sz w:val="24"/>
+                <w:szCs w:val="24"/>
+              </w:rPr>
+              <w:t>User will navigate the calendar view.</w:t>
+            </w:r>
+          </w:p>
+          <w:p>
+            <w:pPr>
+              <w:pStyle w:val="ListParagraph"/>
+              <w:numPr>
+                <w:ilvl w:val="0"/>
+                <w:numId w:val="8"/>
+              </w:numPr>
+              <w:tabs>
+                <w:tab w:val="left" w:pos="0"/>
+                <w:tab w:val="left" w:pos="237"/>
+              </w:tabs>
+              <w:spacing w:after="200" w:line="360" w:lineRule="auto"/>
+              <w:rPr>
+                <w:rFonts w:cs="Times New Roman"/>
+                <w:sz w:val="24"/>
+                <w:szCs w:val="24"/>
+              </w:rPr>
+            </w:pPr>
+            <w:r>
+              <w:rPr>
+                <w:rFonts w:cs="Times New Roman"/>
+                <w:sz w:val="24"/>
+                <w:szCs w:val="24"/>
+              </w:rPr>
+              <w:t>The system will query from the server all the events within the calendar view.</w:t>
+            </w:r>
+          </w:p>
+          <w:p>
+            <w:pPr>
+              <w:pStyle w:val="ListParagraph"/>
+              <w:numPr>
+                <w:ilvl w:val="0"/>
+                <w:numId w:val="8"/>
+              </w:numPr>
+              <w:tabs>
+                <w:tab w:val="left" w:pos="0"/>
+                <w:tab w:val="left" w:pos="237"/>
+              </w:tabs>
+              <w:spacing w:after="200" w:line="360" w:lineRule="auto"/>
+              <w:rPr>
+                <w:rFonts w:cs="Times New Roman"/>
+                <w:sz w:val="24"/>
+                <w:szCs w:val="24"/>
+              </w:rPr>
+            </w:pPr>
+            <w:r>
+              <w:rPr>
+                <w:rFonts w:cs="Times New Roman"/>
+                <w:sz w:val="24"/>
+                <w:szCs w:val="24"/>
+              </w:rPr>
+              <w:t>The system will display the queried data on the calendar.</w:t>
+            </w:r>
           </w:p>
         </w:tc>
       </w:tr>
@@ -6032,6 +6355,38 @@
                 <w:szCs w:val="24"/>
               </w:rPr>
             </w:pPr>
+            <w:r>
+              <w:rPr>
+                <w:rFonts w:cs="Times New Roman"/>
+                <w:sz w:val="24"/>
+                <w:szCs w:val="24"/>
+              </w:rPr>
+              <w:t>2.1 Query not successful.</w:t>
+            </w:r>
+          </w:p>
+          <w:p>
+            <w:pPr>
+              <w:pStyle w:val="ListParagraph"/>
+              <w:tabs>
+                <w:tab w:val="left" w:pos="0"/>
+                <w:tab w:val="left" w:pos="237"/>
+              </w:tabs>
+              <w:spacing w:line="360" w:lineRule="auto"/>
+              <w:ind w:left="57"/>
+              <w:rPr>
+                <w:rFonts w:cs="Times New Roman"/>
+                <w:sz w:val="24"/>
+                <w:szCs w:val="24"/>
+              </w:rPr>
+            </w:pPr>
+            <w:r>
+              <w:rPr>
+                <w:rFonts w:cs="Times New Roman"/>
+                <w:sz w:val="24"/>
+                <w:szCs w:val="24"/>
+              </w:rPr>
+              <w:t>Slow internet connection.</w:t>
+            </w:r>
           </w:p>
         </w:tc>
       </w:tr>
@@ -6219,6 +6574,14 @@
                 <w:szCs w:val="24"/>
               </w:rPr>
             </w:pPr>
+            <w:r>
+              <w:rPr>
+                <w:rFonts w:cs="Times New Roman"/>
+                <w:sz w:val="24"/>
+                <w:szCs w:val="24"/>
+              </w:rPr>
+              <w:t>This allow the organizer to create an event by filling up the necessary information such as the name of the event, desired date, time, and venue, as well as the organizer’s information.</w:t>
+            </w:r>
           </w:p>
         </w:tc>
       </w:tr>
@@ -6272,6 +6635,14 @@
                 <w:szCs w:val="24"/>
               </w:rPr>
             </w:pPr>
+            <w:r>
+              <w:rPr>
+                <w:rFonts w:cs="Times New Roman"/>
+                <w:sz w:val="24"/>
+                <w:szCs w:val="24"/>
+              </w:rPr>
+              <w:t>Organizer</w:t>
+            </w:r>
           </w:p>
         </w:tc>
       </w:tr>
@@ -6325,6 +6696,14 @@
                 <w:szCs w:val="24"/>
               </w:rPr>
             </w:pPr>
+            <w:r>
+              <w:rPr>
+                <w:rFonts w:cs="Times New Roman"/>
+                <w:sz w:val="24"/>
+                <w:szCs w:val="24"/>
+              </w:rPr>
+              <w:t>User must have and account registered to the system.</w:t>
+            </w:r>
           </w:p>
         </w:tc>
       </w:tr>
@@ -6378,6 +6757,14 @@
                 <w:szCs w:val="24"/>
               </w:rPr>
             </w:pPr>
+            <w:r>
+              <w:rPr>
+                <w:rFonts w:cs="Times New Roman"/>
+                <w:sz w:val="24"/>
+                <w:szCs w:val="24"/>
+              </w:rPr>
+              <w:t>Event creation section must be viewed.</w:t>
+            </w:r>
           </w:p>
         </w:tc>
       </w:tr>
@@ -6421,18 +6808,333 @@
           <w:p>
             <w:pPr>
               <w:pStyle w:val="ListParagraph"/>
+              <w:numPr>
+                <w:ilvl w:val="0"/>
+                <w:numId w:val="9"/>
+              </w:numPr>
               <w:tabs>
                 <w:tab w:val="left" w:pos="0"/>
                 <w:tab w:val="left" w:pos="237"/>
               </w:tabs>
               <w:spacing w:after="200" w:line="360" w:lineRule="auto"/>
-              <w:ind w:left="57"/>
-              <w:rPr>
-                <w:rFonts w:cs="Times New Roman"/>
-                <w:sz w:val="24"/>
-                <w:szCs w:val="24"/>
-              </w:rPr>
-            </w:pPr>
+              <w:rPr>
+                <w:rFonts w:cs="Times New Roman"/>
+                <w:sz w:val="24"/>
+                <w:szCs w:val="24"/>
+              </w:rPr>
+            </w:pPr>
+            <w:r>
+              <w:rPr>
+                <w:rFonts w:cs="Times New Roman"/>
+                <w:sz w:val="24"/>
+                <w:szCs w:val="24"/>
+              </w:rPr>
+              <w:t>System loads the section.</w:t>
+            </w:r>
+          </w:p>
+          <w:p>
+            <w:pPr>
+              <w:pStyle w:val="ListParagraph"/>
+              <w:numPr>
+                <w:ilvl w:val="0"/>
+                <w:numId w:val="9"/>
+              </w:numPr>
+              <w:tabs>
+                <w:tab w:val="left" w:pos="0"/>
+                <w:tab w:val="left" w:pos="237"/>
+              </w:tabs>
+              <w:spacing w:after="200" w:line="360" w:lineRule="auto"/>
+              <w:rPr>
+                <w:rFonts w:cs="Times New Roman"/>
+                <w:sz w:val="24"/>
+                <w:szCs w:val="24"/>
+              </w:rPr>
+            </w:pPr>
+            <w:r>
+              <w:rPr>
+                <w:rFonts w:cs="Times New Roman"/>
+                <w:sz w:val="24"/>
+                <w:szCs w:val="24"/>
+              </w:rPr>
+              <w:t>System displays event information fill up form.</w:t>
+            </w:r>
+          </w:p>
+          <w:p>
+            <w:pPr>
+              <w:pStyle w:val="ListParagraph"/>
+              <w:numPr>
+                <w:ilvl w:val="0"/>
+                <w:numId w:val="9"/>
+              </w:numPr>
+              <w:tabs>
+                <w:tab w:val="left" w:pos="0"/>
+                <w:tab w:val="left" w:pos="237"/>
+              </w:tabs>
+              <w:spacing w:after="200" w:line="360" w:lineRule="auto"/>
+              <w:rPr>
+                <w:rFonts w:cs="Times New Roman"/>
+                <w:sz w:val="24"/>
+                <w:szCs w:val="24"/>
+              </w:rPr>
+            </w:pPr>
+            <w:r>
+              <w:rPr>
+                <w:rFonts w:cs="Times New Roman"/>
+                <w:sz w:val="24"/>
+                <w:szCs w:val="24"/>
+              </w:rPr>
+              <w:t>Organizer enters all required and supporting information regarding the event.</w:t>
+            </w:r>
+          </w:p>
+          <w:p>
+            <w:pPr>
+              <w:pStyle w:val="ListParagraph"/>
+              <w:numPr>
+                <w:ilvl w:val="0"/>
+                <w:numId w:val="9"/>
+              </w:numPr>
+              <w:tabs>
+                <w:tab w:val="left" w:pos="0"/>
+                <w:tab w:val="left" w:pos="237"/>
+              </w:tabs>
+              <w:spacing w:after="200" w:line="360" w:lineRule="auto"/>
+              <w:rPr>
+                <w:rFonts w:cs="Times New Roman"/>
+                <w:sz w:val="24"/>
+                <w:szCs w:val="24"/>
+              </w:rPr>
+            </w:pPr>
+            <w:r>
+              <w:rPr>
+                <w:rFonts w:cs="Times New Roman"/>
+                <w:sz w:val="24"/>
+                <w:szCs w:val="24"/>
+              </w:rPr>
+              <w:t xml:space="preserve">Organizer clicks the </w:t>
+            </w:r>
+            <w:r>
+              <w:rPr>
+                <w:rFonts w:cs="Times New Roman"/>
+                <w:b/>
+                <w:sz w:val="24"/>
+                <w:szCs w:val="24"/>
+              </w:rPr>
+              <w:t xml:space="preserve">Submit </w:t>
+            </w:r>
+            <w:r>
+              <w:rPr>
+                <w:rFonts w:cs="Times New Roman"/>
+                <w:sz w:val="24"/>
+                <w:szCs w:val="24"/>
+              </w:rPr>
+              <w:t>button.</w:t>
+            </w:r>
+          </w:p>
+          <w:p>
+            <w:pPr>
+              <w:pStyle w:val="ListParagraph"/>
+              <w:numPr>
+                <w:ilvl w:val="0"/>
+                <w:numId w:val="9"/>
+              </w:numPr>
+              <w:tabs>
+                <w:tab w:val="left" w:pos="0"/>
+                <w:tab w:val="left" w:pos="237"/>
+              </w:tabs>
+              <w:spacing w:after="200" w:line="360" w:lineRule="auto"/>
+              <w:rPr>
+                <w:rFonts w:cs="Times New Roman"/>
+                <w:sz w:val="24"/>
+                <w:szCs w:val="24"/>
+              </w:rPr>
+            </w:pPr>
+            <w:r>
+              <w:rPr>
+                <w:rFonts w:cs="Times New Roman"/>
+                <w:sz w:val="24"/>
+                <w:szCs w:val="24"/>
+              </w:rPr>
+              <w:t>System prompts user to finalize action.</w:t>
+            </w:r>
+          </w:p>
+          <w:p>
+            <w:pPr>
+              <w:pStyle w:val="ListParagraph"/>
+              <w:numPr>
+                <w:ilvl w:val="0"/>
+                <w:numId w:val="9"/>
+              </w:numPr>
+              <w:tabs>
+                <w:tab w:val="left" w:pos="0"/>
+                <w:tab w:val="left" w:pos="237"/>
+              </w:tabs>
+              <w:spacing w:after="200" w:line="360" w:lineRule="auto"/>
+              <w:rPr>
+                <w:rFonts w:cs="Times New Roman"/>
+                <w:sz w:val="24"/>
+                <w:szCs w:val="24"/>
+              </w:rPr>
+            </w:pPr>
+            <w:r>
+              <w:rPr>
+                <w:rFonts w:cs="Times New Roman"/>
+                <w:sz w:val="24"/>
+                <w:szCs w:val="24"/>
+              </w:rPr>
+              <w:t>Organizer decides that the action to submit is final.</w:t>
+            </w:r>
+          </w:p>
+          <w:p>
+            <w:pPr>
+              <w:pStyle w:val="ListParagraph"/>
+              <w:numPr>
+                <w:ilvl w:val="0"/>
+                <w:numId w:val="9"/>
+              </w:numPr>
+              <w:tabs>
+                <w:tab w:val="left" w:pos="0"/>
+                <w:tab w:val="left" w:pos="237"/>
+              </w:tabs>
+              <w:spacing w:after="200" w:line="360" w:lineRule="auto"/>
+              <w:rPr>
+                <w:rFonts w:cs="Times New Roman"/>
+                <w:sz w:val="24"/>
+                <w:szCs w:val="24"/>
+              </w:rPr>
+            </w:pPr>
+            <w:r>
+              <w:rPr>
+                <w:rFonts w:cs="Times New Roman"/>
+                <w:sz w:val="24"/>
+                <w:szCs w:val="24"/>
+              </w:rPr>
+              <w:t>Includes (Validate entry)</w:t>
+            </w:r>
+          </w:p>
+          <w:p>
+            <w:pPr>
+              <w:pStyle w:val="ListParagraph"/>
+              <w:numPr>
+                <w:ilvl w:val="0"/>
+                <w:numId w:val="9"/>
+              </w:numPr>
+              <w:tabs>
+                <w:tab w:val="left" w:pos="0"/>
+                <w:tab w:val="left" w:pos="237"/>
+              </w:tabs>
+              <w:spacing w:after="200" w:line="360" w:lineRule="auto"/>
+              <w:rPr>
+                <w:rFonts w:cs="Times New Roman"/>
+                <w:sz w:val="24"/>
+                <w:szCs w:val="24"/>
+              </w:rPr>
+            </w:pPr>
+            <w:r>
+              <w:rPr>
+                <w:rFonts w:cs="Times New Roman"/>
+                <w:sz w:val="24"/>
+                <w:szCs w:val="24"/>
+              </w:rPr>
+              <w:t>Event that has been created will be shortlisted.</w:t>
+            </w:r>
+          </w:p>
+          <w:p>
+            <w:pPr>
+              <w:pStyle w:val="ListParagraph"/>
+              <w:numPr>
+                <w:ilvl w:val="0"/>
+                <w:numId w:val="9"/>
+              </w:numPr>
+              <w:tabs>
+                <w:tab w:val="left" w:pos="0"/>
+                <w:tab w:val="left" w:pos="237"/>
+              </w:tabs>
+              <w:spacing w:after="200" w:line="360" w:lineRule="auto"/>
+              <w:rPr>
+                <w:rFonts w:cs="Times New Roman"/>
+                <w:sz w:val="24"/>
+                <w:szCs w:val="24"/>
+              </w:rPr>
+            </w:pPr>
+            <w:r>
+              <w:rPr>
+                <w:rFonts w:cs="Times New Roman"/>
+                <w:sz w:val="24"/>
+                <w:szCs w:val="24"/>
+              </w:rPr>
+              <w:t>System prompts user about the availability of date and time, venue, resources and people allocation.</w:t>
+            </w:r>
+          </w:p>
+          <w:p>
+            <w:pPr>
+              <w:pStyle w:val="ListParagraph"/>
+              <w:numPr>
+                <w:ilvl w:val="0"/>
+                <w:numId w:val="9"/>
+              </w:numPr>
+              <w:tabs>
+                <w:tab w:val="left" w:pos="0"/>
+                <w:tab w:val="left" w:pos="237"/>
+              </w:tabs>
+              <w:spacing w:after="200" w:line="360" w:lineRule="auto"/>
+              <w:rPr>
+                <w:rFonts w:cs="Times New Roman"/>
+                <w:sz w:val="24"/>
+                <w:szCs w:val="24"/>
+              </w:rPr>
+            </w:pPr>
+            <w:r>
+              <w:rPr>
+                <w:rFonts w:cs="Times New Roman"/>
+                <w:sz w:val="24"/>
+                <w:szCs w:val="24"/>
+              </w:rPr>
+              <w:t xml:space="preserve">Organizer clicks </w:t>
+            </w:r>
+            <w:r>
+              <w:rPr>
+                <w:rFonts w:cs="Times New Roman"/>
+                <w:b/>
+                <w:sz w:val="24"/>
+                <w:szCs w:val="24"/>
+              </w:rPr>
+              <w:t>Assess Cost</w:t>
+            </w:r>
+            <w:r>
+              <w:rPr>
+                <w:rFonts w:cs="Times New Roman"/>
+                <w:sz w:val="24"/>
+                <w:szCs w:val="24"/>
+              </w:rPr>
+              <w:t xml:space="preserve"> button.</w:t>
+            </w:r>
+          </w:p>
+          <w:p>
+            <w:pPr>
+              <w:pStyle w:val="ListParagraph"/>
+              <w:numPr>
+                <w:ilvl w:val="0"/>
+                <w:numId w:val="9"/>
+              </w:numPr>
+              <w:tabs>
+                <w:tab w:val="left" w:pos="0"/>
+                <w:tab w:val="left" w:pos="237"/>
+              </w:tabs>
+              <w:spacing w:after="200" w:line="360" w:lineRule="auto"/>
+              <w:rPr>
+                <w:rFonts w:cs="Times New Roman"/>
+                <w:sz w:val="24"/>
+                <w:szCs w:val="24"/>
+              </w:rPr>
+            </w:pPr>
+            <w:r>
+              <w:rPr>
+                <w:rFonts w:cs="Times New Roman"/>
+                <w:sz w:val="24"/>
+                <w:szCs w:val="24"/>
+              </w:rPr>
+              <w:t>System displays summary of event expenses.</w:t>
+            </w:r>
           </w:p>
         </w:tc>
       </w:tr>
@@ -6509,6 +7211,239 @@
                 <w:szCs w:val="24"/>
               </w:rPr>
             </w:pPr>
+            <w:r>
+              <w:rPr>
+                <w:rFonts w:cs="Times New Roman"/>
+                <w:sz w:val="24"/>
+                <w:szCs w:val="24"/>
+              </w:rPr>
+              <w:t xml:space="preserve">4.1 User press </w:t>
+            </w:r>
+            <w:r>
+              <w:rPr>
+                <w:rFonts w:cs="Times New Roman"/>
+                <w:b/>
+                <w:sz w:val="24"/>
+                <w:szCs w:val="24"/>
+              </w:rPr>
+              <w:t>Cancel</w:t>
+            </w:r>
+            <w:r>
+              <w:rPr>
+                <w:rFonts w:cs="Times New Roman"/>
+                <w:sz w:val="24"/>
+                <w:szCs w:val="24"/>
+              </w:rPr>
+              <w:t xml:space="preserve"> without submitting the event information.</w:t>
+            </w:r>
+          </w:p>
+          <w:p>
+            <w:pPr>
+              <w:pStyle w:val="ListParagraph"/>
+              <w:tabs>
+                <w:tab w:val="left" w:pos="237"/>
+                <w:tab w:val="left" w:pos="422"/>
+              </w:tabs>
+              <w:spacing w:line="360" w:lineRule="auto"/>
+              <w:ind w:left="57" w:firstLine="5"/>
+              <w:rPr>
+                <w:rFonts w:cs="Times New Roman"/>
+                <w:sz w:val="24"/>
+                <w:szCs w:val="24"/>
+              </w:rPr>
+            </w:pPr>
+            <w:r>
+              <w:rPr>
+                <w:rFonts w:cs="Times New Roman"/>
+                <w:sz w:val="24"/>
+                <w:szCs w:val="24"/>
+              </w:rPr>
+              <w:t>4.2 System displays warning message to know if the user really.    intends to cancel the action.</w:t>
+            </w:r>
+          </w:p>
+          <w:p>
+            <w:pPr>
+              <w:pStyle w:val="ListParagraph"/>
+              <w:tabs>
+                <w:tab w:val="left" w:pos="237"/>
+                <w:tab w:val="left" w:pos="422"/>
+              </w:tabs>
+              <w:spacing w:line="360" w:lineRule="auto"/>
+              <w:ind w:left="57" w:firstLine="5"/>
+              <w:rPr>
+                <w:rFonts w:cs="Times New Roman"/>
+                <w:sz w:val="24"/>
+                <w:szCs w:val="24"/>
+              </w:rPr>
+            </w:pPr>
+            <w:r>
+              <w:rPr>
+                <w:rFonts w:cs="Times New Roman"/>
+                <w:sz w:val="24"/>
+                <w:szCs w:val="24"/>
+              </w:rPr>
+              <w:t>4.3 User doesn’t intend to cancel and return to the form.</w:t>
+            </w:r>
+          </w:p>
+          <w:p>
+            <w:pPr>
+              <w:pStyle w:val="ListParagraph"/>
+              <w:tabs>
+                <w:tab w:val="left" w:pos="237"/>
+                <w:tab w:val="left" w:pos="422"/>
+              </w:tabs>
+              <w:spacing w:line="360" w:lineRule="auto"/>
+              <w:ind w:left="57" w:firstLine="5"/>
+              <w:rPr>
+                <w:rFonts w:cs="Times New Roman"/>
+                <w:sz w:val="24"/>
+                <w:szCs w:val="24"/>
+              </w:rPr>
+            </w:pPr>
+            <w:r>
+              <w:rPr>
+                <w:rFonts w:cs="Times New Roman"/>
+                <w:sz w:val="24"/>
+                <w:szCs w:val="24"/>
+              </w:rPr>
+              <w:t>4.4 System returns to the form.</w:t>
+            </w:r>
+          </w:p>
+          <w:p>
+            <w:pPr>
+              <w:pStyle w:val="ListParagraph"/>
+              <w:tabs>
+                <w:tab w:val="left" w:pos="237"/>
+                <w:tab w:val="left" w:pos="422"/>
+              </w:tabs>
+              <w:spacing w:line="360" w:lineRule="auto"/>
+              <w:ind w:left="57" w:firstLine="5"/>
+              <w:rPr>
+                <w:rFonts w:cs="Times New Roman"/>
+                <w:sz w:val="24"/>
+                <w:szCs w:val="24"/>
+              </w:rPr>
+            </w:pPr>
+          </w:p>
+          <w:p>
+            <w:pPr>
+              <w:pStyle w:val="ListParagraph"/>
+              <w:tabs>
+                <w:tab w:val="left" w:pos="237"/>
+                <w:tab w:val="left" w:pos="422"/>
+              </w:tabs>
+              <w:spacing w:line="360" w:lineRule="auto"/>
+              <w:ind w:left="57" w:firstLine="5"/>
+              <w:rPr>
+                <w:rFonts w:cs="Times New Roman"/>
+                <w:sz w:val="24"/>
+                <w:szCs w:val="24"/>
+              </w:rPr>
+            </w:pPr>
+            <w:r>
+              <w:rPr>
+                <w:rFonts w:cs="Times New Roman"/>
+                <w:sz w:val="24"/>
+                <w:szCs w:val="24"/>
+              </w:rPr>
+              <w:t>5.1 User chooses to correct entered information.</w:t>
+            </w:r>
+          </w:p>
+          <w:p>
+            <w:pPr>
+              <w:pStyle w:val="ListParagraph"/>
+              <w:tabs>
+                <w:tab w:val="left" w:pos="237"/>
+                <w:tab w:val="left" w:pos="422"/>
+              </w:tabs>
+              <w:spacing w:line="360" w:lineRule="auto"/>
+              <w:ind w:left="57" w:firstLine="5"/>
+              <w:rPr>
+                <w:rFonts w:cs="Times New Roman"/>
+                <w:sz w:val="24"/>
+                <w:szCs w:val="24"/>
+              </w:rPr>
+            </w:pPr>
+            <w:r>
+              <w:rPr>
+                <w:rFonts w:cs="Times New Roman"/>
+                <w:sz w:val="24"/>
+                <w:szCs w:val="24"/>
+              </w:rPr>
+              <w:t>5.2 System returns to the form.</w:t>
+            </w:r>
+          </w:p>
+          <w:p>
+            <w:pPr>
+              <w:pStyle w:val="ListParagraph"/>
+              <w:tabs>
+                <w:tab w:val="left" w:pos="237"/>
+                <w:tab w:val="left" w:pos="422"/>
+              </w:tabs>
+              <w:spacing w:line="360" w:lineRule="auto"/>
+              <w:ind w:left="57" w:firstLine="5"/>
+              <w:rPr>
+                <w:rFonts w:cs="Times New Roman"/>
+                <w:sz w:val="24"/>
+                <w:szCs w:val="24"/>
+              </w:rPr>
+            </w:pPr>
+          </w:p>
+          <w:p>
+            <w:pPr>
+              <w:pStyle w:val="ListParagraph"/>
+              <w:tabs>
+                <w:tab w:val="left" w:pos="237"/>
+                <w:tab w:val="left" w:pos="422"/>
+              </w:tabs>
+              <w:spacing w:line="360" w:lineRule="auto"/>
+              <w:ind w:left="57" w:firstLine="5"/>
+              <w:rPr>
+                <w:rFonts w:cs="Times New Roman"/>
+                <w:sz w:val="24"/>
+                <w:szCs w:val="24"/>
+              </w:rPr>
+            </w:pPr>
+            <w:r>
+              <w:rPr>
+                <w:rFonts w:cs="Times New Roman"/>
+                <w:sz w:val="24"/>
+                <w:szCs w:val="24"/>
+              </w:rPr>
+              <w:t>6.1 Entry is invalid.</w:t>
+            </w:r>
+          </w:p>
+          <w:p>
+            <w:pPr>
+              <w:pStyle w:val="ListParagraph"/>
+              <w:tabs>
+                <w:tab w:val="left" w:pos="237"/>
+                <w:tab w:val="left" w:pos="422"/>
+              </w:tabs>
+              <w:spacing w:line="360" w:lineRule="auto"/>
+              <w:ind w:left="57" w:firstLine="5"/>
+              <w:rPr>
+                <w:rFonts w:cs="Times New Roman"/>
+                <w:sz w:val="24"/>
+                <w:szCs w:val="24"/>
+              </w:rPr>
+            </w:pPr>
+            <w:r>
+              <w:rPr>
+                <w:rFonts w:cs="Times New Roman"/>
+                <w:sz w:val="24"/>
+                <w:szCs w:val="24"/>
+              </w:rPr>
+              <w:t>6.2 System disregards the entry.</w:t>
+            </w:r>
+            <w:r>
+              <w:rPr>
+                <w:rFonts w:cs="Times New Roman"/>
+                <w:sz w:val="24"/>
+                <w:szCs w:val="24"/>
+              </w:rPr>
+              <w:t xml:space="preserve"> </w:t>
+            </w:r>
           </w:p>
         </w:tc>
       </w:tr>
@@ -6688,6 +7623,14 @@
                 <w:szCs w:val="24"/>
               </w:rPr>
             </w:pPr>
+            <w:r>
+              <w:rPr>
+                <w:rFonts w:cs="Times New Roman"/>
+                <w:sz w:val="24"/>
+                <w:szCs w:val="24"/>
+              </w:rPr>
+              <w:t>This allows the organizer to create notification or advisory, thus publishing the necessary details about a particular event which is already registered.</w:t>
+            </w:r>
           </w:p>
         </w:tc>
       </w:tr>
@@ -6741,6 +7684,14 @@
                 <w:szCs w:val="24"/>
               </w:rPr>
             </w:pPr>
+            <w:r>
+              <w:rPr>
+                <w:rFonts w:cs="Times New Roman"/>
+                <w:sz w:val="24"/>
+                <w:szCs w:val="24"/>
+              </w:rPr>
+              <w:t>Organizer</w:t>
+            </w:r>
           </w:p>
         </w:tc>
       </w:tr>
@@ -6794,6 +7745,36 @@
                 <w:szCs w:val="24"/>
               </w:rPr>
             </w:pPr>
+            <w:r>
+              <w:rPr>
+                <w:rFonts w:cs="Times New Roman"/>
+                <w:sz w:val="24"/>
+                <w:szCs w:val="24"/>
+              </w:rPr>
+              <w:t>There is event information submitted by the organizer.</w:t>
+            </w:r>
+          </w:p>
+          <w:p>
+            <w:pPr>
+              <w:tabs>
+                <w:tab w:val="left" w:pos="0"/>
+              </w:tabs>
+              <w:spacing w:line="360" w:lineRule="auto"/>
+              <w:ind w:left="57"/>
+              <w:rPr>
+                <w:rFonts w:cs="Times New Roman"/>
+                <w:sz w:val="24"/>
+                <w:szCs w:val="24"/>
+              </w:rPr>
+            </w:pPr>
+            <w:r>
+              <w:rPr>
+                <w:rFonts w:cs="Times New Roman"/>
+                <w:sz w:val="24"/>
+                <w:szCs w:val="24"/>
+              </w:rPr>
+              <w:t>User must have an account registered to the system.</w:t>
+            </w:r>
           </w:p>
         </w:tc>
       </w:tr>
@@ -6847,6 +7828,14 @@
                 <w:szCs w:val="24"/>
               </w:rPr>
             </w:pPr>
+            <w:r>
+              <w:rPr>
+                <w:rFonts w:cs="Times New Roman"/>
+                <w:sz w:val="24"/>
+                <w:szCs w:val="24"/>
+              </w:rPr>
+              <w:t>Notification regarding an upcoming event must be sent to other users/guests.</w:t>
+            </w:r>
           </w:p>
         </w:tc>
       </w:tr>
@@ -6890,18 +7879,117 @@
           <w:p>
             <w:pPr>
               <w:pStyle w:val="ListParagraph"/>
+              <w:numPr>
+                <w:ilvl w:val="0"/>
+                <w:numId w:val="11"/>
+              </w:numPr>
               <w:tabs>
                 <w:tab w:val="left" w:pos="0"/>
                 <w:tab w:val="left" w:pos="237"/>
               </w:tabs>
               <w:spacing w:after="200" w:line="360" w:lineRule="auto"/>
-              <w:ind w:left="57"/>
-              <w:rPr>
-                <w:rFonts w:cs="Times New Roman"/>
-                <w:sz w:val="24"/>
-                <w:szCs w:val="24"/>
-              </w:rPr>
-            </w:pPr>
+              <w:rPr>
+                <w:rFonts w:cs="Times New Roman"/>
+                <w:sz w:val="24"/>
+                <w:szCs w:val="24"/>
+              </w:rPr>
+            </w:pPr>
+            <w:r>
+              <w:rPr>
+                <w:rFonts w:cs="Times New Roman"/>
+                <w:sz w:val="24"/>
+                <w:szCs w:val="24"/>
+              </w:rPr>
+              <w:t xml:space="preserve">Organizer clicks the </w:t>
+            </w:r>
+            <w:r>
+              <w:rPr>
+                <w:rFonts w:cs="Times New Roman"/>
+                <w:b/>
+                <w:sz w:val="24"/>
+                <w:szCs w:val="24"/>
+              </w:rPr>
+              <w:t xml:space="preserve">Event Picker </w:t>
+            </w:r>
+            <w:r>
+              <w:rPr>
+                <w:rFonts w:cs="Times New Roman"/>
+                <w:sz w:val="24"/>
+                <w:szCs w:val="24"/>
+              </w:rPr>
+              <w:t>button.</w:t>
+            </w:r>
+          </w:p>
+          <w:p>
+            <w:pPr>
+              <w:pStyle w:val="ListParagraph"/>
+              <w:numPr>
+                <w:ilvl w:val="0"/>
+                <w:numId w:val="11"/>
+              </w:numPr>
+              <w:tabs>
+                <w:tab w:val="left" w:pos="0"/>
+                <w:tab w:val="left" w:pos="237"/>
+              </w:tabs>
+              <w:spacing w:after="200" w:line="360" w:lineRule="auto"/>
+              <w:rPr>
+                <w:rFonts w:cs="Times New Roman"/>
+                <w:sz w:val="24"/>
+                <w:szCs w:val="24"/>
+              </w:rPr>
+            </w:pPr>
+            <w:r>
+              <w:rPr>
+                <w:rFonts w:cs="Times New Roman"/>
+                <w:sz w:val="24"/>
+                <w:szCs w:val="24"/>
+              </w:rPr>
+              <w:t>System prompts the information about the booked event.</w:t>
+            </w:r>
+          </w:p>
+          <w:p>
+            <w:pPr>
+              <w:pStyle w:val="ListParagraph"/>
+              <w:numPr>
+                <w:ilvl w:val="0"/>
+                <w:numId w:val="11"/>
+              </w:numPr>
+              <w:tabs>
+                <w:tab w:val="left" w:pos="0"/>
+                <w:tab w:val="left" w:pos="237"/>
+              </w:tabs>
+              <w:spacing w:after="200" w:line="360" w:lineRule="auto"/>
+              <w:rPr>
+                <w:rFonts w:cs="Times New Roman"/>
+                <w:sz w:val="24"/>
+                <w:szCs w:val="24"/>
+              </w:rPr>
+            </w:pPr>
+            <w:r>
+              <w:rPr>
+                <w:rFonts w:cs="Times New Roman"/>
+                <w:sz w:val="24"/>
+                <w:szCs w:val="24"/>
+              </w:rPr>
+              <w:t xml:space="preserve"> Organizer clicks the </w:t>
+            </w:r>
+            <w:r>
+              <w:rPr>
+                <w:rFonts w:cs="Times New Roman"/>
+                <w:b/>
+                <w:sz w:val="24"/>
+                <w:szCs w:val="24"/>
+              </w:rPr>
+              <w:t>Publish</w:t>
+            </w:r>
+            <w:r>
+              <w:rPr>
+                <w:rFonts w:cs="Times New Roman"/>
+                <w:sz w:val="24"/>
+                <w:szCs w:val="24"/>
+              </w:rPr>
+              <w:t xml:space="preserve"> button.</w:t>
+            </w:r>
           </w:p>
         </w:tc>
       </w:tr>
@@ -6978,6 +8066,14 @@
                 <w:szCs w:val="24"/>
               </w:rPr>
             </w:pPr>
+            <w:r>
+              <w:rPr>
+                <w:rFonts w:cs="Times New Roman"/>
+                <w:sz w:val="24"/>
+                <w:szCs w:val="24"/>
+              </w:rPr>
+              <w:t>3.1 System sends notification to the users/guests about the event published.</w:t>
+            </w:r>
           </w:p>
         </w:tc>
       </w:tr>
@@ -7006,15 +8102,7 @@
           <w:sz w:val="24"/>
           <w:szCs w:val="24"/>
         </w:rPr>
-        <w:t xml:space="preserve">Table </w:t>
-      </w:r>
-      <w:r>
-        <w:rPr>
-          <w:rFonts w:cs="Times New Roman"/>
-          <w:sz w:val="24"/>
-          <w:szCs w:val="24"/>
-        </w:rPr>
-        <w:t>V</w:t>
+        <w:t>Table V</w:t>
       </w:r>
       <w:r>
         <w:rPr>
@@ -7030,15 +8118,7 @@
           <w:sz w:val="24"/>
           <w:szCs w:val="24"/>
         </w:rPr>
-        <w:t>ase Description of Cancel</w:t>
-      </w:r>
-      <w:r>
-        <w:rPr>
-          <w:rFonts w:cs="Times New Roman"/>
-          <w:sz w:val="24"/>
-          <w:szCs w:val="24"/>
-        </w:rPr>
-        <w:t xml:space="preserve"> Event.</w:t>
+        <w:t>ase Description of Cancel Event.</w:t>
       </w:r>
     </w:p>
     <w:tbl>
@@ -7110,16 +8190,7 @@
                 <w:sz w:val="24"/>
                 <w:szCs w:val="24"/>
               </w:rPr>
-              <w:t>Cancel</w:t>
-            </w:r>
-            <w:r>
-              <w:rPr>
-                <w:rFonts w:cs="Times New Roman"/>
-                <w:b/>
-                <w:sz w:val="24"/>
-                <w:szCs w:val="24"/>
-              </w:rPr>
-              <w:t xml:space="preserve"> Event</w:t>
+              <w:t>Cancel Event</w:t>
             </w:r>
           </w:p>
         </w:tc>
@@ -7174,6 +8245,14 @@
                 <w:szCs w:val="24"/>
               </w:rPr>
             </w:pPr>
+            <w:r>
+              <w:rPr>
+                <w:rFonts w:cs="Times New Roman"/>
+                <w:sz w:val="24"/>
+                <w:szCs w:val="24"/>
+              </w:rPr>
+              <w:t>This allows the organizer to create a notification or advisory, thus publishing the necessary details about a particular event which is already registered.</w:t>
+            </w:r>
           </w:p>
         </w:tc>
       </w:tr>
@@ -7227,6 +8306,14 @@
                 <w:szCs w:val="24"/>
               </w:rPr>
             </w:pPr>
+            <w:r>
+              <w:rPr>
+                <w:rFonts w:cs="Times New Roman"/>
+                <w:sz w:val="24"/>
+                <w:szCs w:val="24"/>
+              </w:rPr>
+              <w:t>Organizer</w:t>
+            </w:r>
           </w:p>
         </w:tc>
       </w:tr>
@@ -7280,6 +8367,36 @@
                 <w:szCs w:val="24"/>
               </w:rPr>
             </w:pPr>
+            <w:r>
+              <w:rPr>
+                <w:rFonts w:cs="Times New Roman"/>
+                <w:sz w:val="24"/>
+                <w:szCs w:val="24"/>
+              </w:rPr>
+              <w:t>There is an event information submitted by the organizer.</w:t>
+            </w:r>
+          </w:p>
+          <w:p>
+            <w:pPr>
+              <w:tabs>
+                <w:tab w:val="left" w:pos="0"/>
+              </w:tabs>
+              <w:spacing w:line="360" w:lineRule="auto"/>
+              <w:ind w:left="57"/>
+              <w:rPr>
+                <w:rFonts w:cs="Times New Roman"/>
+                <w:sz w:val="24"/>
+                <w:szCs w:val="24"/>
+              </w:rPr>
+            </w:pPr>
+            <w:r>
+              <w:rPr>
+                <w:rFonts w:cs="Times New Roman"/>
+                <w:sz w:val="24"/>
+                <w:szCs w:val="24"/>
+              </w:rPr>
+              <w:t>User must have an account registered to the system.</w:t>
+            </w:r>
           </w:p>
         </w:tc>
       </w:tr>
@@ -7333,6 +8450,14 @@
                 <w:szCs w:val="24"/>
               </w:rPr>
             </w:pPr>
+            <w:r>
+              <w:rPr>
+                <w:rFonts w:cs="Times New Roman"/>
+                <w:sz w:val="24"/>
+                <w:szCs w:val="24"/>
+              </w:rPr>
+              <w:t>Notification regarding an event cancellation must be sent to other users/guests.</w:t>
+            </w:r>
           </w:p>
         </w:tc>
       </w:tr>
@@ -7376,18 +8501,144 @@
           <w:p>
             <w:pPr>
               <w:pStyle w:val="ListParagraph"/>
+              <w:numPr>
+                <w:ilvl w:val="0"/>
+                <w:numId w:val="12"/>
+              </w:numPr>
               <w:tabs>
                 <w:tab w:val="left" w:pos="0"/>
                 <w:tab w:val="left" w:pos="237"/>
               </w:tabs>
               <w:spacing w:after="200" w:line="360" w:lineRule="auto"/>
-              <w:ind w:left="57"/>
-              <w:rPr>
-                <w:rFonts w:cs="Times New Roman"/>
-                <w:sz w:val="24"/>
-                <w:szCs w:val="24"/>
-              </w:rPr>
-            </w:pPr>
+              <w:rPr>
+                <w:rFonts w:cs="Times New Roman"/>
+                <w:sz w:val="24"/>
+                <w:szCs w:val="24"/>
+              </w:rPr>
+            </w:pPr>
+            <w:r>
+              <w:rPr>
+                <w:rFonts w:cs="Times New Roman"/>
+                <w:sz w:val="24"/>
+                <w:szCs w:val="24"/>
+              </w:rPr>
+              <w:t xml:space="preserve">Organizer clicks the </w:t>
+            </w:r>
+            <w:r>
+              <w:rPr>
+                <w:rFonts w:cs="Times New Roman"/>
+                <w:b/>
+                <w:sz w:val="24"/>
+                <w:szCs w:val="24"/>
+              </w:rPr>
+              <w:t>Event Picker</w:t>
+            </w:r>
+            <w:r>
+              <w:rPr>
+                <w:rFonts w:cs="Times New Roman"/>
+                <w:sz w:val="24"/>
+                <w:szCs w:val="24"/>
+              </w:rPr>
+              <w:t xml:space="preserve"> button.</w:t>
+            </w:r>
+          </w:p>
+          <w:p>
+            <w:pPr>
+              <w:pStyle w:val="ListParagraph"/>
+              <w:numPr>
+                <w:ilvl w:val="0"/>
+                <w:numId w:val="12"/>
+              </w:numPr>
+              <w:tabs>
+                <w:tab w:val="left" w:pos="0"/>
+                <w:tab w:val="left" w:pos="237"/>
+              </w:tabs>
+              <w:spacing w:after="200" w:line="360" w:lineRule="auto"/>
+              <w:rPr>
+                <w:rFonts w:cs="Times New Roman"/>
+                <w:sz w:val="24"/>
+                <w:szCs w:val="24"/>
+              </w:rPr>
+            </w:pPr>
+            <w:r>
+              <w:rPr>
+                <w:rFonts w:cs="Times New Roman"/>
+                <w:sz w:val="24"/>
+                <w:szCs w:val="24"/>
+              </w:rPr>
+              <w:t>System prompts the information about the booked event.</w:t>
+            </w:r>
+          </w:p>
+          <w:p>
+            <w:pPr>
+              <w:pStyle w:val="ListParagraph"/>
+              <w:numPr>
+                <w:ilvl w:val="0"/>
+                <w:numId w:val="12"/>
+              </w:numPr>
+              <w:tabs>
+                <w:tab w:val="left" w:pos="0"/>
+                <w:tab w:val="left" w:pos="237"/>
+              </w:tabs>
+              <w:spacing w:after="200" w:line="360" w:lineRule="auto"/>
+              <w:rPr>
+                <w:rFonts w:cs="Times New Roman"/>
+                <w:sz w:val="24"/>
+                <w:szCs w:val="24"/>
+              </w:rPr>
+            </w:pPr>
+            <w:r>
+              <w:rPr>
+                <w:rFonts w:cs="Times New Roman"/>
+                <w:sz w:val="24"/>
+                <w:szCs w:val="24"/>
+              </w:rPr>
+              <w:t xml:space="preserve">Organizer clicks the </w:t>
+            </w:r>
+            <w:r>
+              <w:rPr>
+                <w:rFonts w:cs="Times New Roman"/>
+                <w:b/>
+                <w:sz w:val="24"/>
+                <w:szCs w:val="24"/>
+              </w:rPr>
+              <w:t xml:space="preserve">Cancel </w:t>
+            </w:r>
+            <w:r>
+              <w:rPr>
+                <w:rFonts w:cs="Times New Roman"/>
+                <w:sz w:val="24"/>
+                <w:szCs w:val="24"/>
+              </w:rPr>
+              <w:t>button.</w:t>
+            </w:r>
+          </w:p>
+          <w:p>
+            <w:pPr>
+              <w:pStyle w:val="ListParagraph"/>
+              <w:numPr>
+                <w:ilvl w:val="0"/>
+                <w:numId w:val="12"/>
+              </w:numPr>
+              <w:tabs>
+                <w:tab w:val="left" w:pos="0"/>
+                <w:tab w:val="left" w:pos="237"/>
+              </w:tabs>
+              <w:spacing w:after="200" w:line="360" w:lineRule="auto"/>
+              <w:rPr>
+                <w:rFonts w:cs="Times New Roman"/>
+                <w:sz w:val="24"/>
+                <w:szCs w:val="24"/>
+              </w:rPr>
+            </w:pPr>
+            <w:r>
+              <w:rPr>
+                <w:rFonts w:cs="Times New Roman"/>
+                <w:sz w:val="24"/>
+                <w:szCs w:val="24"/>
+              </w:rPr>
+              <w:t>System removes the event from the database.</w:t>
+            </w:r>
           </w:p>
         </w:tc>
       </w:tr>
@@ -7464,6 +8715,14 @@
                 <w:szCs w:val="24"/>
               </w:rPr>
             </w:pPr>
+            <w:r>
+              <w:rPr>
+                <w:rFonts w:cs="Times New Roman"/>
+                <w:sz w:val="24"/>
+                <w:szCs w:val="24"/>
+              </w:rPr>
+              <w:t>3.1 System sends notification to other users/guests about the event cancelled.</w:t>
+            </w:r>
           </w:p>
         </w:tc>
       </w:tr>
@@ -7492,15 +8751,7 @@
           <w:sz w:val="24"/>
           <w:szCs w:val="24"/>
         </w:rPr>
-        <w:t>Table V</w:t>
-      </w:r>
-      <w:r>
-        <w:rPr>
-          <w:rFonts w:cs="Times New Roman"/>
-          <w:sz w:val="24"/>
-          <w:szCs w:val="24"/>
-        </w:rPr>
-        <w:t>I</w:t>
+        <w:t>Table VI</w:t>
       </w:r>
       <w:r>
         <w:rPr>
@@ -7516,23 +8767,7 @@
           <w:sz w:val="24"/>
           <w:szCs w:val="24"/>
         </w:rPr>
-        <w:t xml:space="preserve">ase Description of </w:t>
-      </w:r>
-      <w:r>
-        <w:rPr>
-          <w:rFonts w:cs="Times New Roman"/>
-          <w:sz w:val="24"/>
-          <w:szCs w:val="24"/>
-        </w:rPr>
-        <w:t>Calculate Cost</w:t>
-      </w:r>
-      <w:r>
-        <w:rPr>
-          <w:rFonts w:cs="Times New Roman"/>
-          <w:sz w:val="24"/>
-          <w:szCs w:val="24"/>
-        </w:rPr>
-        <w:t>.</w:t>
+        <w:t>ase Description of Calculate Cost.</w:t>
       </w:r>
     </w:p>
     <w:tbl>
@@ -7659,6 +8894,14 @@
                 <w:szCs w:val="24"/>
               </w:rPr>
             </w:pPr>
+            <w:r>
+              <w:rPr>
+                <w:rFonts w:cs="Times New Roman"/>
+                <w:sz w:val="24"/>
+                <w:szCs w:val="24"/>
+              </w:rPr>
+              <w:t>This allows the even manages to compute for the total cost of a particular event depending on venue rental, personnel pay, energy fee and other misc. fee.</w:t>
+            </w:r>
           </w:p>
         </w:tc>
       </w:tr>
@@ -7712,6 +8955,14 @@
                 <w:szCs w:val="24"/>
               </w:rPr>
             </w:pPr>
+            <w:r>
+              <w:rPr>
+                <w:rFonts w:cs="Times New Roman"/>
+                <w:sz w:val="24"/>
+                <w:szCs w:val="24"/>
+              </w:rPr>
+              <w:t>Event Manager</w:t>
+            </w:r>
           </w:p>
         </w:tc>
       </w:tr>
@@ -7765,6 +9016,36 @@
                 <w:szCs w:val="24"/>
               </w:rPr>
             </w:pPr>
+            <w:r>
+              <w:rPr>
+                <w:rFonts w:cs="Times New Roman"/>
+                <w:sz w:val="24"/>
+                <w:szCs w:val="24"/>
+              </w:rPr>
+              <w:t>There is event information submitted by the organizer.</w:t>
+            </w:r>
+          </w:p>
+          <w:p>
+            <w:pPr>
+              <w:tabs>
+                <w:tab w:val="left" w:pos="0"/>
+              </w:tabs>
+              <w:spacing w:line="360" w:lineRule="auto"/>
+              <w:ind w:left="57"/>
+              <w:rPr>
+                <w:rFonts w:cs="Times New Roman"/>
+                <w:sz w:val="24"/>
+                <w:szCs w:val="24"/>
+              </w:rPr>
+            </w:pPr>
+            <w:r>
+              <w:rPr>
+                <w:rFonts w:cs="Times New Roman"/>
+                <w:sz w:val="24"/>
+                <w:szCs w:val="24"/>
+              </w:rPr>
+              <w:t>User must have an account registered to the system.</w:t>
+            </w:r>
           </w:p>
         </w:tc>
       </w:tr>
@@ -7818,6 +9099,14 @@
                 <w:szCs w:val="24"/>
               </w:rPr>
             </w:pPr>
+            <w:r>
+              <w:rPr>
+                <w:rFonts w:cs="Times New Roman"/>
+                <w:sz w:val="24"/>
+                <w:szCs w:val="24"/>
+              </w:rPr>
+              <w:t>Event cost must be computed.</w:t>
+            </w:r>
           </w:p>
         </w:tc>
       </w:tr>
@@ -7861,18 +9150,83 @@
           <w:p>
             <w:pPr>
               <w:pStyle w:val="ListParagraph"/>
+              <w:numPr>
+                <w:ilvl w:val="0"/>
+                <w:numId w:val="13"/>
+              </w:numPr>
               <w:tabs>
                 <w:tab w:val="left" w:pos="0"/>
                 <w:tab w:val="left" w:pos="237"/>
               </w:tabs>
               <w:spacing w:after="200" w:line="360" w:lineRule="auto"/>
-              <w:ind w:left="57"/>
-              <w:rPr>
-                <w:rFonts w:cs="Times New Roman"/>
-                <w:sz w:val="24"/>
-                <w:szCs w:val="24"/>
-              </w:rPr>
-            </w:pPr>
+              <w:rPr>
+                <w:rFonts w:cs="Times New Roman"/>
+                <w:sz w:val="24"/>
+                <w:szCs w:val="24"/>
+              </w:rPr>
+            </w:pPr>
+            <w:r>
+              <w:rPr>
+                <w:rFonts w:cs="Times New Roman"/>
+                <w:sz w:val="24"/>
+                <w:szCs w:val="24"/>
+              </w:rPr>
+              <w:t>System checks the individual cost.</w:t>
+            </w:r>
+          </w:p>
+          <w:p>
+            <w:pPr>
+              <w:pStyle w:val="ListParagraph"/>
+              <w:numPr>
+                <w:ilvl w:val="0"/>
+                <w:numId w:val="13"/>
+              </w:numPr>
+              <w:tabs>
+                <w:tab w:val="left" w:pos="0"/>
+                <w:tab w:val="left" w:pos="237"/>
+              </w:tabs>
+              <w:spacing w:after="200" w:line="360" w:lineRule="auto"/>
+              <w:rPr>
+                <w:rFonts w:cs="Times New Roman"/>
+                <w:sz w:val="24"/>
+                <w:szCs w:val="24"/>
+              </w:rPr>
+            </w:pPr>
+            <w:r>
+              <w:rPr>
+                <w:rFonts w:cs="Times New Roman"/>
+                <w:sz w:val="24"/>
+                <w:szCs w:val="24"/>
+              </w:rPr>
+              <w:t>System multiplies the cost per hour.</w:t>
+            </w:r>
+          </w:p>
+          <w:p>
+            <w:pPr>
+              <w:pStyle w:val="ListParagraph"/>
+              <w:numPr>
+                <w:ilvl w:val="0"/>
+                <w:numId w:val="13"/>
+              </w:numPr>
+              <w:tabs>
+                <w:tab w:val="left" w:pos="0"/>
+                <w:tab w:val="left" w:pos="237"/>
+              </w:tabs>
+              <w:spacing w:after="200" w:line="360" w:lineRule="auto"/>
+              <w:rPr>
+                <w:rFonts w:cs="Times New Roman"/>
+                <w:sz w:val="24"/>
+                <w:szCs w:val="24"/>
+              </w:rPr>
+            </w:pPr>
+            <w:r>
+              <w:rPr>
+                <w:rFonts w:cs="Times New Roman"/>
+                <w:sz w:val="24"/>
+                <w:szCs w:val="24"/>
+              </w:rPr>
+              <w:t>System computes for total cost.</w:t>
+            </w:r>
           </w:p>
         </w:tc>
       </w:tr>
@@ -7937,18 +9291,56 @@
           <w:p>
             <w:pPr>
               <w:pStyle w:val="ListParagraph"/>
+              <w:numPr>
+                <w:ilvl w:val="1"/>
+                <w:numId w:val="14"/>
+              </w:numPr>
               <w:tabs>
                 <w:tab w:val="left" w:pos="0"/>
                 <w:tab w:val="left" w:pos="237"/>
               </w:tabs>
               <w:spacing w:line="360" w:lineRule="auto"/>
-              <w:ind w:left="57"/>
-              <w:rPr>
-                <w:rFonts w:cs="Times New Roman"/>
-                <w:sz w:val="24"/>
-                <w:szCs w:val="24"/>
-              </w:rPr>
-            </w:pPr>
+              <w:rPr>
+                <w:rFonts w:cs="Times New Roman"/>
+                <w:sz w:val="24"/>
+                <w:szCs w:val="24"/>
+              </w:rPr>
+            </w:pPr>
+            <w:r>
+              <w:rPr>
+                <w:rFonts w:cs="Times New Roman"/>
+                <w:sz w:val="24"/>
+                <w:szCs w:val="24"/>
+              </w:rPr>
+              <w:t>System sum up all individual cost.</w:t>
+            </w:r>
+          </w:p>
+          <w:p>
+            <w:pPr>
+              <w:pStyle w:val="ListParagraph"/>
+              <w:numPr>
+                <w:ilvl w:val="1"/>
+                <w:numId w:val="14"/>
+              </w:numPr>
+              <w:tabs>
+                <w:tab w:val="left" w:pos="0"/>
+                <w:tab w:val="left" w:pos="237"/>
+              </w:tabs>
+              <w:spacing w:line="360" w:lineRule="auto"/>
+              <w:rPr>
+                <w:rFonts w:cs="Times New Roman"/>
+                <w:sz w:val="24"/>
+                <w:szCs w:val="24"/>
+              </w:rPr>
+            </w:pPr>
+            <w:r>
+              <w:rPr>
+                <w:rFonts w:cs="Times New Roman"/>
+                <w:sz w:val="24"/>
+                <w:szCs w:val="24"/>
+              </w:rPr>
+              <w:t>System checks the time duration.</w:t>
+            </w:r>
           </w:p>
         </w:tc>
       </w:tr>
@@ -7977,15 +9369,7 @@
           <w:sz w:val="24"/>
           <w:szCs w:val="24"/>
         </w:rPr>
-        <w:t>Table VI</w:t>
-      </w:r>
-      <w:r>
-        <w:rPr>
-          <w:rFonts w:cs="Times New Roman"/>
-          <w:sz w:val="24"/>
-          <w:szCs w:val="24"/>
-        </w:rPr>
-        <w:t>I</w:t>
+        <w:t>Table VII</w:t>
       </w:r>
       <w:r>
         <w:rPr>
@@ -8001,23 +9385,7 @@
           <w:sz w:val="24"/>
           <w:szCs w:val="24"/>
         </w:rPr>
-        <w:t xml:space="preserve">ase Description of </w:t>
-      </w:r>
-      <w:r>
-        <w:rPr>
-          <w:rFonts w:cs="Times New Roman"/>
-          <w:sz w:val="24"/>
-          <w:szCs w:val="24"/>
-        </w:rPr>
-        <w:t>Register for Event</w:t>
-      </w:r>
-      <w:r>
-        <w:rPr>
-          <w:rFonts w:cs="Times New Roman"/>
-          <w:sz w:val="24"/>
-          <w:szCs w:val="24"/>
-        </w:rPr>
-        <w:t>.</w:t>
+        <w:t>ase Description of Register for Event.</w:t>
       </w:r>
     </w:p>
     <w:tbl>
@@ -8144,6 +9512,14 @@
                 <w:szCs w:val="24"/>
               </w:rPr>
             </w:pPr>
+            <w:r>
+              <w:rPr>
+                <w:rFonts w:cs="Times New Roman"/>
+                <w:sz w:val="24"/>
+                <w:szCs w:val="24"/>
+              </w:rPr>
+              <w:t>This allows the guest to register for an event.</w:t>
+            </w:r>
           </w:p>
         </w:tc>
       </w:tr>
@@ -8197,6 +9573,14 @@
                 <w:szCs w:val="24"/>
               </w:rPr>
             </w:pPr>
+            <w:r>
+              <w:rPr>
+                <w:rFonts w:cs="Times New Roman"/>
+                <w:sz w:val="24"/>
+                <w:szCs w:val="24"/>
+              </w:rPr>
+              <w:t>Guest</w:t>
+            </w:r>
           </w:p>
         </w:tc>
       </w:tr>
@@ -8250,6 +9634,36 @@
                 <w:szCs w:val="24"/>
               </w:rPr>
             </w:pPr>
+            <w:r>
+              <w:rPr>
+                <w:rFonts w:cs="Times New Roman"/>
+                <w:sz w:val="24"/>
+                <w:szCs w:val="24"/>
+              </w:rPr>
+              <w:t>There is published event information submitted by an organizer.</w:t>
+            </w:r>
+          </w:p>
+          <w:p>
+            <w:pPr>
+              <w:tabs>
+                <w:tab w:val="left" w:pos="0"/>
+              </w:tabs>
+              <w:spacing w:line="360" w:lineRule="auto"/>
+              <w:ind w:left="57"/>
+              <w:rPr>
+                <w:rFonts w:cs="Times New Roman"/>
+                <w:sz w:val="24"/>
+                <w:szCs w:val="24"/>
+              </w:rPr>
+            </w:pPr>
+            <w:r>
+              <w:rPr>
+                <w:rFonts w:cs="Times New Roman"/>
+                <w:sz w:val="24"/>
+                <w:szCs w:val="24"/>
+              </w:rPr>
+              <w:t>User must have an account registered to the system.</w:t>
+            </w:r>
           </w:p>
         </w:tc>
       </w:tr>
@@ -8303,6 +9717,14 @@
                 <w:szCs w:val="24"/>
               </w:rPr>
             </w:pPr>
+            <w:r>
+              <w:rPr>
+                <w:rFonts w:cs="Times New Roman"/>
+                <w:sz w:val="24"/>
+                <w:szCs w:val="24"/>
+              </w:rPr>
+              <w:t>Guest must be able to register for an event and ticket must be issued to the guest.</w:t>
+            </w:r>
           </w:p>
         </w:tc>
       </w:tr>
@@ -8346,18 +9768,171 @@
           <w:p>
             <w:pPr>
               <w:pStyle w:val="ListParagraph"/>
+              <w:numPr>
+                <w:ilvl w:val="0"/>
+                <w:numId w:val="15"/>
+              </w:numPr>
               <w:tabs>
                 <w:tab w:val="left" w:pos="0"/>
                 <w:tab w:val="left" w:pos="237"/>
               </w:tabs>
               <w:spacing w:after="200" w:line="360" w:lineRule="auto"/>
-              <w:ind w:left="57"/>
-              <w:rPr>
-                <w:rFonts w:cs="Times New Roman"/>
-                <w:sz w:val="24"/>
-                <w:szCs w:val="24"/>
-              </w:rPr>
-            </w:pPr>
+              <w:rPr>
+                <w:rFonts w:cs="Times New Roman"/>
+                <w:sz w:val="24"/>
+                <w:szCs w:val="24"/>
+              </w:rPr>
+            </w:pPr>
+            <w:r>
+              <w:rPr>
+                <w:rFonts w:cs="Times New Roman"/>
+                <w:sz w:val="24"/>
+                <w:szCs w:val="24"/>
+              </w:rPr>
+              <w:t xml:space="preserve">Guest clicks the </w:t>
+            </w:r>
+            <w:r>
+              <w:rPr>
+                <w:rFonts w:cs="Times New Roman"/>
+                <w:b/>
+                <w:sz w:val="24"/>
+                <w:szCs w:val="24"/>
+              </w:rPr>
+              <w:t>Event Picker</w:t>
+            </w:r>
+            <w:r>
+              <w:rPr>
+                <w:rFonts w:cs="Times New Roman"/>
+                <w:sz w:val="24"/>
+                <w:szCs w:val="24"/>
+              </w:rPr>
+              <w:t xml:space="preserve"> button.</w:t>
+            </w:r>
+          </w:p>
+          <w:p>
+            <w:pPr>
+              <w:pStyle w:val="ListParagraph"/>
+              <w:numPr>
+                <w:ilvl w:val="0"/>
+                <w:numId w:val="15"/>
+              </w:numPr>
+              <w:tabs>
+                <w:tab w:val="left" w:pos="0"/>
+                <w:tab w:val="left" w:pos="237"/>
+              </w:tabs>
+              <w:spacing w:after="200" w:line="360" w:lineRule="auto"/>
+              <w:rPr>
+                <w:rFonts w:cs="Times New Roman"/>
+                <w:sz w:val="24"/>
+                <w:szCs w:val="24"/>
+              </w:rPr>
+            </w:pPr>
+            <w:r>
+              <w:rPr>
+                <w:rFonts w:cs="Times New Roman"/>
+                <w:sz w:val="24"/>
+                <w:szCs w:val="24"/>
+              </w:rPr>
+              <w:t>System prompts the information about the booked event.</w:t>
+            </w:r>
+          </w:p>
+          <w:p>
+            <w:pPr>
+              <w:pStyle w:val="ListParagraph"/>
+              <w:numPr>
+                <w:ilvl w:val="0"/>
+                <w:numId w:val="15"/>
+              </w:numPr>
+              <w:tabs>
+                <w:tab w:val="left" w:pos="0"/>
+                <w:tab w:val="left" w:pos="237"/>
+              </w:tabs>
+              <w:spacing w:after="200" w:line="360" w:lineRule="auto"/>
+              <w:rPr>
+                <w:rFonts w:cs="Times New Roman"/>
+                <w:sz w:val="24"/>
+                <w:szCs w:val="24"/>
+              </w:rPr>
+            </w:pPr>
+            <w:r>
+              <w:rPr>
+                <w:rFonts w:cs="Times New Roman"/>
+                <w:sz w:val="24"/>
+                <w:szCs w:val="24"/>
+              </w:rPr>
+              <w:t>Guest fills up information about him.</w:t>
+            </w:r>
+          </w:p>
+          <w:p>
+            <w:pPr>
+              <w:pStyle w:val="ListParagraph"/>
+              <w:numPr>
+                <w:ilvl w:val="0"/>
+                <w:numId w:val="15"/>
+              </w:numPr>
+              <w:tabs>
+                <w:tab w:val="left" w:pos="0"/>
+                <w:tab w:val="left" w:pos="237"/>
+              </w:tabs>
+              <w:spacing w:after="200" w:line="360" w:lineRule="auto"/>
+              <w:rPr>
+                <w:rFonts w:cs="Times New Roman"/>
+                <w:sz w:val="24"/>
+                <w:szCs w:val="24"/>
+              </w:rPr>
+            </w:pPr>
+            <w:r>
+              <w:rPr>
+                <w:rFonts w:cs="Times New Roman"/>
+                <w:sz w:val="24"/>
+                <w:szCs w:val="24"/>
+              </w:rPr>
+              <w:t xml:space="preserve">Guest clicks the </w:t>
+            </w:r>
+            <w:r>
+              <w:rPr>
+                <w:rFonts w:cs="Times New Roman"/>
+                <w:b/>
+                <w:sz w:val="24"/>
+                <w:szCs w:val="24"/>
+              </w:rPr>
+              <w:t>Register</w:t>
+            </w:r>
+            <w:r>
+              <w:rPr>
+                <w:rFonts w:cs="Times New Roman"/>
+                <w:sz w:val="24"/>
+                <w:szCs w:val="24"/>
+              </w:rPr>
+              <w:t xml:space="preserve"> button.</w:t>
+            </w:r>
+          </w:p>
+          <w:p>
+            <w:pPr>
+              <w:pStyle w:val="ListParagraph"/>
+              <w:numPr>
+                <w:ilvl w:val="0"/>
+                <w:numId w:val="15"/>
+              </w:numPr>
+              <w:tabs>
+                <w:tab w:val="left" w:pos="0"/>
+                <w:tab w:val="left" w:pos="237"/>
+              </w:tabs>
+              <w:spacing w:after="200" w:line="360" w:lineRule="auto"/>
+              <w:rPr>
+                <w:rFonts w:cs="Times New Roman"/>
+                <w:sz w:val="24"/>
+                <w:szCs w:val="24"/>
+              </w:rPr>
+            </w:pPr>
+            <w:r>
+              <w:rPr>
+                <w:rFonts w:cs="Times New Roman"/>
+                <w:sz w:val="24"/>
+                <w:szCs w:val="24"/>
+              </w:rPr>
+              <w:t>System will list the user as expected guest to the said event.</w:t>
+            </w:r>
           </w:p>
         </w:tc>
       </w:tr>
@@ -8462,15 +10037,7 @@
           <w:sz w:val="24"/>
           <w:szCs w:val="24"/>
         </w:rPr>
-        <w:t>Table VII</w:t>
-      </w:r>
-      <w:r>
-        <w:rPr>
-          <w:rFonts w:cs="Times New Roman"/>
-          <w:sz w:val="24"/>
-          <w:szCs w:val="24"/>
-        </w:rPr>
-        <w:t>I</w:t>
+        <w:t>Table VIII</w:t>
       </w:r>
       <w:r>
         <w:rPr>
@@ -8486,23 +10053,7 @@
           <w:sz w:val="24"/>
           <w:szCs w:val="24"/>
         </w:rPr>
-        <w:t xml:space="preserve">ase Description of </w:t>
-      </w:r>
-      <w:r>
-        <w:rPr>
-          <w:rFonts w:cs="Times New Roman"/>
-          <w:sz w:val="24"/>
-          <w:szCs w:val="24"/>
-        </w:rPr>
-        <w:t>Verify</w:t>
-      </w:r>
-      <w:r>
-        <w:rPr>
-          <w:rFonts w:cs="Times New Roman"/>
-          <w:sz w:val="24"/>
-          <w:szCs w:val="24"/>
-        </w:rPr>
-        <w:t xml:space="preserve"> Event.</w:t>
+        <w:t>ase Description of Verify Event.</w:t>
       </w:r>
     </w:p>
     <w:tbl>
@@ -8574,18 +10125,7 @@
                 <w:sz w:val="24"/>
                 <w:szCs w:val="24"/>
               </w:rPr>
-              <w:t>Verify</w:t>
-            </w:r>
-            <w:bookmarkStart w:id="75" w:name="_GoBack"/>
-            <w:bookmarkEnd w:id="75"/>
-            <w:r>
-              <w:rPr>
-                <w:rFonts w:cs="Times New Roman"/>
-                <w:b/>
-                <w:sz w:val="24"/>
-                <w:szCs w:val="24"/>
-              </w:rPr>
-              <w:t xml:space="preserve"> Event</w:t>
+              <w:t>Verify Event</w:t>
             </w:r>
           </w:p>
         </w:tc>
@@ -8640,6 +10180,14 @@
                 <w:szCs w:val="24"/>
               </w:rPr>
             </w:pPr>
+            <w:r>
+              <w:rPr>
+                <w:rFonts w:cs="Times New Roman"/>
+                <w:sz w:val="24"/>
+                <w:szCs w:val="24"/>
+              </w:rPr>
+              <w:t>This allows the event manager to check the availability of date and time, venue, resources and people allocation depending on the event information inputted by the organizer.</w:t>
+            </w:r>
           </w:p>
         </w:tc>
       </w:tr>
@@ -8693,6 +10241,14 @@
                 <w:szCs w:val="24"/>
               </w:rPr>
             </w:pPr>
+            <w:r>
+              <w:rPr>
+                <w:rFonts w:cs="Times New Roman"/>
+                <w:sz w:val="24"/>
+                <w:szCs w:val="24"/>
+              </w:rPr>
+              <w:t>Event Manager</w:t>
+            </w:r>
           </w:p>
         </w:tc>
       </w:tr>
@@ -8746,6 +10302,36 @@
                 <w:szCs w:val="24"/>
               </w:rPr>
             </w:pPr>
+            <w:r>
+              <w:rPr>
+                <w:rFonts w:cs="Times New Roman"/>
+                <w:sz w:val="24"/>
+                <w:szCs w:val="24"/>
+              </w:rPr>
+              <w:t>There is event information submitted by the organizer.</w:t>
+            </w:r>
+          </w:p>
+          <w:p>
+            <w:pPr>
+              <w:tabs>
+                <w:tab w:val="left" w:pos="0"/>
+              </w:tabs>
+              <w:spacing w:line="360" w:lineRule="auto"/>
+              <w:ind w:left="57"/>
+              <w:rPr>
+                <w:rFonts w:cs="Times New Roman"/>
+                <w:sz w:val="24"/>
+                <w:szCs w:val="24"/>
+              </w:rPr>
+            </w:pPr>
+            <w:r>
+              <w:rPr>
+                <w:rFonts w:cs="Times New Roman"/>
+                <w:sz w:val="24"/>
+                <w:szCs w:val="24"/>
+              </w:rPr>
+              <w:t>User must have an account registered to the system.</w:t>
+            </w:r>
           </w:p>
         </w:tc>
       </w:tr>
@@ -8799,6 +10385,14 @@
                 <w:szCs w:val="24"/>
               </w:rPr>
             </w:pPr>
+            <w:r>
+              <w:rPr>
+                <w:rFonts w:cs="Times New Roman"/>
+                <w:sz w:val="24"/>
+                <w:szCs w:val="24"/>
+              </w:rPr>
+              <w:t>A message must be prompt to the organizer regarding the event verification and must be saved in the database afterwards.</w:t>
+            </w:r>
           </w:p>
         </w:tc>
       </w:tr>
@@ -8842,18 +10436,123 @@
           <w:p>
             <w:pPr>
               <w:pStyle w:val="ListParagraph"/>
+              <w:numPr>
+                <w:ilvl w:val="0"/>
+                <w:numId w:val="10"/>
+              </w:numPr>
               <w:tabs>
                 <w:tab w:val="left" w:pos="0"/>
                 <w:tab w:val="left" w:pos="237"/>
               </w:tabs>
               <w:spacing w:after="200" w:line="360" w:lineRule="auto"/>
-              <w:ind w:left="57"/>
-              <w:rPr>
-                <w:rFonts w:cs="Times New Roman"/>
-                <w:sz w:val="24"/>
-                <w:szCs w:val="24"/>
-              </w:rPr>
-            </w:pPr>
+              <w:rPr>
+                <w:rFonts w:cs="Times New Roman"/>
+                <w:sz w:val="24"/>
+                <w:szCs w:val="24"/>
+              </w:rPr>
+            </w:pPr>
+            <w:r>
+              <w:rPr>
+                <w:rFonts w:cs="Times New Roman"/>
+                <w:sz w:val="24"/>
+                <w:szCs w:val="24"/>
+              </w:rPr>
+              <w:t xml:space="preserve"> </w:t>
+            </w:r>
+            <w:r>
+              <w:rPr>
+                <w:rFonts w:cs="Times New Roman"/>
+                <w:sz w:val="24"/>
+                <w:szCs w:val="24"/>
+              </w:rPr>
+              <w:t>System checks the availability.</w:t>
+            </w:r>
+          </w:p>
+          <w:p>
+            <w:pPr>
+              <w:pStyle w:val="ListParagraph"/>
+              <w:numPr>
+                <w:ilvl w:val="0"/>
+                <w:numId w:val="10"/>
+              </w:numPr>
+              <w:tabs>
+                <w:tab w:val="left" w:pos="0"/>
+                <w:tab w:val="left" w:pos="237"/>
+              </w:tabs>
+              <w:spacing w:after="200" w:line="360" w:lineRule="auto"/>
+              <w:rPr>
+                <w:rFonts w:cs="Times New Roman"/>
+                <w:sz w:val="24"/>
+                <w:szCs w:val="24"/>
+              </w:rPr>
+            </w:pPr>
+            <w:r>
+              <w:rPr>
+                <w:rFonts w:cs="Times New Roman"/>
+                <w:sz w:val="24"/>
+                <w:szCs w:val="24"/>
+              </w:rPr>
+              <w:t xml:space="preserve"> </w:t>
+            </w:r>
+            <w:r>
+              <w:rPr>
+                <w:rFonts w:cs="Times New Roman"/>
+                <w:sz w:val="24"/>
+                <w:szCs w:val="24"/>
+              </w:rPr>
+              <w:t xml:space="preserve">System </w:t>
+            </w:r>
+            <w:r>
+              <w:rPr>
+                <w:rFonts w:cs="Times New Roman"/>
+                <w:sz w:val="24"/>
+                <w:szCs w:val="24"/>
+              </w:rPr>
+              <w:t>prompts</w:t>
+            </w:r>
+            <w:r>
+              <w:rPr>
+                <w:rFonts w:cs="Times New Roman"/>
+                <w:sz w:val="24"/>
+                <w:szCs w:val="24"/>
+              </w:rPr>
+              <w:t xml:space="preserve"> a message to the organizer that the event has been successfully</w:t>
+            </w:r>
+            <w:r>
+              <w:rPr>
+                <w:rFonts w:cs="Times New Roman"/>
+                <w:sz w:val="24"/>
+                <w:szCs w:val="24"/>
+              </w:rPr>
+              <w:t xml:space="preserve"> registered.</w:t>
+            </w:r>
+          </w:p>
+          <w:p>
+            <w:pPr>
+              <w:pStyle w:val="ListParagraph"/>
+              <w:numPr>
+                <w:ilvl w:val="0"/>
+                <w:numId w:val="10"/>
+              </w:numPr>
+              <w:tabs>
+                <w:tab w:val="left" w:pos="0"/>
+                <w:tab w:val="left" w:pos="237"/>
+              </w:tabs>
+              <w:spacing w:after="200" w:line="360" w:lineRule="auto"/>
+              <w:rPr>
+                <w:rFonts w:cs="Times New Roman"/>
+                <w:sz w:val="24"/>
+                <w:szCs w:val="24"/>
+              </w:rPr>
+            </w:pPr>
+            <w:r>
+              <w:rPr>
+                <w:rFonts w:cs="Times New Roman"/>
+                <w:sz w:val="24"/>
+                <w:szCs w:val="24"/>
+              </w:rPr>
+              <w:t xml:space="preserve"> System prompts a message to the organizer that create another event having the schedule not yet taken.</w:t>
+            </w:r>
           </w:p>
         </w:tc>
       </w:tr>
@@ -8930,6 +10629,37 @@
                 <w:szCs w:val="24"/>
               </w:rPr>
             </w:pPr>
+            <w:r>
+              <w:rPr>
+                <w:rFonts w:cs="Times New Roman"/>
+                <w:sz w:val="24"/>
+                <w:szCs w:val="24"/>
+              </w:rPr>
+              <w:t>2.1 System displays a success message.</w:t>
+            </w:r>
+          </w:p>
+          <w:p>
+            <w:pPr>
+              <w:tabs>
+                <w:tab w:val="left" w:pos="0"/>
+                <w:tab w:val="left" w:pos="237"/>
+              </w:tabs>
+              <w:spacing w:line="360" w:lineRule="auto"/>
+              <w:ind w:left="0"/>
+              <w:rPr>
+                <w:rFonts w:cs="Times New Roman"/>
+                <w:sz w:val="24"/>
+                <w:szCs w:val="24"/>
+              </w:rPr>
+            </w:pPr>
+            <w:r>
+              <w:rPr>
+                <w:rFonts w:cs="Times New Roman"/>
+                <w:sz w:val="24"/>
+                <w:szCs w:val="24"/>
+              </w:rPr>
+              <w:t>3.1 System displays warning message.</w:t>
+            </w:r>
           </w:p>
         </w:tc>
       </w:tr>
@@ -8942,43 +10672,57 @@
       <w:r>
         <w:t xml:space="preserve"> </w:t>
       </w:r>
-      <w:bookmarkStart w:id="76" w:name="_Toc476648671"/>
-      <w:bookmarkStart w:id="77" w:name="_Toc476649072"/>
-      <w:bookmarkStart w:id="78" w:name="_Toc476651160"/>
+      <w:bookmarkStart w:id="75" w:name="_Toc476648671"/>
+      <w:bookmarkStart w:id="76" w:name="_Toc476649072"/>
+      <w:bookmarkStart w:id="77" w:name="_Toc476651160"/>
       <w:r>
         <w:t>Activity Diagram</w:t>
       </w:r>
+      <w:bookmarkEnd w:id="75"/>
       <w:bookmarkEnd w:id="76"/>
       <w:bookmarkEnd w:id="77"/>
-      <w:bookmarkEnd w:id="78"/>
     </w:p>
+    <w:p/>
     <w:p>
       <w:pPr>
         <w:pStyle w:val="Heading2"/>
       </w:pPr>
-      <w:bookmarkStart w:id="79" w:name="_Toc476648672"/>
-      <w:bookmarkStart w:id="80" w:name="_Toc476649073"/>
-      <w:bookmarkStart w:id="81" w:name="_Toc476651161"/>
+      <w:bookmarkStart w:id="78" w:name="_Toc476648672"/>
+      <w:bookmarkStart w:id="79" w:name="_Toc476649073"/>
+      <w:bookmarkStart w:id="80" w:name="_Toc476651161"/>
       <w:r>
         <w:t>Performance Requirements</w:t>
       </w:r>
+      <w:bookmarkEnd w:id="78"/>
       <w:bookmarkEnd w:id="79"/>
       <w:bookmarkEnd w:id="80"/>
-      <w:bookmarkEnd w:id="81"/>
     </w:p>
     <w:p>
+      <w:r>
+        <w:t xml:space="preserve">The system should be able to handle multiple users and can perform multiple tasks simultaneously and should have a fast response mechanism in </w:t>
+      </w:r>
+      <w:proofErr w:type="spellStart"/>
+      <w:r>
+        <w:t>evey</w:t>
+      </w:r>
+      <w:proofErr w:type="spellEnd"/>
+      <w:r>
+        <w:t xml:space="preserve"> instance of use.</w:t>
+      </w:r>
+    </w:p>
+    <w:p>
       <w:pPr>
         <w:pStyle w:val="Heading2"/>
       </w:pPr>
-      <w:bookmarkStart w:id="82" w:name="_Toc476648673"/>
-      <w:bookmarkStart w:id="83" w:name="_Toc476649074"/>
-      <w:bookmarkStart w:id="84" w:name="_Toc476651162"/>
+      <w:bookmarkStart w:id="81" w:name="_Toc476648673"/>
+      <w:bookmarkStart w:id="82" w:name="_Toc476649074"/>
+      <w:bookmarkStart w:id="83" w:name="_Toc476651162"/>
       <w:r>
         <w:t>Database Requirements</w:t>
       </w:r>
+      <w:bookmarkEnd w:id="81"/>
       <w:bookmarkEnd w:id="82"/>
       <w:bookmarkEnd w:id="83"/>
-      <w:bookmarkEnd w:id="84"/>
     </w:p>
     <w:p>
       <w:pPr>
@@ -8987,15 +10731,15 @@
       <w:r>
         <w:t xml:space="preserve"> </w:t>
       </w:r>
-      <w:bookmarkStart w:id="85" w:name="_Toc476648674"/>
-      <w:bookmarkStart w:id="86" w:name="_Toc476649075"/>
-      <w:bookmarkStart w:id="87" w:name="_Toc476651163"/>
+      <w:bookmarkStart w:id="84" w:name="_Toc476648674"/>
+      <w:bookmarkStart w:id="85" w:name="_Toc476649075"/>
+      <w:bookmarkStart w:id="86" w:name="_Toc476651163"/>
       <w:r>
         <w:t>ERD</w:t>
       </w:r>
+      <w:bookmarkEnd w:id="84"/>
       <w:bookmarkEnd w:id="85"/>
       <w:bookmarkEnd w:id="86"/>
-      <w:bookmarkEnd w:id="87"/>
     </w:p>
     <w:p>
       <w:pPr>
@@ -9004,29 +10748,29 @@
       <w:r>
         <w:t xml:space="preserve"> </w:t>
       </w:r>
-      <w:bookmarkStart w:id="88" w:name="_Toc476648675"/>
-      <w:bookmarkStart w:id="89" w:name="_Toc476649076"/>
-      <w:bookmarkStart w:id="90" w:name="_Toc476651164"/>
+      <w:bookmarkStart w:id="87" w:name="_Toc476648675"/>
+      <w:bookmarkStart w:id="88" w:name="_Toc476649076"/>
+      <w:bookmarkStart w:id="89" w:name="_Toc476651164"/>
       <w:r>
         <w:t>Data Dictionary</w:t>
       </w:r>
+      <w:bookmarkEnd w:id="87"/>
       <w:bookmarkEnd w:id="88"/>
       <w:bookmarkEnd w:id="89"/>
-      <w:bookmarkEnd w:id="90"/>
     </w:p>
     <w:p>
       <w:pPr>
         <w:pStyle w:val="Heading2"/>
       </w:pPr>
-      <w:bookmarkStart w:id="91" w:name="_Toc476648676"/>
-      <w:bookmarkStart w:id="92" w:name="_Toc476649077"/>
-      <w:bookmarkStart w:id="93" w:name="_Toc476651165"/>
+      <w:bookmarkStart w:id="90" w:name="_Toc476648676"/>
+      <w:bookmarkStart w:id="91" w:name="_Toc476649077"/>
+      <w:bookmarkStart w:id="92" w:name="_Toc476651165"/>
       <w:r>
         <w:t>Object/Analysis Model</w:t>
       </w:r>
+      <w:bookmarkEnd w:id="90"/>
       <w:bookmarkEnd w:id="91"/>
       <w:bookmarkEnd w:id="92"/>
-      <w:bookmarkEnd w:id="93"/>
       <w:r>
         <w:t xml:space="preserve"> </w:t>
       </w:r>
@@ -9038,12 +10782,14 @@
       <w:r>
         <w:t xml:space="preserve"> </w:t>
       </w:r>
-      <w:bookmarkStart w:id="94" w:name="_Toc476648677"/>
-      <w:bookmarkStart w:id="95" w:name="_Toc476649078"/>
-      <w:bookmarkStart w:id="96" w:name="_Toc476651166"/>
+      <w:bookmarkStart w:id="93" w:name="_Toc476648677"/>
+      <w:bookmarkStart w:id="94" w:name="_Toc476649078"/>
+      <w:bookmarkStart w:id="95" w:name="_Toc476651166"/>
       <w:r>
         <w:t>Per Use Case Activity Diagram</w:t>
       </w:r>
+      <w:bookmarkStart w:id="96" w:name="_GoBack"/>
+      <w:bookmarkEnd w:id="93"/>
       <w:bookmarkEnd w:id="94"/>
       <w:bookmarkEnd w:id="95"/>
       <w:bookmarkEnd w:id="96"/>
@@ -9433,6 +11179,95 @@
 <file path=word/numbering.xml><?xml version="1.0" encoding="utf-8"?>
 <w:numbering xmlns:wpc="http://schemas.microsoft.com/office/word/2010/wordprocessingCanvas" xmlns:cx="http://schemas.microsoft.com/office/drawing/2014/chartex" xmlns:cx1="http://schemas.microsoft.com/office/drawing/2015/9/8/chartex" xmlns:cx2="http://schemas.microsoft.com/office/drawing/2015/10/21/chartex" xmlns:cx3="http://schemas.microsoft.com/office/drawing/2016/5/9/chartex" xmlns:cx4="http://schemas.microsoft.com/office/drawing/2016/5/10/chartex" xmlns:cx5="http://schemas.microsoft.com/office/drawing/2016/5/11/chartex" xmlns:mc="http://schemas.openxmlformats.org/markup-compatibility/2006" xmlns:o="urn:schemas-microsoft-com:office:office" xmlns:r="http://schemas.openxmlformats.org/officeDocument/2006/relationships" xmlns:m="http://schemas.openxmlformats.org/officeDocument/2006/math" xmlns:v="urn:schemas-microsoft-com:vml" xmlns:wp14="http://schemas.microsoft.com/office/word/2010/wordprocessingDrawing" xmlns:wp="http://schemas.openxmlformats.org/drawingml/2006/wordprocessingDrawing" xmlns:w10="urn:schemas-microsoft-com:office:word" xmlns:w="http://schemas.openxmlformats.org/wordprocessingml/2006/main" xmlns:w14="http://schemas.microsoft.com/office/word/2010/wordml" xmlns:w15="http://schemas.microsoft.com/office/word/2012/wordml" xmlns:w16se="http://schemas.microsoft.com/office/word/2015/wordml/symex" xmlns:wpg="http://schemas.microsoft.com/office/word/2010/wordprocessingGroup" xmlns:wpi="http://schemas.microsoft.com/office/word/2010/wordprocessingInk" xmlns:wne="http://schemas.microsoft.com/office/word/2006/wordml" xmlns:wps="http://schemas.microsoft.com/office/word/2010/wordprocessingShape" mc:Ignorable="w14 w15 w16se wp14">
   <w:abstractNum w:abstractNumId="0" w15:restartNumberingAfterBreak="0">
+    <w:nsid w:val="00154BD3"/>
+    <w:multiLevelType w:val="hybridMultilevel"/>
+    <w:tmpl w:val="F04E9B12"/>
+    <w:lvl w:ilvl="0" w:tplc="1AFA418C">
+      <w:start w:val="1"/>
+      <w:numFmt w:val="decimal"/>
+      <w:lvlText w:val="%1."/>
+      <w:lvlJc w:val="left"/>
+      <w:pPr>
+        <w:ind w:left="417" w:hanging="360"/>
+      </w:pPr>
+      <w:rPr>
+        <w:rFonts w:hint="default"/>
+      </w:rPr>
+    </w:lvl>
+    <w:lvl w:ilvl="1" w:tplc="34090019" w:tentative="1">
+      <w:start w:val="1"/>
+      <w:numFmt w:val="lowerLetter"/>
+      <w:lvlText w:val="%2."/>
+      <w:lvlJc w:val="left"/>
+      <w:pPr>
+        <w:ind w:left="1137" w:hanging="360"/>
+      </w:pPr>
+    </w:lvl>
+    <w:lvl w:ilvl="2" w:tplc="3409001B" w:tentative="1">
+      <w:start w:val="1"/>
+      <w:numFmt w:val="lowerRoman"/>
+      <w:lvlText w:val="%3."/>
+      <w:lvlJc w:val="right"/>
+      <w:pPr>
+        <w:ind w:left="1857" w:hanging="180"/>
+      </w:pPr>
+    </w:lvl>
+    <w:lvl w:ilvl="3" w:tplc="3409000F" w:tentative="1">
+      <w:start w:val="1"/>
+      <w:numFmt w:val="decimal"/>
+      <w:lvlText w:val="%4."/>
+      <w:lvlJc w:val="left"/>
+      <w:pPr>
+        <w:ind w:left="2577" w:hanging="360"/>
+      </w:pPr>
+    </w:lvl>
+    <w:lvl w:ilvl="4" w:tplc="34090019" w:tentative="1">
+      <w:start w:val="1"/>
+      <w:numFmt w:val="lowerLetter"/>
+      <w:lvlText w:val="%5."/>
+      <w:lvlJc w:val="left"/>
+      <w:pPr>
+        <w:ind w:left="3297" w:hanging="360"/>
+      </w:pPr>
+    </w:lvl>
+    <w:lvl w:ilvl="5" w:tplc="3409001B" w:tentative="1">
+      <w:start w:val="1"/>
+      <w:numFmt w:val="lowerRoman"/>
+      <w:lvlText w:val="%6."/>
+      <w:lvlJc w:val="right"/>
+      <w:pPr>
+        <w:ind w:left="4017" w:hanging="180"/>
+      </w:pPr>
+    </w:lvl>
+    <w:lvl w:ilvl="6" w:tplc="3409000F" w:tentative="1">
+      <w:start w:val="1"/>
+      <w:numFmt w:val="decimal"/>
+      <w:lvlText w:val="%7."/>
+      <w:lvlJc w:val="left"/>
+      <w:pPr>
+        <w:ind w:left="4737" w:hanging="360"/>
+      </w:pPr>
+    </w:lvl>
+    <w:lvl w:ilvl="7" w:tplc="34090019" w:tentative="1">
+      <w:start w:val="1"/>
+      <w:numFmt w:val="lowerLetter"/>
+      <w:lvlText w:val="%8."/>
+      <w:lvlJc w:val="left"/>
+      <w:pPr>
+        <w:ind w:left="5457" w:hanging="360"/>
+      </w:pPr>
+    </w:lvl>
+    <w:lvl w:ilvl="8" w:tplc="3409001B" w:tentative="1">
+      <w:start w:val="1"/>
+      <w:numFmt w:val="lowerRoman"/>
+      <w:lvlText w:val="%9."/>
+      <w:lvlJc w:val="right"/>
+      <w:pPr>
+        <w:ind w:left="6177" w:hanging="180"/>
+      </w:pPr>
+    </w:lvl>
+  </w:abstractNum>
+  <w:abstractNum w:abstractNumId="1" w15:restartNumberingAfterBreak="0">
     <w:nsid w:val="04AB4C0F"/>
     <w:multiLevelType w:val="hybridMultilevel"/>
     <w:tmpl w:val="FA88ED82"/>
@@ -9521,7 +11356,274 @@
       </w:pPr>
     </w:lvl>
   </w:abstractNum>
-  <w:abstractNum w:abstractNumId="1" w15:restartNumberingAfterBreak="0">
+  <w:abstractNum w:abstractNumId="2" w15:restartNumberingAfterBreak="0">
+    <w:nsid w:val="1560442E"/>
+    <w:multiLevelType w:val="hybridMultilevel"/>
+    <w:tmpl w:val="59B01960"/>
+    <w:lvl w:ilvl="0" w:tplc="942E42A0">
+      <w:start w:val="1"/>
+      <w:numFmt w:val="decimal"/>
+      <w:lvlText w:val="%1."/>
+      <w:lvlJc w:val="left"/>
+      <w:pPr>
+        <w:ind w:left="417" w:hanging="360"/>
+      </w:pPr>
+      <w:rPr>
+        <w:rFonts w:hint="default"/>
+      </w:rPr>
+    </w:lvl>
+    <w:lvl w:ilvl="1" w:tplc="34090019" w:tentative="1">
+      <w:start w:val="1"/>
+      <w:numFmt w:val="lowerLetter"/>
+      <w:lvlText w:val="%2."/>
+      <w:lvlJc w:val="left"/>
+      <w:pPr>
+        <w:ind w:left="1137" w:hanging="360"/>
+      </w:pPr>
+    </w:lvl>
+    <w:lvl w:ilvl="2" w:tplc="3409001B" w:tentative="1">
+      <w:start w:val="1"/>
+      <w:numFmt w:val="lowerRoman"/>
+      <w:lvlText w:val="%3."/>
+      <w:lvlJc w:val="right"/>
+      <w:pPr>
+        <w:ind w:left="1857" w:hanging="180"/>
+      </w:pPr>
+    </w:lvl>
+    <w:lvl w:ilvl="3" w:tplc="3409000F" w:tentative="1">
+      <w:start w:val="1"/>
+      <w:numFmt w:val="decimal"/>
+      <w:lvlText w:val="%4."/>
+      <w:lvlJc w:val="left"/>
+      <w:pPr>
+        <w:ind w:left="2577" w:hanging="360"/>
+      </w:pPr>
+    </w:lvl>
+    <w:lvl w:ilvl="4" w:tplc="34090019" w:tentative="1">
+      <w:start w:val="1"/>
+      <w:numFmt w:val="lowerLetter"/>
+      <w:lvlText w:val="%5."/>
+      <w:lvlJc w:val="left"/>
+      <w:pPr>
+        <w:ind w:left="3297" w:hanging="360"/>
+      </w:pPr>
+    </w:lvl>
+    <w:lvl w:ilvl="5" w:tplc="3409001B" w:tentative="1">
+      <w:start w:val="1"/>
+      <w:numFmt w:val="lowerRoman"/>
+      <w:lvlText w:val="%6."/>
+      <w:lvlJc w:val="right"/>
+      <w:pPr>
+        <w:ind w:left="4017" w:hanging="180"/>
+      </w:pPr>
+    </w:lvl>
+    <w:lvl w:ilvl="6" w:tplc="3409000F" w:tentative="1">
+      <w:start w:val="1"/>
+      <w:numFmt w:val="decimal"/>
+      <w:lvlText w:val="%7."/>
+      <w:lvlJc w:val="left"/>
+      <w:pPr>
+        <w:ind w:left="4737" w:hanging="360"/>
+      </w:pPr>
+    </w:lvl>
+    <w:lvl w:ilvl="7" w:tplc="34090019" w:tentative="1">
+      <w:start w:val="1"/>
+      <w:numFmt w:val="lowerLetter"/>
+      <w:lvlText w:val="%8."/>
+      <w:lvlJc w:val="left"/>
+      <w:pPr>
+        <w:ind w:left="5457" w:hanging="360"/>
+      </w:pPr>
+    </w:lvl>
+    <w:lvl w:ilvl="8" w:tplc="3409001B" w:tentative="1">
+      <w:start w:val="1"/>
+      <w:numFmt w:val="lowerRoman"/>
+      <w:lvlText w:val="%9."/>
+      <w:lvlJc w:val="right"/>
+      <w:pPr>
+        <w:ind w:left="6177" w:hanging="180"/>
+      </w:pPr>
+    </w:lvl>
+  </w:abstractNum>
+  <w:abstractNum w:abstractNumId="3" w15:restartNumberingAfterBreak="0">
+    <w:nsid w:val="1BDC7469"/>
+    <w:multiLevelType w:val="hybridMultilevel"/>
+    <w:tmpl w:val="CD086194"/>
+    <w:lvl w:ilvl="0" w:tplc="336AC360">
+      <w:start w:val="1"/>
+      <w:numFmt w:val="decimal"/>
+      <w:lvlText w:val="%1."/>
+      <w:lvlJc w:val="left"/>
+      <w:pPr>
+        <w:ind w:left="417" w:hanging="360"/>
+      </w:pPr>
+      <w:rPr>
+        <w:rFonts w:hint="default"/>
+      </w:rPr>
+    </w:lvl>
+    <w:lvl w:ilvl="1" w:tplc="34090019" w:tentative="1">
+      <w:start w:val="1"/>
+      <w:numFmt w:val="lowerLetter"/>
+      <w:lvlText w:val="%2."/>
+      <w:lvlJc w:val="left"/>
+      <w:pPr>
+        <w:ind w:left="1137" w:hanging="360"/>
+      </w:pPr>
+    </w:lvl>
+    <w:lvl w:ilvl="2" w:tplc="3409001B" w:tentative="1">
+      <w:start w:val="1"/>
+      <w:numFmt w:val="lowerRoman"/>
+      <w:lvlText w:val="%3."/>
+      <w:lvlJc w:val="right"/>
+      <w:pPr>
+        <w:ind w:left="1857" w:hanging="180"/>
+      </w:pPr>
+    </w:lvl>
+    <w:lvl w:ilvl="3" w:tplc="3409000F" w:tentative="1">
+      <w:start w:val="1"/>
+      <w:numFmt w:val="decimal"/>
+      <w:lvlText w:val="%4."/>
+      <w:lvlJc w:val="left"/>
+      <w:pPr>
+        <w:ind w:left="2577" w:hanging="360"/>
+      </w:pPr>
+    </w:lvl>
+    <w:lvl w:ilvl="4" w:tplc="34090019" w:tentative="1">
+      <w:start w:val="1"/>
+      <w:numFmt w:val="lowerLetter"/>
+      <w:lvlText w:val="%5."/>
+      <w:lvlJc w:val="left"/>
+      <w:pPr>
+        <w:ind w:left="3297" w:hanging="360"/>
+      </w:pPr>
+    </w:lvl>
+    <w:lvl w:ilvl="5" w:tplc="3409001B" w:tentative="1">
+      <w:start w:val="1"/>
+      <w:numFmt w:val="lowerRoman"/>
+      <w:lvlText w:val="%6."/>
+      <w:lvlJc w:val="right"/>
+      <w:pPr>
+        <w:ind w:left="4017" w:hanging="180"/>
+      </w:pPr>
+    </w:lvl>
+    <w:lvl w:ilvl="6" w:tplc="3409000F" w:tentative="1">
+      <w:start w:val="1"/>
+      <w:numFmt w:val="decimal"/>
+      <w:lvlText w:val="%7."/>
+      <w:lvlJc w:val="left"/>
+      <w:pPr>
+        <w:ind w:left="4737" w:hanging="360"/>
+      </w:pPr>
+    </w:lvl>
+    <w:lvl w:ilvl="7" w:tplc="34090019" w:tentative="1">
+      <w:start w:val="1"/>
+      <w:numFmt w:val="lowerLetter"/>
+      <w:lvlText w:val="%8."/>
+      <w:lvlJc w:val="left"/>
+      <w:pPr>
+        <w:ind w:left="5457" w:hanging="360"/>
+      </w:pPr>
+    </w:lvl>
+    <w:lvl w:ilvl="8" w:tplc="3409001B" w:tentative="1">
+      <w:start w:val="1"/>
+      <w:numFmt w:val="lowerRoman"/>
+      <w:lvlText w:val="%9."/>
+      <w:lvlJc w:val="right"/>
+      <w:pPr>
+        <w:ind w:left="6177" w:hanging="180"/>
+      </w:pPr>
+    </w:lvl>
+  </w:abstractNum>
+  <w:abstractNum w:abstractNumId="4" w15:restartNumberingAfterBreak="0">
+    <w:nsid w:val="22F01ADF"/>
+    <w:multiLevelType w:val="hybridMultilevel"/>
+    <w:tmpl w:val="160AE342"/>
+    <w:lvl w:ilvl="0" w:tplc="77BCF748">
+      <w:start w:val="1"/>
+      <w:numFmt w:val="decimal"/>
+      <w:lvlText w:val="%1."/>
+      <w:lvlJc w:val="left"/>
+      <w:pPr>
+        <w:ind w:left="417" w:hanging="360"/>
+      </w:pPr>
+      <w:rPr>
+        <w:rFonts w:hint="default"/>
+      </w:rPr>
+    </w:lvl>
+    <w:lvl w:ilvl="1" w:tplc="34090019" w:tentative="1">
+      <w:start w:val="1"/>
+      <w:numFmt w:val="lowerLetter"/>
+      <w:lvlText w:val="%2."/>
+      <w:lvlJc w:val="left"/>
+      <w:pPr>
+        <w:ind w:left="1137" w:hanging="360"/>
+      </w:pPr>
+    </w:lvl>
+    <w:lvl w:ilvl="2" w:tplc="3409001B" w:tentative="1">
+      <w:start w:val="1"/>
+      <w:numFmt w:val="lowerRoman"/>
+      <w:lvlText w:val="%3."/>
+      <w:lvlJc w:val="right"/>
+      <w:pPr>
+        <w:ind w:left="1857" w:hanging="180"/>
+      </w:pPr>
+    </w:lvl>
+    <w:lvl w:ilvl="3" w:tplc="3409000F" w:tentative="1">
+      <w:start w:val="1"/>
+      <w:numFmt w:val="decimal"/>
+      <w:lvlText w:val="%4."/>
+      <w:lvlJc w:val="left"/>
+      <w:pPr>
+        <w:ind w:left="2577" w:hanging="360"/>
+      </w:pPr>
+    </w:lvl>
+    <w:lvl w:ilvl="4" w:tplc="34090019" w:tentative="1">
+      <w:start w:val="1"/>
+      <w:numFmt w:val="lowerLetter"/>
+      <w:lvlText w:val="%5."/>
+      <w:lvlJc w:val="left"/>
+      <w:pPr>
+        <w:ind w:left="3297" w:hanging="360"/>
+      </w:pPr>
+    </w:lvl>
+    <w:lvl w:ilvl="5" w:tplc="3409001B" w:tentative="1">
+      <w:start w:val="1"/>
+      <w:numFmt w:val="lowerRoman"/>
+      <w:lvlText w:val="%6."/>
+      <w:lvlJc w:val="right"/>
+      <w:pPr>
+        <w:ind w:left="4017" w:hanging="180"/>
+      </w:pPr>
+    </w:lvl>
+    <w:lvl w:ilvl="6" w:tplc="3409000F" w:tentative="1">
+      <w:start w:val="1"/>
+      <w:numFmt w:val="decimal"/>
+      <w:lvlText w:val="%7."/>
+      <w:lvlJc w:val="left"/>
+      <w:pPr>
+        <w:ind w:left="4737" w:hanging="360"/>
+      </w:pPr>
+    </w:lvl>
+    <w:lvl w:ilvl="7" w:tplc="34090019" w:tentative="1">
+      <w:start w:val="1"/>
+      <w:numFmt w:val="lowerLetter"/>
+      <w:lvlText w:val="%8."/>
+      <w:lvlJc w:val="left"/>
+      <w:pPr>
+        <w:ind w:left="5457" w:hanging="360"/>
+      </w:pPr>
+    </w:lvl>
+    <w:lvl w:ilvl="8" w:tplc="3409001B" w:tentative="1">
+      <w:start w:val="1"/>
+      <w:numFmt w:val="lowerRoman"/>
+      <w:lvlText w:val="%9."/>
+      <w:lvlJc w:val="right"/>
+      <w:pPr>
+        <w:ind w:left="6177" w:hanging="180"/>
+      </w:pPr>
+    </w:lvl>
+  </w:abstractNum>
+  <w:abstractNum w:abstractNumId="5" w15:restartNumberingAfterBreak="0">
     <w:nsid w:val="316E16D9"/>
     <w:multiLevelType w:val="hybridMultilevel"/>
     <w:tmpl w:val="36D84446"/>
@@ -9610,7 +11712,128 @@
       </w:pPr>
     </w:lvl>
   </w:abstractNum>
-  <w:abstractNum w:abstractNumId="2" w15:restartNumberingAfterBreak="0">
+  <w:abstractNum w:abstractNumId="6" w15:restartNumberingAfterBreak="0">
+    <w:nsid w:val="4CDA038F"/>
+    <w:multiLevelType w:val="multilevel"/>
+    <w:tmpl w:val="573E6B4E"/>
+    <w:lvl w:ilvl="0">
+      <w:start w:val="1"/>
+      <w:numFmt w:val="decimal"/>
+      <w:lvlText w:val="%1."/>
+      <w:lvlJc w:val="left"/>
+      <w:pPr>
+        <w:ind w:left="417" w:hanging="360"/>
+      </w:pPr>
+      <w:rPr>
+        <w:rFonts w:hint="default"/>
+      </w:rPr>
+    </w:lvl>
+    <w:lvl w:ilvl="1">
+      <w:start w:val="1"/>
+      <w:numFmt w:val="decimal"/>
+      <w:isLgl/>
+      <w:lvlText w:val="%1.%2"/>
+      <w:lvlJc w:val="left"/>
+      <w:pPr>
+        <w:ind w:left="417" w:hanging="360"/>
+      </w:pPr>
+      <w:rPr>
+        <w:rFonts w:hint="default"/>
+      </w:rPr>
+    </w:lvl>
+    <w:lvl w:ilvl="2">
+      <w:start w:val="1"/>
+      <w:numFmt w:val="decimal"/>
+      <w:isLgl/>
+      <w:lvlText w:val="%1.%2.%3"/>
+      <w:lvlJc w:val="left"/>
+      <w:pPr>
+        <w:ind w:left="777" w:hanging="720"/>
+      </w:pPr>
+      <w:rPr>
+        <w:rFonts w:hint="default"/>
+      </w:rPr>
+    </w:lvl>
+    <w:lvl w:ilvl="3">
+      <w:start w:val="1"/>
+      <w:numFmt w:val="decimal"/>
+      <w:isLgl/>
+      <w:lvlText w:val="%1.%2.%3.%4"/>
+      <w:lvlJc w:val="left"/>
+      <w:pPr>
+        <w:ind w:left="1137" w:hanging="1080"/>
+      </w:pPr>
+      <w:rPr>
+        <w:rFonts w:hint="default"/>
+      </w:rPr>
+    </w:lvl>
+    <w:lvl w:ilvl="4">
+      <w:start w:val="1"/>
+      <w:numFmt w:val="decimal"/>
+      <w:isLgl/>
+      <w:lvlText w:val="%1.%2.%3.%4.%5"/>
+      <w:lvlJc w:val="left"/>
+      <w:pPr>
+        <w:ind w:left="1137" w:hanging="1080"/>
+      </w:pPr>
+      <w:rPr>
+        <w:rFonts w:hint="default"/>
+      </w:rPr>
+    </w:lvl>
+    <w:lvl w:ilvl="5">
+      <w:start w:val="1"/>
+      <w:numFmt w:val="decimal"/>
+      <w:isLgl/>
+      <w:lvlText w:val="%1.%2.%3.%4.%5.%6"/>
+      <w:lvlJc w:val="left"/>
+      <w:pPr>
+        <w:ind w:left="1497" w:hanging="1440"/>
+      </w:pPr>
+      <w:rPr>
+        <w:rFonts w:hint="default"/>
+      </w:rPr>
+    </w:lvl>
+    <w:lvl w:ilvl="6">
+      <w:start w:val="1"/>
+      <w:numFmt w:val="decimal"/>
+      <w:isLgl/>
+      <w:lvlText w:val="%1.%2.%3.%4.%5.%6.%7"/>
+      <w:lvlJc w:val="left"/>
+      <w:pPr>
+        <w:ind w:left="1497" w:hanging="1440"/>
+      </w:pPr>
+      <w:rPr>
+        <w:rFonts w:hint="default"/>
+      </w:rPr>
+    </w:lvl>
+    <w:lvl w:ilvl="7">
+      <w:start w:val="1"/>
+      <w:numFmt w:val="decimal"/>
+      <w:isLgl/>
+      <w:lvlText w:val="%1.%2.%3.%4.%5.%6.%7.%8"/>
+      <w:lvlJc w:val="left"/>
+      <w:pPr>
+        <w:ind w:left="1857" w:hanging="1800"/>
+      </w:pPr>
+      <w:rPr>
+        <w:rFonts w:hint="default"/>
+      </w:rPr>
+    </w:lvl>
+    <w:lvl w:ilvl="8">
+      <w:start w:val="1"/>
+      <w:numFmt w:val="decimal"/>
+      <w:isLgl/>
+      <w:lvlText w:val="%1.%2.%3.%4.%5.%6.%7.%8.%9"/>
+      <w:lvlJc w:val="left"/>
+      <w:pPr>
+        <w:ind w:left="1857" w:hanging="1800"/>
+      </w:pPr>
+      <w:rPr>
+        <w:rFonts w:hint="default"/>
+      </w:rPr>
+    </w:lvl>
+  </w:abstractNum>
+  <w:abstractNum w:abstractNumId="7" w15:restartNumberingAfterBreak="0">
     <w:nsid w:val="574250C1"/>
     <w:multiLevelType w:val="multilevel"/>
     <w:tmpl w:val="0409001F"/>
@@ -9699,7 +11922,7 @@
       </w:pPr>
     </w:lvl>
   </w:abstractNum>
-  <w:abstractNum w:abstractNumId="3" w15:restartNumberingAfterBreak="0">
+  <w:abstractNum w:abstractNumId="8" w15:restartNumberingAfterBreak="0">
     <w:nsid w:val="57E06B2D"/>
     <w:multiLevelType w:val="multilevel"/>
     <w:tmpl w:val="F8E86A2A"/>
@@ -9797,7 +12020,7 @@
       </w:pPr>
     </w:lvl>
   </w:abstractNum>
-  <w:abstractNum w:abstractNumId="4" w15:restartNumberingAfterBreak="0">
+  <w:abstractNum w:abstractNumId="9" w15:restartNumberingAfterBreak="0">
     <w:nsid w:val="586902EF"/>
     <w:multiLevelType w:val="hybridMultilevel"/>
     <w:tmpl w:val="237A83D2"/>
@@ -9883,7 +12106,7 @@
       </w:pPr>
     </w:lvl>
   </w:abstractNum>
-  <w:abstractNum w:abstractNumId="5" w15:restartNumberingAfterBreak="0">
+  <w:abstractNum w:abstractNumId="10" w15:restartNumberingAfterBreak="0">
     <w:nsid w:val="5B550CC6"/>
     <w:multiLevelType w:val="hybridMultilevel"/>
     <w:tmpl w:val="65F02EAA"/>
@@ -9972,22 +12195,429 @@
       </w:pPr>
     </w:lvl>
   </w:abstractNum>
+  <w:abstractNum w:abstractNumId="11" w15:restartNumberingAfterBreak="0">
+    <w:nsid w:val="6BCF2A02"/>
+    <w:multiLevelType w:val="hybridMultilevel"/>
+    <w:tmpl w:val="537E7D68"/>
+    <w:lvl w:ilvl="0" w:tplc="0FF2327E">
+      <w:start w:val="1"/>
+      <w:numFmt w:val="decimal"/>
+      <w:lvlText w:val="%1."/>
+      <w:lvlJc w:val="left"/>
+      <w:pPr>
+        <w:ind w:left="417" w:hanging="360"/>
+      </w:pPr>
+      <w:rPr>
+        <w:rFonts w:hint="default"/>
+      </w:rPr>
+    </w:lvl>
+    <w:lvl w:ilvl="1" w:tplc="34090019" w:tentative="1">
+      <w:start w:val="1"/>
+      <w:numFmt w:val="lowerLetter"/>
+      <w:lvlText w:val="%2."/>
+      <w:lvlJc w:val="left"/>
+      <w:pPr>
+        <w:ind w:left="1137" w:hanging="360"/>
+      </w:pPr>
+    </w:lvl>
+    <w:lvl w:ilvl="2" w:tplc="3409001B" w:tentative="1">
+      <w:start w:val="1"/>
+      <w:numFmt w:val="lowerRoman"/>
+      <w:lvlText w:val="%3."/>
+      <w:lvlJc w:val="right"/>
+      <w:pPr>
+        <w:ind w:left="1857" w:hanging="180"/>
+      </w:pPr>
+    </w:lvl>
+    <w:lvl w:ilvl="3" w:tplc="3409000F" w:tentative="1">
+      <w:start w:val="1"/>
+      <w:numFmt w:val="decimal"/>
+      <w:lvlText w:val="%4."/>
+      <w:lvlJc w:val="left"/>
+      <w:pPr>
+        <w:ind w:left="2577" w:hanging="360"/>
+      </w:pPr>
+    </w:lvl>
+    <w:lvl w:ilvl="4" w:tplc="34090019" w:tentative="1">
+      <w:start w:val="1"/>
+      <w:numFmt w:val="lowerLetter"/>
+      <w:lvlText w:val="%5."/>
+      <w:lvlJc w:val="left"/>
+      <w:pPr>
+        <w:ind w:left="3297" w:hanging="360"/>
+      </w:pPr>
+    </w:lvl>
+    <w:lvl w:ilvl="5" w:tplc="3409001B" w:tentative="1">
+      <w:start w:val="1"/>
+      <w:numFmt w:val="lowerRoman"/>
+      <w:lvlText w:val="%6."/>
+      <w:lvlJc w:val="right"/>
+      <w:pPr>
+        <w:ind w:left="4017" w:hanging="180"/>
+      </w:pPr>
+    </w:lvl>
+    <w:lvl w:ilvl="6" w:tplc="3409000F" w:tentative="1">
+      <w:start w:val="1"/>
+      <w:numFmt w:val="decimal"/>
+      <w:lvlText w:val="%7."/>
+      <w:lvlJc w:val="left"/>
+      <w:pPr>
+        <w:ind w:left="4737" w:hanging="360"/>
+      </w:pPr>
+    </w:lvl>
+    <w:lvl w:ilvl="7" w:tplc="34090019" w:tentative="1">
+      <w:start w:val="1"/>
+      <w:numFmt w:val="lowerLetter"/>
+      <w:lvlText w:val="%8."/>
+      <w:lvlJc w:val="left"/>
+      <w:pPr>
+        <w:ind w:left="5457" w:hanging="360"/>
+      </w:pPr>
+    </w:lvl>
+    <w:lvl w:ilvl="8" w:tplc="3409001B" w:tentative="1">
+      <w:start w:val="1"/>
+      <w:numFmt w:val="lowerRoman"/>
+      <w:lvlText w:val="%9."/>
+      <w:lvlJc w:val="right"/>
+      <w:pPr>
+        <w:ind w:left="6177" w:hanging="180"/>
+      </w:pPr>
+    </w:lvl>
+  </w:abstractNum>
+  <w:abstractNum w:abstractNumId="12" w15:restartNumberingAfterBreak="0">
+    <w:nsid w:val="6EA73D25"/>
+    <w:multiLevelType w:val="multilevel"/>
+    <w:tmpl w:val="D8D649F8"/>
+    <w:lvl w:ilvl="0">
+      <w:start w:val="1"/>
+      <w:numFmt w:val="decimal"/>
+      <w:lvlText w:val="%1"/>
+      <w:lvlJc w:val="left"/>
+      <w:pPr>
+        <w:ind w:left="360" w:hanging="360"/>
+      </w:pPr>
+      <w:rPr>
+        <w:rFonts w:hint="default"/>
+      </w:rPr>
+    </w:lvl>
+    <w:lvl w:ilvl="1">
+      <w:start w:val="1"/>
+      <w:numFmt w:val="decimal"/>
+      <w:lvlText w:val="%1.%2"/>
+      <w:lvlJc w:val="left"/>
+      <w:pPr>
+        <w:ind w:left="417" w:hanging="360"/>
+      </w:pPr>
+      <w:rPr>
+        <w:rFonts w:hint="default"/>
+      </w:rPr>
+    </w:lvl>
+    <w:lvl w:ilvl="2">
+      <w:start w:val="1"/>
+      <w:numFmt w:val="decimal"/>
+      <w:lvlText w:val="%1.%2.%3"/>
+      <w:lvlJc w:val="left"/>
+      <w:pPr>
+        <w:ind w:left="834" w:hanging="720"/>
+      </w:pPr>
+      <w:rPr>
+        <w:rFonts w:hint="default"/>
+      </w:rPr>
+    </w:lvl>
+    <w:lvl w:ilvl="3">
+      <w:start w:val="1"/>
+      <w:numFmt w:val="decimal"/>
+      <w:lvlText w:val="%1.%2.%3.%4"/>
+      <w:lvlJc w:val="left"/>
+      <w:pPr>
+        <w:ind w:left="1251" w:hanging="1080"/>
+      </w:pPr>
+      <w:rPr>
+        <w:rFonts w:hint="default"/>
+      </w:rPr>
+    </w:lvl>
+    <w:lvl w:ilvl="4">
+      <w:start w:val="1"/>
+      <w:numFmt w:val="decimal"/>
+      <w:lvlText w:val="%1.%2.%3.%4.%5"/>
+      <w:lvlJc w:val="left"/>
+      <w:pPr>
+        <w:ind w:left="1308" w:hanging="1080"/>
+      </w:pPr>
+      <w:rPr>
+        <w:rFonts w:hint="default"/>
+      </w:rPr>
+    </w:lvl>
+    <w:lvl w:ilvl="5">
+      <w:start w:val="1"/>
+      <w:numFmt w:val="decimal"/>
+      <w:lvlText w:val="%1.%2.%3.%4.%5.%6"/>
+      <w:lvlJc w:val="left"/>
+      <w:pPr>
+        <w:ind w:left="1725" w:hanging="1440"/>
+      </w:pPr>
+      <w:rPr>
+        <w:rFonts w:hint="default"/>
+      </w:rPr>
+    </w:lvl>
+    <w:lvl w:ilvl="6">
+      <w:start w:val="1"/>
+      <w:numFmt w:val="decimal"/>
+      <w:lvlText w:val="%1.%2.%3.%4.%5.%6.%7"/>
+      <w:lvlJc w:val="left"/>
+      <w:pPr>
+        <w:ind w:left="1782" w:hanging="1440"/>
+      </w:pPr>
+      <w:rPr>
+        <w:rFonts w:hint="default"/>
+      </w:rPr>
+    </w:lvl>
+    <w:lvl w:ilvl="7">
+      <w:start w:val="1"/>
+      <w:numFmt w:val="decimal"/>
+      <w:lvlText w:val="%1.%2.%3.%4.%5.%6.%7.%8"/>
+      <w:lvlJc w:val="left"/>
+      <w:pPr>
+        <w:ind w:left="2199" w:hanging="1800"/>
+      </w:pPr>
+      <w:rPr>
+        <w:rFonts w:hint="default"/>
+      </w:rPr>
+    </w:lvl>
+    <w:lvl w:ilvl="8">
+      <w:start w:val="1"/>
+      <w:numFmt w:val="decimal"/>
+      <w:lvlText w:val="%1.%2.%3.%4.%5.%6.%7.%8.%9"/>
+      <w:lvlJc w:val="left"/>
+      <w:pPr>
+        <w:ind w:left="2256" w:hanging="1800"/>
+      </w:pPr>
+      <w:rPr>
+        <w:rFonts w:hint="default"/>
+      </w:rPr>
+    </w:lvl>
+  </w:abstractNum>
+  <w:abstractNum w:abstractNumId="13" w15:restartNumberingAfterBreak="0">
+    <w:nsid w:val="6FE0422A"/>
+    <w:multiLevelType w:val="hybridMultilevel"/>
+    <w:tmpl w:val="77209D86"/>
+    <w:lvl w:ilvl="0" w:tplc="0302C3A8">
+      <w:start w:val="1"/>
+      <w:numFmt w:val="decimal"/>
+      <w:lvlText w:val="%1."/>
+      <w:lvlJc w:val="left"/>
+      <w:pPr>
+        <w:ind w:left="417" w:hanging="360"/>
+      </w:pPr>
+      <w:rPr>
+        <w:rFonts w:hint="default"/>
+      </w:rPr>
+    </w:lvl>
+    <w:lvl w:ilvl="1" w:tplc="34090019" w:tentative="1">
+      <w:start w:val="1"/>
+      <w:numFmt w:val="lowerLetter"/>
+      <w:lvlText w:val="%2."/>
+      <w:lvlJc w:val="left"/>
+      <w:pPr>
+        <w:ind w:left="1137" w:hanging="360"/>
+      </w:pPr>
+    </w:lvl>
+    <w:lvl w:ilvl="2" w:tplc="3409001B" w:tentative="1">
+      <w:start w:val="1"/>
+      <w:numFmt w:val="lowerRoman"/>
+      <w:lvlText w:val="%3."/>
+      <w:lvlJc w:val="right"/>
+      <w:pPr>
+        <w:ind w:left="1857" w:hanging="180"/>
+      </w:pPr>
+    </w:lvl>
+    <w:lvl w:ilvl="3" w:tplc="3409000F" w:tentative="1">
+      <w:start w:val="1"/>
+      <w:numFmt w:val="decimal"/>
+      <w:lvlText w:val="%4."/>
+      <w:lvlJc w:val="left"/>
+      <w:pPr>
+        <w:ind w:left="2577" w:hanging="360"/>
+      </w:pPr>
+    </w:lvl>
+    <w:lvl w:ilvl="4" w:tplc="34090019" w:tentative="1">
+      <w:start w:val="1"/>
+      <w:numFmt w:val="lowerLetter"/>
+      <w:lvlText w:val="%5."/>
+      <w:lvlJc w:val="left"/>
+      <w:pPr>
+        <w:ind w:left="3297" w:hanging="360"/>
+      </w:pPr>
+    </w:lvl>
+    <w:lvl w:ilvl="5" w:tplc="3409001B" w:tentative="1">
+      <w:start w:val="1"/>
+      <w:numFmt w:val="lowerRoman"/>
+      <w:lvlText w:val="%6."/>
+      <w:lvlJc w:val="right"/>
+      <w:pPr>
+        <w:ind w:left="4017" w:hanging="180"/>
+      </w:pPr>
+    </w:lvl>
+    <w:lvl w:ilvl="6" w:tplc="3409000F" w:tentative="1">
+      <w:start w:val="1"/>
+      <w:numFmt w:val="decimal"/>
+      <w:lvlText w:val="%7."/>
+      <w:lvlJc w:val="left"/>
+      <w:pPr>
+        <w:ind w:left="4737" w:hanging="360"/>
+      </w:pPr>
+    </w:lvl>
+    <w:lvl w:ilvl="7" w:tplc="34090019" w:tentative="1">
+      <w:start w:val="1"/>
+      <w:numFmt w:val="lowerLetter"/>
+      <w:lvlText w:val="%8."/>
+      <w:lvlJc w:val="left"/>
+      <w:pPr>
+        <w:ind w:left="5457" w:hanging="360"/>
+      </w:pPr>
+    </w:lvl>
+    <w:lvl w:ilvl="8" w:tplc="3409001B" w:tentative="1">
+      <w:start w:val="1"/>
+      <w:numFmt w:val="lowerRoman"/>
+      <w:lvlText w:val="%9."/>
+      <w:lvlJc w:val="right"/>
+      <w:pPr>
+        <w:ind w:left="6177" w:hanging="180"/>
+      </w:pPr>
+    </w:lvl>
+  </w:abstractNum>
+  <w:abstractNum w:abstractNumId="14" w15:restartNumberingAfterBreak="0">
+    <w:nsid w:val="749F4AD5"/>
+    <w:multiLevelType w:val="hybridMultilevel"/>
+    <w:tmpl w:val="7E840964"/>
+    <w:lvl w:ilvl="0" w:tplc="0296AA66">
+      <w:start w:val="1"/>
+      <w:numFmt w:val="decimal"/>
+      <w:lvlText w:val="%1."/>
+      <w:lvlJc w:val="left"/>
+      <w:pPr>
+        <w:ind w:left="417" w:hanging="360"/>
+      </w:pPr>
+      <w:rPr>
+        <w:rFonts w:hint="default"/>
+      </w:rPr>
+    </w:lvl>
+    <w:lvl w:ilvl="1" w:tplc="34090019" w:tentative="1">
+      <w:start w:val="1"/>
+      <w:numFmt w:val="lowerLetter"/>
+      <w:lvlText w:val="%2."/>
+      <w:lvlJc w:val="left"/>
+      <w:pPr>
+        <w:ind w:left="1137" w:hanging="360"/>
+      </w:pPr>
+    </w:lvl>
+    <w:lvl w:ilvl="2" w:tplc="3409001B" w:tentative="1">
+      <w:start w:val="1"/>
+      <w:numFmt w:val="lowerRoman"/>
+      <w:lvlText w:val="%3."/>
+      <w:lvlJc w:val="right"/>
+      <w:pPr>
+        <w:ind w:left="1857" w:hanging="180"/>
+      </w:pPr>
+    </w:lvl>
+    <w:lvl w:ilvl="3" w:tplc="3409000F" w:tentative="1">
+      <w:start w:val="1"/>
+      <w:numFmt w:val="decimal"/>
+      <w:lvlText w:val="%4."/>
+      <w:lvlJc w:val="left"/>
+      <w:pPr>
+        <w:ind w:left="2577" w:hanging="360"/>
+      </w:pPr>
+    </w:lvl>
+    <w:lvl w:ilvl="4" w:tplc="34090019" w:tentative="1">
+      <w:start w:val="1"/>
+      <w:numFmt w:val="lowerLetter"/>
+      <w:lvlText w:val="%5."/>
+      <w:lvlJc w:val="left"/>
+      <w:pPr>
+        <w:ind w:left="3297" w:hanging="360"/>
+      </w:pPr>
+    </w:lvl>
+    <w:lvl w:ilvl="5" w:tplc="3409001B" w:tentative="1">
+      <w:start w:val="1"/>
+      <w:numFmt w:val="lowerRoman"/>
+      <w:lvlText w:val="%6."/>
+      <w:lvlJc w:val="right"/>
+      <w:pPr>
+        <w:ind w:left="4017" w:hanging="180"/>
+      </w:pPr>
+    </w:lvl>
+    <w:lvl w:ilvl="6" w:tplc="3409000F" w:tentative="1">
+      <w:start w:val="1"/>
+      <w:numFmt w:val="decimal"/>
+      <w:lvlText w:val="%7."/>
+      <w:lvlJc w:val="left"/>
+      <w:pPr>
+        <w:ind w:left="4737" w:hanging="360"/>
+      </w:pPr>
+    </w:lvl>
+    <w:lvl w:ilvl="7" w:tplc="34090019" w:tentative="1">
+      <w:start w:val="1"/>
+      <w:numFmt w:val="lowerLetter"/>
+      <w:lvlText w:val="%8."/>
+      <w:lvlJc w:val="left"/>
+      <w:pPr>
+        <w:ind w:left="5457" w:hanging="360"/>
+      </w:pPr>
+    </w:lvl>
+    <w:lvl w:ilvl="8" w:tplc="3409001B" w:tentative="1">
+      <w:start w:val="1"/>
+      <w:numFmt w:val="lowerRoman"/>
+      <w:lvlText w:val="%9."/>
+      <w:lvlJc w:val="right"/>
+      <w:pPr>
+        <w:ind w:left="6177" w:hanging="180"/>
+      </w:pPr>
+    </w:lvl>
+  </w:abstractNum>
   <w:num w:numId="1">
+    <w:abstractNumId w:val="7"/>
+  </w:num>
+  <w:num w:numId="2">
+    <w:abstractNumId w:val="1"/>
+  </w:num>
+  <w:num w:numId="3">
+    <w:abstractNumId w:val="8"/>
+  </w:num>
+  <w:num w:numId="4">
+    <w:abstractNumId w:val="10"/>
+  </w:num>
+  <w:num w:numId="5">
+    <w:abstractNumId w:val="5"/>
+  </w:num>
+  <w:num w:numId="6">
+    <w:abstractNumId w:val="9"/>
+  </w:num>
+  <w:num w:numId="7">
+    <w:abstractNumId w:val="6"/>
+  </w:num>
+  <w:num w:numId="8">
+    <w:abstractNumId w:val="14"/>
+  </w:num>
+  <w:num w:numId="9">
+    <w:abstractNumId w:val="0"/>
+  </w:num>
+  <w:num w:numId="10">
+    <w:abstractNumId w:val="11"/>
+  </w:num>
+  <w:num w:numId="11">
     <w:abstractNumId w:val="2"/>
   </w:num>
-  <w:num w:numId="2">
-    <w:abstractNumId w:val="0"/>
+  <w:num w:numId="12">
+    <w:abstractNumId w:val="13"/>
   </w:num>
-  <w:num w:numId="3">
+  <w:num w:numId="13">
     <w:abstractNumId w:val="3"/>
   </w:num>
-  <w:num w:numId="4">
-    <w:abstractNumId w:val="5"/>
+  <w:num w:numId="14">
+    <w:abstractNumId w:val="12"/>
   </w:num>
-  <w:num w:numId="5">
-    <w:abstractNumId w:val="1"/>
-  </w:num>
-  <w:num w:numId="6">
+  <w:num w:numId="15">
     <w:abstractNumId w:val="4"/>
   </w:num>
 </w:numbering>
@@ -11229,7 +13859,7 @@
 </file>
 
 <file path=customXml/itemProps1.xml><?xml version="1.0" encoding="utf-8"?>
-<ds:datastoreItem xmlns:ds="http://schemas.openxmlformats.org/officeDocument/2006/customXml" ds:itemID="{3A2F0986-BD37-4535-AA3B-3C846EE1DB68}">
+<ds:datastoreItem xmlns:ds="http://schemas.openxmlformats.org/officeDocument/2006/customXml" ds:itemID="{326D34A1-2065-4201-98EE-82EBE05C56E4}">
   <ds:schemaRefs>
     <ds:schemaRef ds:uri="http://schemas.openxmlformats.org/officeDocument/2006/bibliography"/>
   </ds:schemaRefs>
